--- a/documentos/estadia/aqui hay especificaciones de CU pendientes.docx
+++ b/documentos/estadia/aqui hay especificaciones de CU pendientes.docx
@@ -659,9 +659,9 @@
       <w:bookmarkEnd w:id="5"/>
       <w:bookmarkEnd w:id="6"/>
     </w:p>
-    <w:bookmarkStart w:id="7" w:name="_Toc141968721" w:displacedByCustomXml="next"/>
+    <w:bookmarkStart w:id="7" w:name="_Toc121932368" w:displacedByCustomXml="next"/>
     <w:bookmarkStart w:id="8" w:name="_Toc139638677" w:displacedByCustomXml="next"/>
-    <w:bookmarkStart w:id="9" w:name="_Toc121932368" w:displacedByCustomXml="next"/>
+    <w:bookmarkStart w:id="9" w:name="_Toc141968721" w:displacedByCustomXml="next"/>
     <w:sdt>
       <w:sdtPr>
         <w:rPr>
@@ -13828,7 +13828,7 @@
       </w:pPr>
       <w:r>
         <w:pict w14:anchorId="1018C273">
-          <v:shape id="_x0000_i1026" type="#_x0000_t75" style="width:340.1pt;height:133.25pt;mso-position-vertical:absolute">
+          <v:shape id="_x0000_i1026" type="#_x0000_t75" style="width:340.1pt;height:133.2pt;mso-position-vertical:absolute">
             <v:imagedata r:id="rId13" o:title="paquete inicio" croptop="20712f" cropbottom="21241f" cropleft="3099f" cropright="2419f"/>
           </v:shape>
         </w:pict>
@@ -14207,7 +14207,7 @@
       </w:pPr>
       <w:r>
         <w:pict w14:anchorId="01511091">
-          <v:shape id="_x0000_i1028" type="#_x0000_t75" style="width:340.1pt;height:200.4pt">
+          <v:shape id="_x0000_i1028" type="#_x0000_t75" style="width:340.1pt;height:200.3pt">
             <v:imagedata r:id="rId15" o:title="paquete test" croptop="14740f" cropbottom="13833f" cropleft="2117f" cropright="756f"/>
           </v:shape>
         </w:pict>
@@ -14391,7 +14391,7 @@
       <w:r>
         <w:lastRenderedPageBreak/>
         <w:pict w14:anchorId="7BCDFF94">
-          <v:shape id="_x0000_i1029" type="#_x0000_t75" style="width:340.1pt;height:196.65pt">
+          <v:shape id="_x0000_i1029" type="#_x0000_t75" style="width:340.1pt;height:196.6pt">
             <v:imagedata r:id="rId16" o:title="paquete actividades" croptop="14967f" cropbottom="13304f" cropleft="1134f"/>
           </v:shape>
         </w:pict>
@@ -16157,14 +16157,14 @@
         <w:tblLook w:val="04A0" w:firstRow="1" w:lastRow="0" w:firstColumn="1" w:lastColumn="0" w:noHBand="0" w:noVBand="1"/>
       </w:tblPr>
       <w:tblGrid>
-        <w:gridCol w:w="3131"/>
-        <w:gridCol w:w="3132"/>
-        <w:gridCol w:w="3132"/>
+        <w:gridCol w:w="1980"/>
+        <w:gridCol w:w="764"/>
+        <w:gridCol w:w="6651"/>
       </w:tblGrid>
       <w:tr>
         <w:tc>
           <w:tcPr>
-            <w:tcW w:w="3131" w:type="dxa"/>
+            <w:tcW w:w="1980" w:type="dxa"/>
           </w:tcPr>
           <w:p>
             <w:r>
@@ -16174,7 +16174,8 @@
         </w:tc>
         <w:tc>
           <w:tcPr>
-            <w:tcW w:w="3132" w:type="dxa"/>
+            <w:tcW w:w="7415" w:type="dxa"/>
+            <w:gridSpan w:val="2"/>
           </w:tcPr>
           <w:p>
             <w:r>
@@ -16182,365 +16183,586 @@
             </w:r>
           </w:p>
         </w:tc>
-        <w:tc>
-          <w:tcPr>
-            <w:tcW w:w="3132" w:type="dxa"/>
+      </w:tr>
+      <w:tr>
+        <w:tc>
+          <w:tcPr>
+            <w:tcW w:w="1980" w:type="dxa"/>
+          </w:tcPr>
+          <w:p>
+            <w:r>
+              <w:t>Versión</w:t>
+            </w:r>
+          </w:p>
+        </w:tc>
+        <w:tc>
+          <w:tcPr>
+            <w:tcW w:w="7415" w:type="dxa"/>
+            <w:gridSpan w:val="2"/>
+          </w:tcPr>
+          <w:p>
+            <w:r>
+              <w:t>1.0 (03/10/2024)</w:t>
+            </w:r>
+          </w:p>
+        </w:tc>
+      </w:tr>
+      <w:tr>
+        <w:tc>
+          <w:tcPr>
+            <w:tcW w:w="1980" w:type="dxa"/>
+          </w:tcPr>
+          <w:p>
+            <w:r>
+              <w:t>Prioridad</w:t>
+            </w:r>
+          </w:p>
+        </w:tc>
+        <w:tc>
+          <w:tcPr>
+            <w:tcW w:w="7415" w:type="dxa"/>
+            <w:gridSpan w:val="2"/>
+          </w:tcPr>
+          <w:p>
+            <w:r>
+              <w:t>Baja</w:t>
+            </w:r>
+          </w:p>
+        </w:tc>
+      </w:tr>
+      <w:tr>
+        <w:tc>
+          <w:tcPr>
+            <w:tcW w:w="1980" w:type="dxa"/>
+          </w:tcPr>
+          <w:p>
+            <w:r>
+              <w:t>Autor/es</w:t>
+            </w:r>
+          </w:p>
+        </w:tc>
+        <w:tc>
+          <w:tcPr>
+            <w:tcW w:w="7415" w:type="dxa"/>
+            <w:gridSpan w:val="2"/>
+          </w:tcPr>
+          <w:p>
+            <w:r>
+              <w:t>Joel González Cruz</w:t>
+            </w:r>
+          </w:p>
+        </w:tc>
+      </w:tr>
+      <w:tr>
+        <w:tc>
+          <w:tcPr>
+            <w:tcW w:w="1980" w:type="dxa"/>
+          </w:tcPr>
+          <w:p>
+            <w:r>
+              <w:t>Actor/es</w:t>
+            </w:r>
+          </w:p>
+        </w:tc>
+        <w:tc>
+          <w:tcPr>
+            <w:tcW w:w="7415" w:type="dxa"/>
+            <w:gridSpan w:val="2"/>
+          </w:tcPr>
+          <w:p>
+            <w:r>
+              <w:t>Estudiante, Administrador</w:t>
+            </w:r>
+          </w:p>
+        </w:tc>
+      </w:tr>
+      <w:tr>
+        <w:tc>
+          <w:tcPr>
+            <w:tcW w:w="1980" w:type="dxa"/>
+          </w:tcPr>
+          <w:p>
+            <w:r>
+              <w:t>Dependencias</w:t>
+            </w:r>
+          </w:p>
+        </w:tc>
+        <w:tc>
+          <w:tcPr>
+            <w:tcW w:w="7415" w:type="dxa"/>
+            <w:gridSpan w:val="2"/>
+          </w:tcPr>
+          <w:p>
+            <w:r>
+              <w:t>Ninguna</w:t>
+            </w:r>
+          </w:p>
+        </w:tc>
+      </w:tr>
+      <w:tr>
+        <w:tc>
+          <w:tcPr>
+            <w:tcW w:w="1980" w:type="dxa"/>
+          </w:tcPr>
+          <w:p>
+            <w:r>
+              <w:t>Descripción</w:t>
+            </w:r>
+          </w:p>
+        </w:tc>
+        <w:tc>
+          <w:tcPr>
+            <w:tcW w:w="7415" w:type="dxa"/>
+            <w:gridSpan w:val="2"/>
+          </w:tcPr>
+          <w:p>
+            <w:r>
+              <w:t>El usuario podrá actualizar su información de usuario, permitiendo que el sistema guarde la información nueva</w:t>
+            </w:r>
+          </w:p>
+        </w:tc>
+      </w:tr>
+      <w:tr>
+        <w:tc>
+          <w:tcPr>
+            <w:tcW w:w="1980" w:type="dxa"/>
+          </w:tcPr>
+          <w:p>
+            <w:r>
+              <w:t>Precondición</w:t>
+            </w:r>
+          </w:p>
+        </w:tc>
+        <w:tc>
+          <w:tcPr>
+            <w:tcW w:w="7415" w:type="dxa"/>
+            <w:gridSpan w:val="2"/>
+          </w:tcPr>
+          <w:p>
+            <w:r>
+              <w:t>El usuario deberá de haber iniciado sesión</w:t>
+            </w:r>
+          </w:p>
+        </w:tc>
+      </w:tr>
+      <w:tr>
+        <w:tc>
+          <w:tcPr>
+            <w:tcW w:w="1980" w:type="dxa"/>
+            <w:vMerge w:val="restart"/>
+          </w:tcPr>
+          <w:p>
+            <w:r>
+              <w:t>Flujo normal</w:t>
+            </w:r>
+          </w:p>
+        </w:tc>
+        <w:tc>
+          <w:tcPr>
+            <w:tcW w:w="764" w:type="dxa"/>
+          </w:tcPr>
+          <w:p>
+            <w:r>
+              <w:t>Paso</w:t>
+            </w:r>
+          </w:p>
+        </w:tc>
+        <w:tc>
+          <w:tcPr>
+            <w:tcW w:w="6651" w:type="dxa"/>
+          </w:tcPr>
+          <w:p>
+            <w:r>
+              <w:t>Acción</w:t>
+            </w:r>
+          </w:p>
+        </w:tc>
+      </w:tr>
+      <w:tr>
+        <w:tc>
+          <w:tcPr>
+            <w:tcW w:w="1980" w:type="dxa"/>
+            <w:vMerge/>
           </w:tcPr>
           <w:p/>
         </w:tc>
-      </w:tr>
-      <w:tr>
-        <w:tc>
-          <w:tcPr>
-            <w:tcW w:w="3131" w:type="dxa"/>
-          </w:tcPr>
-          <w:p>
-            <w:r>
-              <w:t>Versión</w:t>
-            </w:r>
-          </w:p>
-        </w:tc>
-        <w:tc>
-          <w:tcPr>
-            <w:tcW w:w="3132" w:type="dxa"/>
-          </w:tcPr>
-          <w:p>
-            <w:r>
-              <w:t>1.0 (00/00/2024)</w:t>
-            </w:r>
-          </w:p>
-        </w:tc>
-        <w:tc>
-          <w:tcPr>
-            <w:tcW w:w="3132" w:type="dxa"/>
+        <w:tc>
+          <w:tcPr>
+            <w:tcW w:w="764" w:type="dxa"/>
+          </w:tcPr>
+          <w:p>
+            <w:r>
+              <w:t>1</w:t>
+            </w:r>
+          </w:p>
+        </w:tc>
+        <w:tc>
+          <w:tcPr>
+            <w:tcW w:w="6651" w:type="dxa"/>
+          </w:tcPr>
+          <w:p>
+            <w:r>
+              <w:t>El usuario hará click en la sección “Actualizar información”</w:t>
+            </w:r>
+          </w:p>
+        </w:tc>
+      </w:tr>
+      <w:tr>
+        <w:tc>
+          <w:tcPr>
+            <w:tcW w:w="1980" w:type="dxa"/>
+            <w:vMerge/>
           </w:tcPr>
           <w:p/>
         </w:tc>
-      </w:tr>
-      <w:tr>
-        <w:tc>
-          <w:tcPr>
-            <w:tcW w:w="3131" w:type="dxa"/>
-          </w:tcPr>
-          <w:p>
-            <w:r>
-              <w:t>Prioridad</w:t>
-            </w:r>
-          </w:p>
-        </w:tc>
-        <w:tc>
-          <w:tcPr>
-            <w:tcW w:w="3132" w:type="dxa"/>
-          </w:tcPr>
-          <w:p>
-            <w:r>
-              <w:t>Baja</w:t>
-            </w:r>
-          </w:p>
-        </w:tc>
-        <w:tc>
-          <w:tcPr>
-            <w:tcW w:w="3132" w:type="dxa"/>
+        <w:tc>
+          <w:tcPr>
+            <w:tcW w:w="764" w:type="dxa"/>
+          </w:tcPr>
+          <w:p>
+            <w:r>
+              <w:t>2</w:t>
+            </w:r>
+          </w:p>
+        </w:tc>
+        <w:tc>
+          <w:tcPr>
+            <w:tcW w:w="6651" w:type="dxa"/>
+          </w:tcPr>
+          <w:p>
+            <w:r>
+              <w:t>El sistema cargará la vista de “Actualizar información”</w:t>
+            </w:r>
+          </w:p>
+        </w:tc>
+      </w:tr>
+      <w:tr>
+        <w:tc>
+          <w:tcPr>
+            <w:tcW w:w="1980" w:type="dxa"/>
+            <w:vMerge/>
           </w:tcPr>
           <w:p/>
         </w:tc>
-      </w:tr>
-      <w:tr>
-        <w:tc>
-          <w:tcPr>
-            <w:tcW w:w="3131" w:type="dxa"/>
-          </w:tcPr>
-          <w:p>
-            <w:r>
-              <w:t>Autor/es</w:t>
-            </w:r>
-          </w:p>
-        </w:tc>
-        <w:tc>
-          <w:tcPr>
-            <w:tcW w:w="3132" w:type="dxa"/>
-          </w:tcPr>
-          <w:p>
-            <w:r>
-              <w:t>Joel González Cruz</w:t>
-            </w:r>
-          </w:p>
-        </w:tc>
-        <w:tc>
-          <w:tcPr>
-            <w:tcW w:w="3132" w:type="dxa"/>
+        <w:tc>
+          <w:tcPr>
+            <w:tcW w:w="764" w:type="dxa"/>
+          </w:tcPr>
+          <w:p>
+            <w:r>
+              <w:t>3</w:t>
+            </w:r>
+          </w:p>
+        </w:tc>
+        <w:tc>
+          <w:tcPr>
+            <w:tcW w:w="6651" w:type="dxa"/>
+          </w:tcPr>
+          <w:p>
+            <w:r>
+              <w:t>El sistema consultará la información en la base de datos del usuario actual y la mostrará al usuario en un formulario</w:t>
+            </w:r>
+          </w:p>
+        </w:tc>
+      </w:tr>
+      <w:tr>
+        <w:tc>
+          <w:tcPr>
+            <w:tcW w:w="1980" w:type="dxa"/>
+            <w:vMerge/>
           </w:tcPr>
           <w:p/>
         </w:tc>
-      </w:tr>
-      <w:tr>
-        <w:tc>
-          <w:tcPr>
-            <w:tcW w:w="3131" w:type="dxa"/>
-          </w:tcPr>
-          <w:p>
-            <w:r>
-              <w:t>Actor/es</w:t>
-            </w:r>
-          </w:p>
-        </w:tc>
-        <w:tc>
-          <w:tcPr>
-            <w:tcW w:w="3132" w:type="dxa"/>
-          </w:tcPr>
-          <w:p>
-            <w:r>
-              <w:t>Estudiante, Administrador</w:t>
-            </w:r>
-          </w:p>
-        </w:tc>
-        <w:tc>
-          <w:tcPr>
-            <w:tcW w:w="3132" w:type="dxa"/>
+        <w:tc>
+          <w:tcPr>
+            <w:tcW w:w="764" w:type="dxa"/>
+          </w:tcPr>
+          <w:p>
+            <w:r>
+              <w:t>4</w:t>
+            </w:r>
+          </w:p>
+        </w:tc>
+        <w:tc>
+          <w:tcPr>
+            <w:tcW w:w="6651" w:type="dxa"/>
+          </w:tcPr>
+          <w:p>
+            <w:r>
+              <w:t>El usuario modifica la información que desee actualizar</w:t>
+            </w:r>
+          </w:p>
+        </w:tc>
+      </w:tr>
+      <w:tr>
+        <w:tc>
+          <w:tcPr>
+            <w:tcW w:w="1980" w:type="dxa"/>
+            <w:vMerge/>
           </w:tcPr>
           <w:p/>
         </w:tc>
-      </w:tr>
-      <w:tr>
-        <w:tc>
-          <w:tcPr>
-            <w:tcW w:w="3131" w:type="dxa"/>
-          </w:tcPr>
-          <w:p>
-            <w:r>
-              <w:t>Dependencias</w:t>
-            </w:r>
-          </w:p>
-        </w:tc>
-        <w:tc>
-          <w:tcPr>
-            <w:tcW w:w="3132" w:type="dxa"/>
-          </w:tcPr>
-          <w:p>
-            <w:r>
-              <w:t>Ninguna</w:t>
-            </w:r>
-          </w:p>
-        </w:tc>
-        <w:tc>
-          <w:tcPr>
-            <w:tcW w:w="3132" w:type="dxa"/>
+        <w:tc>
+          <w:tcPr>
+            <w:tcW w:w="764" w:type="dxa"/>
+          </w:tcPr>
+          <w:p>
+            <w:r>
+              <w:t>5</w:t>
+            </w:r>
+          </w:p>
+        </w:tc>
+        <w:tc>
+          <w:tcPr>
+            <w:tcW w:w="6651" w:type="dxa"/>
+          </w:tcPr>
+          <w:p>
+            <w:r>
+              <w:t>El usuario dará click en el botón “Actualizar”</w:t>
+            </w:r>
+          </w:p>
+        </w:tc>
+      </w:tr>
+      <w:tr>
+        <w:tc>
+          <w:tcPr>
+            <w:tcW w:w="1980" w:type="dxa"/>
+            <w:vMerge/>
           </w:tcPr>
           <w:p/>
         </w:tc>
-      </w:tr>
-      <w:tr>
-        <w:tc>
-          <w:tcPr>
-            <w:tcW w:w="3131" w:type="dxa"/>
-          </w:tcPr>
-          <w:p>
-            <w:r>
-              <w:t>Descripción</w:t>
-            </w:r>
-          </w:p>
-        </w:tc>
-        <w:tc>
-          <w:tcPr>
-            <w:tcW w:w="3132" w:type="dxa"/>
+        <w:tc>
+          <w:tcPr>
+            <w:tcW w:w="764" w:type="dxa"/>
+          </w:tcPr>
+          <w:p>
+            <w:r>
+              <w:t>6</w:t>
+            </w:r>
+          </w:p>
+        </w:tc>
+        <w:tc>
+          <w:tcPr>
+            <w:tcW w:w="6651" w:type="dxa"/>
+          </w:tcPr>
+          <w:p>
+            <w:r>
+              <w:t>El sistema verifica la información ingresada por el usuario</w:t>
+            </w:r>
+          </w:p>
+        </w:tc>
+      </w:tr>
+      <w:tr>
+        <w:tc>
+          <w:tcPr>
+            <w:tcW w:w="1980" w:type="dxa"/>
+            <w:vMerge/>
           </w:tcPr>
           <w:p/>
         </w:tc>
         <w:tc>
           <w:tcPr>
-            <w:tcW w:w="3132" w:type="dxa"/>
+            <w:tcW w:w="764" w:type="dxa"/>
+          </w:tcPr>
+          <w:p>
+            <w:r>
+              <w:t>7</w:t>
+            </w:r>
+          </w:p>
+        </w:tc>
+        <w:tc>
+          <w:tcPr>
+            <w:tcW w:w="6651" w:type="dxa"/>
+          </w:tcPr>
+          <w:p>
+            <w:r>
+              <w:t>El sistema edita la información del usuario en la base de datos</w:t>
+            </w:r>
+          </w:p>
+        </w:tc>
+      </w:tr>
+      <w:tr>
+        <w:tc>
+          <w:tcPr>
+            <w:tcW w:w="1980" w:type="dxa"/>
+            <w:vMerge/>
           </w:tcPr>
           <w:p/>
         </w:tc>
-      </w:tr>
-      <w:tr>
-        <w:tc>
-          <w:tcPr>
-            <w:tcW w:w="3131" w:type="dxa"/>
-          </w:tcPr>
-          <w:p>
-            <w:r>
-              <w:t>Precondición</w:t>
-            </w:r>
-          </w:p>
-        </w:tc>
-        <w:tc>
-          <w:tcPr>
-            <w:tcW w:w="3132" w:type="dxa"/>
+        <w:tc>
+          <w:tcPr>
+            <w:tcW w:w="764" w:type="dxa"/>
+          </w:tcPr>
+          <w:p>
+            <w:r>
+              <w:t>8</w:t>
+            </w:r>
+          </w:p>
+        </w:tc>
+        <w:tc>
+          <w:tcPr>
+            <w:tcW w:w="6651" w:type="dxa"/>
+          </w:tcPr>
+          <w:p>
+            <w:r>
+              <w:t>El sistema notifica al usuario sobre la actualización exitosa</w:t>
+            </w:r>
+          </w:p>
+        </w:tc>
+      </w:tr>
+      <w:tr>
+        <w:tc>
+          <w:tcPr>
+            <w:tcW w:w="1980" w:type="dxa"/>
+            <w:vMerge w:val="restart"/>
+          </w:tcPr>
+          <w:p>
+            <w:r>
+              <w:t>Flujo alternativo</w:t>
+            </w:r>
+          </w:p>
+        </w:tc>
+        <w:tc>
+          <w:tcPr>
+            <w:tcW w:w="764" w:type="dxa"/>
+          </w:tcPr>
+          <w:p>
+            <w:r>
+              <w:t>Paso</w:t>
+            </w:r>
+          </w:p>
+        </w:tc>
+        <w:tc>
+          <w:tcPr>
+            <w:tcW w:w="6651" w:type="dxa"/>
+          </w:tcPr>
+          <w:p>
+            <w:r>
+              <w:t>Acción</w:t>
+            </w:r>
+          </w:p>
+        </w:tc>
+      </w:tr>
+      <w:tr>
+        <w:tc>
+          <w:tcPr>
+            <w:tcW w:w="1980" w:type="dxa"/>
+            <w:vMerge/>
           </w:tcPr>
           <w:p/>
         </w:tc>
         <w:tc>
           <w:tcPr>
-            <w:tcW w:w="3132" w:type="dxa"/>
+            <w:tcW w:w="764" w:type="dxa"/>
+          </w:tcPr>
+          <w:p>
+            <w:r>
+              <w:t>4.1</w:t>
+            </w:r>
+          </w:p>
+        </w:tc>
+        <w:tc>
+          <w:tcPr>
+            <w:tcW w:w="6651" w:type="dxa"/>
+          </w:tcPr>
+          <w:p>
+            <w:r>
+              <w:t>En caso de que el usuario haga click en el botón “Cancelar”, el sistema limpiará todos los campos y recolocará la informacion original</w:t>
+            </w:r>
+          </w:p>
+        </w:tc>
+      </w:tr>
+      <w:tr>
+        <w:tc>
+          <w:tcPr>
+            <w:tcW w:w="1980" w:type="dxa"/>
+            <w:vMerge/>
           </w:tcPr>
           <w:p/>
         </w:tc>
-      </w:tr>
-      <w:tr>
-        <w:tc>
-          <w:tcPr>
-            <w:tcW w:w="3131" w:type="dxa"/>
-          </w:tcPr>
-          <w:p>
-            <w:r>
-              <w:t>Flujo normal</w:t>
-            </w:r>
-          </w:p>
-        </w:tc>
-        <w:tc>
-          <w:tcPr>
-            <w:tcW w:w="3132" w:type="dxa"/>
-          </w:tcPr>
-          <w:p>
-            <w:r>
-              <w:t>Paso</w:t>
-            </w:r>
-          </w:p>
-        </w:tc>
-        <w:tc>
-          <w:tcPr>
-            <w:tcW w:w="3132" w:type="dxa"/>
-          </w:tcPr>
-          <w:p>
-            <w:r>
-              <w:t>Acción</w:t>
-            </w:r>
-          </w:p>
-        </w:tc>
-      </w:tr>
-      <w:tr>
-        <w:tc>
-          <w:tcPr>
-            <w:tcW w:w="3131" w:type="dxa"/>
+        <w:tc>
+          <w:tcPr>
+            <w:tcW w:w="764" w:type="dxa"/>
+          </w:tcPr>
+          <w:p>
+            <w:r>
+              <w:t>6.1</w:t>
+            </w:r>
+          </w:p>
+        </w:tc>
+        <w:tc>
+          <w:tcPr>
+            <w:tcW w:w="6651" w:type="dxa"/>
+          </w:tcPr>
+          <w:p>
+            <w:r>
+              <w:t>En caso de que algún campo tenga informacion incorrecta o incompatible, el sistema mostrará un mensaje notificando el error</w:t>
+            </w:r>
+          </w:p>
+        </w:tc>
+      </w:tr>
+      <w:tr>
+        <w:tc>
+          <w:tcPr>
+            <w:tcW w:w="1980" w:type="dxa"/>
+            <w:vMerge/>
           </w:tcPr>
           <w:p/>
         </w:tc>
         <w:tc>
           <w:tcPr>
-            <w:tcW w:w="3132" w:type="dxa"/>
-          </w:tcPr>
-          <w:p>
-            <w:r>
-              <w:t>1</w:t>
-            </w:r>
-          </w:p>
-        </w:tc>
-        <w:tc>
-          <w:tcPr>
-            <w:tcW w:w="3132" w:type="dxa"/>
+            <w:tcW w:w="764" w:type="dxa"/>
+          </w:tcPr>
+          <w:p>
+            <w:r>
+              <w:t>6.2</w:t>
+            </w:r>
+          </w:p>
+        </w:tc>
+        <w:tc>
+          <w:tcPr>
+            <w:tcW w:w="6651" w:type="dxa"/>
+          </w:tcPr>
+          <w:p>
+            <w:r>
+              <w:t>En caso de que algún campo obligatorio este vacío, el sistema notificará al usuario sobre los campos obligatorios son requeridos</w:t>
+            </w:r>
+          </w:p>
+        </w:tc>
+      </w:tr>
+      <w:tr>
+        <w:tc>
+          <w:tcPr>
+            <w:tcW w:w="1980" w:type="dxa"/>
+            <w:vMerge/>
           </w:tcPr>
           <w:p/>
         </w:tc>
-      </w:tr>
-      <w:tr>
-        <w:tc>
-          <w:tcPr>
-            <w:tcW w:w="3131" w:type="dxa"/>
-          </w:tcPr>
-          <w:p/>
-        </w:tc>
-        <w:tc>
-          <w:tcPr>
-            <w:tcW w:w="3132" w:type="dxa"/>
-          </w:tcPr>
-          <w:p>
-            <w:r>
-              <w:t>2</w:t>
-            </w:r>
-          </w:p>
-        </w:tc>
-        <w:tc>
-          <w:tcPr>
-            <w:tcW w:w="3132" w:type="dxa"/>
-          </w:tcPr>
-          <w:p/>
-        </w:tc>
-      </w:tr>
-      <w:tr>
-        <w:tc>
-          <w:tcPr>
-            <w:tcW w:w="3131" w:type="dxa"/>
-          </w:tcPr>
-          <w:p>
-            <w:r>
-              <w:t>Flujo alternativo</w:t>
-            </w:r>
-          </w:p>
-        </w:tc>
-        <w:tc>
-          <w:tcPr>
-            <w:tcW w:w="3132" w:type="dxa"/>
-          </w:tcPr>
-          <w:p>
-            <w:r>
-              <w:t>Paso</w:t>
-            </w:r>
-          </w:p>
-        </w:tc>
-        <w:tc>
-          <w:tcPr>
-            <w:tcW w:w="3132" w:type="dxa"/>
-          </w:tcPr>
-          <w:p>
-            <w:r>
-              <w:t>Acción</w:t>
-            </w:r>
-          </w:p>
-        </w:tc>
-      </w:tr>
-      <w:tr>
-        <w:tc>
-          <w:tcPr>
-            <w:tcW w:w="3131" w:type="dxa"/>
-          </w:tcPr>
-          <w:p/>
-        </w:tc>
-        <w:tc>
-          <w:tcPr>
-            <w:tcW w:w="3132" w:type="dxa"/>
-          </w:tcPr>
-          <w:p>
-            <w:r>
-              <w:t>1</w:t>
-            </w:r>
-          </w:p>
-        </w:tc>
-        <w:tc>
-          <w:tcPr>
-            <w:tcW w:w="3132" w:type="dxa"/>
-          </w:tcPr>
-          <w:p/>
-        </w:tc>
-      </w:tr>
-      <w:tr>
-        <w:tc>
-          <w:tcPr>
-            <w:tcW w:w="3131" w:type="dxa"/>
-          </w:tcPr>
-          <w:p/>
-        </w:tc>
-        <w:tc>
-          <w:tcPr>
-            <w:tcW w:w="3132" w:type="dxa"/>
-          </w:tcPr>
-          <w:p>
-            <w:r>
-              <w:t>2</w:t>
-            </w:r>
-          </w:p>
-        </w:tc>
-        <w:tc>
-          <w:tcPr>
-            <w:tcW w:w="3132" w:type="dxa"/>
-          </w:tcPr>
-          <w:p/>
-        </w:tc>
-      </w:tr>
-      <w:tr>
-        <w:tc>
-          <w:tcPr>
-            <w:tcW w:w="3131" w:type="dxa"/>
+        <w:tc>
+          <w:tcPr>
+            <w:tcW w:w="764" w:type="dxa"/>
+          </w:tcPr>
+          <w:p>
+            <w:r>
+              <w:t>7.1</w:t>
+            </w:r>
+          </w:p>
+        </w:tc>
+        <w:tc>
+          <w:tcPr>
+            <w:tcW w:w="6651" w:type="dxa"/>
+          </w:tcPr>
+          <w:p>
+            <w:r>
+              <w:t>En caso de que exista algún problema al actualizar la información en la base de datos, el sistema notificará al usuario sobre el problema</w:t>
+            </w:r>
+          </w:p>
+        </w:tc>
+      </w:tr>
+      <w:tr>
+        <w:tc>
+          <w:tcPr>
+            <w:tcW w:w="1980" w:type="dxa"/>
           </w:tcPr>
           <w:p>
             <w:proofErr w:type="spellStart"/>
@@ -16552,15 +16774,14 @@
         </w:tc>
         <w:tc>
           <w:tcPr>
-            <w:tcW w:w="3132" w:type="dxa"/>
-          </w:tcPr>
-          <w:p/>
-        </w:tc>
-        <w:tc>
-          <w:tcPr>
-            <w:tcW w:w="3132" w:type="dxa"/>
-          </w:tcPr>
-          <w:p/>
+            <w:tcW w:w="7415" w:type="dxa"/>
+            <w:gridSpan w:val="2"/>
+          </w:tcPr>
+          <w:p>
+            <w:r>
+              <w:t>El sistema guarda la nueva información del usuario actual en la base de datos</w:t>
+            </w:r>
+          </w:p>
         </w:tc>
       </w:tr>
     </w:tbl>
@@ -16960,7 +17181,6 @@
           </w:tcPr>
           <w:p>
             <w:r>
-              <w:lastRenderedPageBreak/>
               <w:t>Flujo normal</w:t>
             </w:r>
           </w:p>
@@ -17390,6 +17610,7 @@
           <w:noProof/>
           <w:lang w:eastAsia="es-MX"/>
         </w:rPr>
+        <w:lastRenderedPageBreak/>
         <mc:AlternateContent>
           <mc:Choice Requires="wps">
             <w:drawing>
@@ -18234,14 +18455,14 @@
         <w:tblLook w:val="04A0" w:firstRow="1" w:lastRow="0" w:firstColumn="1" w:lastColumn="0" w:noHBand="0" w:noVBand="1"/>
       </w:tblPr>
       <w:tblGrid>
-        <w:gridCol w:w="3131"/>
-        <w:gridCol w:w="3132"/>
-        <w:gridCol w:w="3132"/>
+        <w:gridCol w:w="1980"/>
+        <w:gridCol w:w="764"/>
+        <w:gridCol w:w="6651"/>
       </w:tblGrid>
       <w:tr>
         <w:tc>
           <w:tcPr>
-            <w:tcW w:w="3131" w:type="dxa"/>
+            <w:tcW w:w="1980" w:type="dxa"/>
           </w:tcPr>
           <w:p>
             <w:r>
@@ -18251,7 +18472,8 @@
         </w:tc>
         <w:tc>
           <w:tcPr>
-            <w:tcW w:w="3132" w:type="dxa"/>
+            <w:tcW w:w="7415" w:type="dxa"/>
+            <w:gridSpan w:val="2"/>
           </w:tcPr>
           <w:p>
             <w:r>
@@ -18259,339 +18481,615 @@
             </w:r>
           </w:p>
         </w:tc>
-        <w:tc>
-          <w:tcPr>
-            <w:tcW w:w="3132" w:type="dxa"/>
+      </w:tr>
+      <w:tr>
+        <w:tc>
+          <w:tcPr>
+            <w:tcW w:w="1980" w:type="dxa"/>
+          </w:tcPr>
+          <w:p>
+            <w:r>
+              <w:t>Versión</w:t>
+            </w:r>
+          </w:p>
+        </w:tc>
+        <w:tc>
+          <w:tcPr>
+            <w:tcW w:w="7415" w:type="dxa"/>
+            <w:gridSpan w:val="2"/>
+          </w:tcPr>
+          <w:p>
+            <w:r>
+              <w:t>1.0 (03/10/2024)</w:t>
+            </w:r>
+          </w:p>
+        </w:tc>
+      </w:tr>
+      <w:tr>
+        <w:tc>
+          <w:tcPr>
+            <w:tcW w:w="1980" w:type="dxa"/>
+          </w:tcPr>
+          <w:p>
+            <w:r>
+              <w:t>Prioridad</w:t>
+            </w:r>
+          </w:p>
+        </w:tc>
+        <w:tc>
+          <w:tcPr>
+            <w:tcW w:w="7415" w:type="dxa"/>
+            <w:gridSpan w:val="2"/>
+          </w:tcPr>
+          <w:p>
+            <w:r>
+              <w:t>Baja</w:t>
+            </w:r>
+          </w:p>
+        </w:tc>
+      </w:tr>
+      <w:tr>
+        <w:tc>
+          <w:tcPr>
+            <w:tcW w:w="1980" w:type="dxa"/>
+          </w:tcPr>
+          <w:p>
+            <w:r>
+              <w:t>Autor/es</w:t>
+            </w:r>
+          </w:p>
+        </w:tc>
+        <w:tc>
+          <w:tcPr>
+            <w:tcW w:w="7415" w:type="dxa"/>
+            <w:gridSpan w:val="2"/>
+          </w:tcPr>
+          <w:p>
+            <w:r>
+              <w:t>Joel González Cruz</w:t>
+            </w:r>
+          </w:p>
+        </w:tc>
+      </w:tr>
+      <w:tr>
+        <w:tc>
+          <w:tcPr>
+            <w:tcW w:w="1980" w:type="dxa"/>
+          </w:tcPr>
+          <w:p>
+            <w:r>
+              <w:t>Actor/es</w:t>
+            </w:r>
+          </w:p>
+        </w:tc>
+        <w:tc>
+          <w:tcPr>
+            <w:tcW w:w="7415" w:type="dxa"/>
+            <w:gridSpan w:val="2"/>
+          </w:tcPr>
+          <w:p>
+            <w:r>
+              <w:t>Administrador</w:t>
+            </w:r>
+          </w:p>
+        </w:tc>
+      </w:tr>
+      <w:tr>
+        <w:tc>
+          <w:tcPr>
+            <w:tcW w:w="1980" w:type="dxa"/>
+          </w:tcPr>
+          <w:p>
+            <w:r>
+              <w:t>Dependencias</w:t>
+            </w:r>
+          </w:p>
+        </w:tc>
+        <w:tc>
+          <w:tcPr>
+            <w:tcW w:w="7415" w:type="dxa"/>
+            <w:gridSpan w:val="2"/>
+          </w:tcPr>
+          <w:p>
+            <w:r>
+              <w:t>Ninguna</w:t>
+            </w:r>
+          </w:p>
+        </w:tc>
+      </w:tr>
+      <w:tr>
+        <w:tc>
+          <w:tcPr>
+            <w:tcW w:w="1980" w:type="dxa"/>
+          </w:tcPr>
+          <w:p>
+            <w:r>
+              <w:t>Descripción</w:t>
+            </w:r>
+          </w:p>
+        </w:tc>
+        <w:tc>
+          <w:tcPr>
+            <w:tcW w:w="7415" w:type="dxa"/>
+            <w:gridSpan w:val="2"/>
+          </w:tcPr>
+          <w:p>
+            <w:r>
+              <w:t>El usuario podrá actualizar la informacion de los temas, permitiendo que el sistema guarde la información nueva</w:t>
+            </w:r>
+          </w:p>
+        </w:tc>
+      </w:tr>
+      <w:tr>
+        <w:tc>
+          <w:tcPr>
+            <w:tcW w:w="1980" w:type="dxa"/>
+          </w:tcPr>
+          <w:p>
+            <w:r>
+              <w:lastRenderedPageBreak/>
+              <w:t>Precondición</w:t>
+            </w:r>
+          </w:p>
+        </w:tc>
+        <w:tc>
+          <w:tcPr>
+            <w:tcW w:w="7415" w:type="dxa"/>
+            <w:gridSpan w:val="2"/>
+          </w:tcPr>
+          <w:p>
+            <w:r>
+              <w:t>El usuario deberá de haber iniciado sesión</w:t>
+            </w:r>
+            <w:r>
+              <w:t xml:space="preserve"> y seleccionado un tema</w:t>
+            </w:r>
+          </w:p>
+        </w:tc>
+      </w:tr>
+      <w:tr>
+        <w:tc>
+          <w:tcPr>
+            <w:tcW w:w="1980" w:type="dxa"/>
+            <w:vMerge w:val="restart"/>
+          </w:tcPr>
+          <w:p>
+            <w:r>
+              <w:t>Flujo normal</w:t>
+            </w:r>
+          </w:p>
+        </w:tc>
+        <w:tc>
+          <w:tcPr>
+            <w:tcW w:w="764" w:type="dxa"/>
+          </w:tcPr>
+          <w:p>
+            <w:r>
+              <w:t>Paso</w:t>
+            </w:r>
+          </w:p>
+        </w:tc>
+        <w:tc>
+          <w:tcPr>
+            <w:tcW w:w="6651" w:type="dxa"/>
+          </w:tcPr>
+          <w:p>
+            <w:r>
+              <w:t>Acción</w:t>
+            </w:r>
+          </w:p>
+        </w:tc>
+      </w:tr>
+      <w:tr>
+        <w:tc>
+          <w:tcPr>
+            <w:tcW w:w="1980" w:type="dxa"/>
+            <w:vMerge/>
           </w:tcPr>
           <w:p/>
         </w:tc>
-      </w:tr>
-      <w:tr>
-        <w:tc>
-          <w:tcPr>
-            <w:tcW w:w="3131" w:type="dxa"/>
-          </w:tcPr>
-          <w:p>
-            <w:r>
-              <w:t>Versión</w:t>
-            </w:r>
-          </w:p>
-        </w:tc>
-        <w:tc>
-          <w:tcPr>
-            <w:tcW w:w="3132" w:type="dxa"/>
-          </w:tcPr>
-          <w:p>
-            <w:r>
-              <w:t>1.0 (00/00/2024)</w:t>
-            </w:r>
-          </w:p>
-        </w:tc>
-        <w:tc>
-          <w:tcPr>
-            <w:tcW w:w="3132" w:type="dxa"/>
+        <w:tc>
+          <w:tcPr>
+            <w:tcW w:w="764" w:type="dxa"/>
+          </w:tcPr>
+          <w:p>
+            <w:r>
+              <w:t>1</w:t>
+            </w:r>
+          </w:p>
+        </w:tc>
+        <w:tc>
+          <w:tcPr>
+            <w:tcW w:w="6651" w:type="dxa"/>
+          </w:tcPr>
+          <w:p>
+            <w:r>
+              <w:t>El usuario hará click en la sección “Actualizar tema”</w:t>
+            </w:r>
+          </w:p>
+        </w:tc>
+      </w:tr>
+      <w:tr>
+        <w:tc>
+          <w:tcPr>
+            <w:tcW w:w="1980" w:type="dxa"/>
+            <w:vMerge/>
           </w:tcPr>
           <w:p/>
         </w:tc>
-      </w:tr>
-      <w:tr>
-        <w:tc>
-          <w:tcPr>
-            <w:tcW w:w="3131" w:type="dxa"/>
-          </w:tcPr>
-          <w:p>
-            <w:r>
-              <w:t>Prioridad</w:t>
-            </w:r>
-          </w:p>
-        </w:tc>
-        <w:tc>
-          <w:tcPr>
-            <w:tcW w:w="3132" w:type="dxa"/>
-          </w:tcPr>
-          <w:p>
-            <w:r>
-              <w:t>Baja</w:t>
-            </w:r>
-          </w:p>
-        </w:tc>
-        <w:tc>
-          <w:tcPr>
-            <w:tcW w:w="3132" w:type="dxa"/>
+        <w:tc>
+          <w:tcPr>
+            <w:tcW w:w="764" w:type="dxa"/>
+          </w:tcPr>
+          <w:p>
+            <w:r>
+              <w:t>2</w:t>
+            </w:r>
+          </w:p>
+        </w:tc>
+        <w:tc>
+          <w:tcPr>
+            <w:tcW w:w="6651" w:type="dxa"/>
+          </w:tcPr>
+          <w:p>
+            <w:r>
+              <w:t>El sistema cargará la vista de “Actualizar tema”</w:t>
+            </w:r>
+          </w:p>
+        </w:tc>
+      </w:tr>
+      <w:tr>
+        <w:tc>
+          <w:tcPr>
+            <w:tcW w:w="1980" w:type="dxa"/>
+            <w:vMerge/>
           </w:tcPr>
           <w:p/>
         </w:tc>
-      </w:tr>
-      <w:tr>
-        <w:tc>
-          <w:tcPr>
-            <w:tcW w:w="3131" w:type="dxa"/>
-          </w:tcPr>
-          <w:p>
-            <w:r>
-              <w:t>Autor/es</w:t>
-            </w:r>
-          </w:p>
-        </w:tc>
-        <w:tc>
-          <w:tcPr>
-            <w:tcW w:w="3132" w:type="dxa"/>
-          </w:tcPr>
-          <w:p>
-            <w:r>
-              <w:t>Joel González Cruz</w:t>
-            </w:r>
-          </w:p>
-        </w:tc>
-        <w:tc>
-          <w:tcPr>
-            <w:tcW w:w="3132" w:type="dxa"/>
+        <w:tc>
+          <w:tcPr>
+            <w:tcW w:w="764" w:type="dxa"/>
+          </w:tcPr>
+          <w:p>
+            <w:r>
+              <w:t>3</w:t>
+            </w:r>
+          </w:p>
+        </w:tc>
+        <w:tc>
+          <w:tcPr>
+            <w:tcW w:w="6651" w:type="dxa"/>
+          </w:tcPr>
+          <w:p>
+            <w:r>
+              <w:t>El sistema consultará la información en la base de datos del tema actual y la mostrará al usuario en un formulario</w:t>
+            </w:r>
+          </w:p>
+        </w:tc>
+      </w:tr>
+      <w:tr>
+        <w:tc>
+          <w:tcPr>
+            <w:tcW w:w="1980" w:type="dxa"/>
+            <w:vMerge/>
           </w:tcPr>
           <w:p/>
         </w:tc>
-      </w:tr>
-      <w:tr>
-        <w:tc>
-          <w:tcPr>
-            <w:tcW w:w="3131" w:type="dxa"/>
-          </w:tcPr>
-          <w:p>
-            <w:r>
-              <w:t>Actor/es</w:t>
-            </w:r>
-          </w:p>
-        </w:tc>
-        <w:tc>
-          <w:tcPr>
-            <w:tcW w:w="3132" w:type="dxa"/>
-          </w:tcPr>
-          <w:p>
-            <w:r>
-              <w:t>Administrador</w:t>
-            </w:r>
-          </w:p>
-        </w:tc>
-        <w:tc>
-          <w:tcPr>
-            <w:tcW w:w="3132" w:type="dxa"/>
+        <w:tc>
+          <w:tcPr>
+            <w:tcW w:w="764" w:type="dxa"/>
+          </w:tcPr>
+          <w:p>
+            <w:r>
+              <w:t>4</w:t>
+            </w:r>
+          </w:p>
+        </w:tc>
+        <w:tc>
+          <w:tcPr>
+            <w:tcW w:w="6651" w:type="dxa"/>
+          </w:tcPr>
+          <w:p>
+            <w:r>
+              <w:t>El usuario modifica la información que desee actualizar</w:t>
+            </w:r>
+          </w:p>
+        </w:tc>
+      </w:tr>
+      <w:tr>
+        <w:tc>
+          <w:tcPr>
+            <w:tcW w:w="1980" w:type="dxa"/>
+            <w:vMerge/>
           </w:tcPr>
           <w:p/>
         </w:tc>
-      </w:tr>
-      <w:tr>
-        <w:tc>
-          <w:tcPr>
-            <w:tcW w:w="3131" w:type="dxa"/>
-          </w:tcPr>
-          <w:p>
-            <w:r>
-              <w:t>Dependencias</w:t>
-            </w:r>
-          </w:p>
-        </w:tc>
-        <w:tc>
-          <w:tcPr>
-            <w:tcW w:w="3132" w:type="dxa"/>
-          </w:tcPr>
-          <w:p>
-            <w:r>
-              <w:t>Ninguna</w:t>
-            </w:r>
-          </w:p>
-        </w:tc>
-        <w:tc>
-          <w:tcPr>
-            <w:tcW w:w="3132" w:type="dxa"/>
+        <w:tc>
+          <w:tcPr>
+            <w:tcW w:w="764" w:type="dxa"/>
+          </w:tcPr>
+          <w:p>
+            <w:r>
+              <w:t>5</w:t>
+            </w:r>
+          </w:p>
+        </w:tc>
+        <w:tc>
+          <w:tcPr>
+            <w:tcW w:w="6651" w:type="dxa"/>
+          </w:tcPr>
+          <w:p>
+            <w:r>
+              <w:t>El usuario dará click en el botón “Actualizar”</w:t>
+            </w:r>
+          </w:p>
+        </w:tc>
+      </w:tr>
+      <w:tr>
+        <w:tc>
+          <w:tcPr>
+            <w:tcW w:w="1980" w:type="dxa"/>
+            <w:vMerge/>
           </w:tcPr>
           <w:p/>
         </w:tc>
-      </w:tr>
-      <w:tr>
-        <w:tc>
-          <w:tcPr>
-            <w:tcW w:w="3131" w:type="dxa"/>
-          </w:tcPr>
-          <w:p>
-            <w:r>
-              <w:t>Descripción</w:t>
-            </w:r>
-          </w:p>
-        </w:tc>
-        <w:tc>
-          <w:tcPr>
-            <w:tcW w:w="3132" w:type="dxa"/>
+        <w:tc>
+          <w:tcPr>
+            <w:tcW w:w="764" w:type="dxa"/>
+          </w:tcPr>
+          <w:p>
+            <w:r>
+              <w:t>6</w:t>
+            </w:r>
+          </w:p>
+        </w:tc>
+        <w:tc>
+          <w:tcPr>
+            <w:tcW w:w="6651" w:type="dxa"/>
+          </w:tcPr>
+          <w:p>
+            <w:r>
+              <w:t>El sistema verifica la información ingresada por el usuario</w:t>
+            </w:r>
+          </w:p>
+        </w:tc>
+      </w:tr>
+      <w:tr>
+        <w:tc>
+          <w:tcPr>
+            <w:tcW w:w="1980" w:type="dxa"/>
+            <w:vMerge/>
           </w:tcPr>
           <w:p/>
         </w:tc>
         <w:tc>
           <w:tcPr>
-            <w:tcW w:w="3132" w:type="dxa"/>
+            <w:tcW w:w="764" w:type="dxa"/>
+          </w:tcPr>
+          <w:p>
+            <w:r>
+              <w:t>7</w:t>
+            </w:r>
+          </w:p>
+        </w:tc>
+        <w:tc>
+          <w:tcPr>
+            <w:tcW w:w="6651" w:type="dxa"/>
+          </w:tcPr>
+          <w:p>
+            <w:r>
+              <w:t>El sistema edita la información del tema en la base de datos</w:t>
+            </w:r>
+          </w:p>
+        </w:tc>
+      </w:tr>
+      <w:tr>
+        <w:tc>
+          <w:tcPr>
+            <w:tcW w:w="1980" w:type="dxa"/>
+            <w:vMerge/>
           </w:tcPr>
           <w:p/>
         </w:tc>
-      </w:tr>
-      <w:tr>
-        <w:tc>
-          <w:tcPr>
-            <w:tcW w:w="3131" w:type="dxa"/>
-          </w:tcPr>
-          <w:p>
-            <w:r>
-              <w:t>Precondición</w:t>
-            </w:r>
-          </w:p>
-        </w:tc>
-        <w:tc>
-          <w:tcPr>
-            <w:tcW w:w="3132" w:type="dxa"/>
+        <w:tc>
+          <w:tcPr>
+            <w:tcW w:w="764" w:type="dxa"/>
+          </w:tcPr>
+          <w:p>
+            <w:r>
+              <w:t>8</w:t>
+            </w:r>
+          </w:p>
+        </w:tc>
+        <w:tc>
+          <w:tcPr>
+            <w:tcW w:w="6651" w:type="dxa"/>
+          </w:tcPr>
+          <w:p>
+            <w:r>
+              <w:t>El sistema notifica al usuario sobre la actualización exitosa</w:t>
+            </w:r>
+          </w:p>
+        </w:tc>
+      </w:tr>
+      <w:tr>
+        <w:tc>
+          <w:tcPr>
+            <w:tcW w:w="1980" w:type="dxa"/>
+            <w:vMerge w:val="restart"/>
+          </w:tcPr>
+          <w:p>
+            <w:r>
+              <w:t>Flujo alternativo</w:t>
+            </w:r>
+          </w:p>
+        </w:tc>
+        <w:tc>
+          <w:tcPr>
+            <w:tcW w:w="764" w:type="dxa"/>
+          </w:tcPr>
+          <w:p>
+            <w:r>
+              <w:t>Paso</w:t>
+            </w:r>
+          </w:p>
+        </w:tc>
+        <w:tc>
+          <w:tcPr>
+            <w:tcW w:w="6651" w:type="dxa"/>
+          </w:tcPr>
+          <w:p>
+            <w:r>
+              <w:t>Acción</w:t>
+            </w:r>
+          </w:p>
+        </w:tc>
+      </w:tr>
+      <w:tr>
+        <w:tc>
+          <w:tcPr>
+            <w:tcW w:w="1980" w:type="dxa"/>
+            <w:vMerge/>
           </w:tcPr>
           <w:p/>
         </w:tc>
         <w:tc>
           <w:tcPr>
-            <w:tcW w:w="3132" w:type="dxa"/>
+            <w:tcW w:w="764" w:type="dxa"/>
+          </w:tcPr>
+          <w:p>
+            <w:r>
+              <w:t>4.1</w:t>
+            </w:r>
+          </w:p>
+        </w:tc>
+        <w:tc>
+          <w:tcPr>
+            <w:tcW w:w="6651" w:type="dxa"/>
+          </w:tcPr>
+          <w:p>
+            <w:r>
+              <w:t>En caso de que el usuario haga click en el botón “Cancelar”, el sistema limpiará todos los campos y recolocará la informacion original</w:t>
+            </w:r>
+          </w:p>
+        </w:tc>
+      </w:tr>
+      <w:tr>
+        <w:tc>
+          <w:tcPr>
+            <w:tcW w:w="1980" w:type="dxa"/>
+            <w:vMerge/>
           </w:tcPr>
           <w:p/>
         </w:tc>
-      </w:tr>
-      <w:tr>
-        <w:tc>
-          <w:tcPr>
-            <w:tcW w:w="3131" w:type="dxa"/>
+        <w:tc>
+          <w:tcPr>
+            <w:tcW w:w="764" w:type="dxa"/>
+          </w:tcPr>
+          <w:p>
+            <w:r>
+              <w:t>6.1</w:t>
+            </w:r>
+          </w:p>
+        </w:tc>
+        <w:tc>
+          <w:tcPr>
+            <w:tcW w:w="6651" w:type="dxa"/>
+          </w:tcPr>
+          <w:p>
+            <w:r>
+              <w:t>En caso de que algún campo tenga informacion incorrecta o incompatible, el sistema mostrará un mensaje notificando el error</w:t>
+            </w:r>
+          </w:p>
+        </w:tc>
+      </w:tr>
+      <w:tr>
+        <w:tc>
+          <w:tcPr>
+            <w:tcW w:w="1980" w:type="dxa"/>
+            <w:vMerge/>
           </w:tcPr>
           <w:p/>
         </w:tc>
         <w:tc>
           <w:tcPr>
-            <w:tcW w:w="3132" w:type="dxa"/>
+            <w:tcW w:w="764" w:type="dxa"/>
+          </w:tcPr>
+          <w:p>
+            <w:r>
+              <w:t>6.2</w:t>
+            </w:r>
+          </w:p>
+        </w:tc>
+        <w:tc>
+          <w:tcPr>
+            <w:tcW w:w="6651" w:type="dxa"/>
+          </w:tcPr>
+          <w:p>
+            <w:r>
+              <w:t>En caso de que algún campo obligatorio este vacío, el sistema notificará al usuario sobre los campos obligatorios son requeridos</w:t>
+            </w:r>
+          </w:p>
+        </w:tc>
+      </w:tr>
+      <w:tr>
+        <w:tc>
+          <w:tcPr>
+            <w:tcW w:w="1980" w:type="dxa"/>
+            <w:vMerge/>
           </w:tcPr>
           <w:p/>
         </w:tc>
         <w:tc>
           <w:tcPr>
-            <w:tcW w:w="3132" w:type="dxa"/>
-          </w:tcPr>
-          <w:p/>
-        </w:tc>
-      </w:tr>
-      <w:tr>
-        <w:tc>
-          <w:tcPr>
-            <w:tcW w:w="3131" w:type="dxa"/>
-          </w:tcPr>
-          <w:p/>
-        </w:tc>
-        <w:tc>
-          <w:tcPr>
-            <w:tcW w:w="3132" w:type="dxa"/>
-          </w:tcPr>
-          <w:p/>
-        </w:tc>
-        <w:tc>
-          <w:tcPr>
-            <w:tcW w:w="3132" w:type="dxa"/>
-          </w:tcPr>
-          <w:p/>
-        </w:tc>
-      </w:tr>
-      <w:tr>
-        <w:tc>
-          <w:tcPr>
-            <w:tcW w:w="3131" w:type="dxa"/>
-          </w:tcPr>
-          <w:p/>
-        </w:tc>
-        <w:tc>
-          <w:tcPr>
-            <w:tcW w:w="3132" w:type="dxa"/>
-          </w:tcPr>
-          <w:p/>
-        </w:tc>
-        <w:tc>
-          <w:tcPr>
-            <w:tcW w:w="3132" w:type="dxa"/>
-          </w:tcPr>
-          <w:p/>
-        </w:tc>
-      </w:tr>
-      <w:tr>
-        <w:tc>
-          <w:tcPr>
-            <w:tcW w:w="3131" w:type="dxa"/>
-          </w:tcPr>
-          <w:p/>
-        </w:tc>
-        <w:tc>
-          <w:tcPr>
-            <w:tcW w:w="3132" w:type="dxa"/>
-          </w:tcPr>
-          <w:p/>
-        </w:tc>
-        <w:tc>
-          <w:tcPr>
-            <w:tcW w:w="3132" w:type="dxa"/>
-          </w:tcPr>
-          <w:p/>
-        </w:tc>
-      </w:tr>
-      <w:tr>
-        <w:tc>
-          <w:tcPr>
-            <w:tcW w:w="3131" w:type="dxa"/>
-          </w:tcPr>
-          <w:p/>
-        </w:tc>
-        <w:tc>
-          <w:tcPr>
-            <w:tcW w:w="3132" w:type="dxa"/>
-          </w:tcPr>
-          <w:p/>
-        </w:tc>
-        <w:tc>
-          <w:tcPr>
-            <w:tcW w:w="3132" w:type="dxa"/>
-          </w:tcPr>
-          <w:p/>
-        </w:tc>
-      </w:tr>
-      <w:tr>
-        <w:tc>
-          <w:tcPr>
-            <w:tcW w:w="3131" w:type="dxa"/>
-          </w:tcPr>
-          <w:p/>
-        </w:tc>
-        <w:tc>
-          <w:tcPr>
-            <w:tcW w:w="3132" w:type="dxa"/>
-          </w:tcPr>
-          <w:p/>
-        </w:tc>
-        <w:tc>
-          <w:tcPr>
-            <w:tcW w:w="3132" w:type="dxa"/>
-          </w:tcPr>
-          <w:p/>
-        </w:tc>
-      </w:tr>
-      <w:tr>
-        <w:tc>
-          <w:tcPr>
-            <w:tcW w:w="3131" w:type="dxa"/>
-          </w:tcPr>
-          <w:p/>
-        </w:tc>
-        <w:tc>
-          <w:tcPr>
-            <w:tcW w:w="3132" w:type="dxa"/>
-          </w:tcPr>
-          <w:p/>
-        </w:tc>
-        <w:tc>
-          <w:tcPr>
-            <w:tcW w:w="3132" w:type="dxa"/>
-          </w:tcPr>
-          <w:p/>
+            <w:tcW w:w="764" w:type="dxa"/>
+          </w:tcPr>
+          <w:p>
+            <w:r>
+              <w:t>7.1</w:t>
+            </w:r>
+          </w:p>
+        </w:tc>
+        <w:tc>
+          <w:tcPr>
+            <w:tcW w:w="6651" w:type="dxa"/>
+          </w:tcPr>
+          <w:p>
+            <w:r>
+              <w:t>En caso de que exista algún problema al actualizar la información en la base de datos, el sistema notificará al usuario sobre el problema</w:t>
+            </w:r>
+          </w:p>
+        </w:tc>
+      </w:tr>
+      <w:tr>
+        <w:tc>
+          <w:tcPr>
+            <w:tcW w:w="1980" w:type="dxa"/>
+          </w:tcPr>
+          <w:p>
+            <w:proofErr w:type="spellStart"/>
+            <w:r>
+              <w:t>Postcondición</w:t>
+            </w:r>
+            <w:proofErr w:type="spellEnd"/>
+          </w:p>
+        </w:tc>
+        <w:tc>
+          <w:tcPr>
+            <w:tcW w:w="7415" w:type="dxa"/>
+            <w:gridSpan w:val="2"/>
+          </w:tcPr>
+          <w:p>
+            <w:r>
+              <w:t xml:space="preserve">El sistema guarda </w:t>
+            </w:r>
+            <w:r>
+              <w:t>la nueva información del tema</w:t>
+            </w:r>
+            <w:r>
+              <w:t xml:space="preserve"> actual en la base de datos</w:t>
+            </w:r>
+          </w:p>
         </w:tc>
       </w:tr>
     </w:tbl>
@@ -18790,14 +19288,14 @@
         <w:tblLook w:val="04A0" w:firstRow="1" w:lastRow="0" w:firstColumn="1" w:lastColumn="0" w:noHBand="0" w:noVBand="1"/>
       </w:tblPr>
       <w:tblGrid>
-        <w:gridCol w:w="3131"/>
-        <w:gridCol w:w="3132"/>
-        <w:gridCol w:w="3132"/>
+        <w:gridCol w:w="1980"/>
+        <w:gridCol w:w="764"/>
+        <w:gridCol w:w="6651"/>
       </w:tblGrid>
       <w:tr>
         <w:tc>
           <w:tcPr>
-            <w:tcW w:w="3131" w:type="dxa"/>
+            <w:tcW w:w="1980" w:type="dxa"/>
           </w:tcPr>
           <w:p>
             <w:r>
@@ -18807,7 +19305,8 @@
         </w:tc>
         <w:tc>
           <w:tcPr>
-            <w:tcW w:w="3132" w:type="dxa"/>
+            <w:tcW w:w="7415" w:type="dxa"/>
+            <w:gridSpan w:val="2"/>
           </w:tcPr>
           <w:p>
             <w:r>
@@ -18815,340 +19314,463 @@
             </w:r>
           </w:p>
         </w:tc>
-        <w:tc>
-          <w:tcPr>
-            <w:tcW w:w="3132" w:type="dxa"/>
+      </w:tr>
+      <w:tr>
+        <w:tc>
+          <w:tcPr>
+            <w:tcW w:w="1980" w:type="dxa"/>
+          </w:tcPr>
+          <w:p>
+            <w:r>
+              <w:t>Versión</w:t>
+            </w:r>
+          </w:p>
+        </w:tc>
+        <w:tc>
+          <w:tcPr>
+            <w:tcW w:w="7415" w:type="dxa"/>
+            <w:gridSpan w:val="2"/>
+          </w:tcPr>
+          <w:p>
+            <w:r>
+              <w:t>1.0 (03/10/2024)</w:t>
+            </w:r>
+          </w:p>
+        </w:tc>
+      </w:tr>
+      <w:tr>
+        <w:tc>
+          <w:tcPr>
+            <w:tcW w:w="1980" w:type="dxa"/>
+          </w:tcPr>
+          <w:p>
+            <w:r>
+              <w:t>Prioridad</w:t>
+            </w:r>
+          </w:p>
+        </w:tc>
+        <w:tc>
+          <w:tcPr>
+            <w:tcW w:w="7415" w:type="dxa"/>
+            <w:gridSpan w:val="2"/>
+          </w:tcPr>
+          <w:p>
+            <w:r>
+              <w:t>Baja</w:t>
+            </w:r>
+          </w:p>
+        </w:tc>
+      </w:tr>
+      <w:tr>
+        <w:tc>
+          <w:tcPr>
+            <w:tcW w:w="1980" w:type="dxa"/>
+          </w:tcPr>
+          <w:p>
+            <w:r>
+              <w:t>Autor/es</w:t>
+            </w:r>
+          </w:p>
+        </w:tc>
+        <w:tc>
+          <w:tcPr>
+            <w:tcW w:w="7415" w:type="dxa"/>
+            <w:gridSpan w:val="2"/>
+          </w:tcPr>
+          <w:p>
+            <w:r>
+              <w:t>Joel González Cruz</w:t>
+            </w:r>
+          </w:p>
+        </w:tc>
+      </w:tr>
+      <w:tr>
+        <w:tc>
+          <w:tcPr>
+            <w:tcW w:w="1980" w:type="dxa"/>
+          </w:tcPr>
+          <w:p>
+            <w:r>
+              <w:t>Actor/es</w:t>
+            </w:r>
+          </w:p>
+        </w:tc>
+        <w:tc>
+          <w:tcPr>
+            <w:tcW w:w="7415" w:type="dxa"/>
+            <w:gridSpan w:val="2"/>
+          </w:tcPr>
+          <w:p>
+            <w:r>
+              <w:t>Administrador</w:t>
+            </w:r>
+          </w:p>
+        </w:tc>
+      </w:tr>
+      <w:tr>
+        <w:tc>
+          <w:tcPr>
+            <w:tcW w:w="1980" w:type="dxa"/>
+          </w:tcPr>
+          <w:p>
+            <w:r>
+              <w:t>Dependencias</w:t>
+            </w:r>
+          </w:p>
+        </w:tc>
+        <w:tc>
+          <w:tcPr>
+            <w:tcW w:w="7415" w:type="dxa"/>
+            <w:gridSpan w:val="2"/>
+          </w:tcPr>
+          <w:p>
+            <w:r>
+              <w:t>Ninguna</w:t>
+            </w:r>
+          </w:p>
+        </w:tc>
+      </w:tr>
+      <w:tr>
+        <w:tc>
+          <w:tcPr>
+            <w:tcW w:w="1980" w:type="dxa"/>
+          </w:tcPr>
+          <w:p>
+            <w:r>
+              <w:t>Descripción</w:t>
+            </w:r>
+          </w:p>
+        </w:tc>
+        <w:tc>
+          <w:tcPr>
+            <w:tcW w:w="7415" w:type="dxa"/>
+            <w:gridSpan w:val="2"/>
+          </w:tcPr>
+          <w:p>
+            <w:r>
+              <w:t>El sistema elimina el registro existente de</w:t>
+            </w:r>
+            <w:r>
+              <w:t>l tema seleccionado por el usuario</w:t>
+            </w:r>
+          </w:p>
+        </w:tc>
+      </w:tr>
+      <w:tr>
+        <w:tc>
+          <w:tcPr>
+            <w:tcW w:w="1980" w:type="dxa"/>
+          </w:tcPr>
+          <w:p>
+            <w:r>
+              <w:t>Precondición</w:t>
+            </w:r>
+          </w:p>
+        </w:tc>
+        <w:tc>
+          <w:tcPr>
+            <w:tcW w:w="7415" w:type="dxa"/>
+            <w:gridSpan w:val="2"/>
+          </w:tcPr>
+          <w:p>
+            <w:r>
+              <w:t>El usuario deberá de haber iniciado sesión y seleccionado un tema</w:t>
+            </w:r>
+          </w:p>
+        </w:tc>
+      </w:tr>
+      <w:tr>
+        <w:tc>
+          <w:tcPr>
+            <w:tcW w:w="1980" w:type="dxa"/>
+            <w:vMerge w:val="restart"/>
+          </w:tcPr>
+          <w:p>
+            <w:r>
+              <w:t>Flujo normal</w:t>
+            </w:r>
+          </w:p>
+        </w:tc>
+        <w:tc>
+          <w:tcPr>
+            <w:tcW w:w="764" w:type="dxa"/>
+          </w:tcPr>
+          <w:p>
+            <w:r>
+              <w:t>Paso</w:t>
+            </w:r>
+          </w:p>
+        </w:tc>
+        <w:tc>
+          <w:tcPr>
+            <w:tcW w:w="6651" w:type="dxa"/>
+          </w:tcPr>
+          <w:p>
+            <w:r>
+              <w:t>Acción</w:t>
+            </w:r>
+          </w:p>
+        </w:tc>
+      </w:tr>
+      <w:tr>
+        <w:tc>
+          <w:tcPr>
+            <w:tcW w:w="1980" w:type="dxa"/>
+            <w:vMerge/>
           </w:tcPr>
           <w:p/>
         </w:tc>
-      </w:tr>
-      <w:tr>
-        <w:tc>
-          <w:tcPr>
-            <w:tcW w:w="3131" w:type="dxa"/>
-          </w:tcPr>
-          <w:p>
-            <w:r>
-              <w:t>Versión</w:t>
-            </w:r>
-          </w:p>
-        </w:tc>
-        <w:tc>
-          <w:tcPr>
-            <w:tcW w:w="3132" w:type="dxa"/>
-          </w:tcPr>
-          <w:p>
-            <w:r>
-              <w:t>1.0 (00/00/2021)</w:t>
-            </w:r>
-          </w:p>
-        </w:tc>
-        <w:tc>
-          <w:tcPr>
-            <w:tcW w:w="3132" w:type="dxa"/>
+        <w:tc>
+          <w:tcPr>
+            <w:tcW w:w="764" w:type="dxa"/>
+          </w:tcPr>
+          <w:p>
+            <w:r>
+              <w:t>1</w:t>
+            </w:r>
+          </w:p>
+        </w:tc>
+        <w:tc>
+          <w:tcPr>
+            <w:tcW w:w="6651" w:type="dxa"/>
+          </w:tcPr>
+          <w:p>
+            <w:r>
+              <w:t>El usuario dará click en el botón “Eliminar tema”</w:t>
+            </w:r>
+          </w:p>
+        </w:tc>
+      </w:tr>
+      <w:tr>
+        <w:tc>
+          <w:tcPr>
+            <w:tcW w:w="1980" w:type="dxa"/>
+            <w:vMerge/>
           </w:tcPr>
           <w:p/>
         </w:tc>
-      </w:tr>
-      <w:tr>
-        <w:tc>
-          <w:tcPr>
-            <w:tcW w:w="3131" w:type="dxa"/>
-          </w:tcPr>
-          <w:p>
-            <w:r>
-              <w:t>Prioridad</w:t>
-            </w:r>
-          </w:p>
-        </w:tc>
-        <w:tc>
-          <w:tcPr>
-            <w:tcW w:w="3132" w:type="dxa"/>
-          </w:tcPr>
-          <w:p>
-            <w:r>
-              <w:t>Baja</w:t>
-            </w:r>
-          </w:p>
-        </w:tc>
-        <w:tc>
-          <w:tcPr>
-            <w:tcW w:w="3132" w:type="dxa"/>
+        <w:tc>
+          <w:tcPr>
+            <w:tcW w:w="764" w:type="dxa"/>
+          </w:tcPr>
+          <w:p>
+            <w:r>
+              <w:t>2</w:t>
+            </w:r>
+          </w:p>
+        </w:tc>
+        <w:tc>
+          <w:tcPr>
+            <w:tcW w:w="6651" w:type="dxa"/>
+          </w:tcPr>
+          <w:p>
+            <w:r>
+              <w:t>El sistema mostrará un mensaje de confirmación al usuario</w:t>
+            </w:r>
+          </w:p>
+        </w:tc>
+      </w:tr>
+      <w:tr>
+        <w:tc>
+          <w:tcPr>
+            <w:tcW w:w="1980" w:type="dxa"/>
+            <w:vMerge/>
           </w:tcPr>
           <w:p/>
         </w:tc>
-      </w:tr>
-      <w:tr>
-        <w:tc>
-          <w:tcPr>
-            <w:tcW w:w="3131" w:type="dxa"/>
-          </w:tcPr>
-          <w:p>
-            <w:r>
-              <w:t>Autor/es</w:t>
-            </w:r>
-          </w:p>
-        </w:tc>
-        <w:tc>
-          <w:tcPr>
-            <w:tcW w:w="3132" w:type="dxa"/>
-          </w:tcPr>
-          <w:p>
-            <w:r>
-              <w:t>Joel González Cruz</w:t>
-            </w:r>
-          </w:p>
-        </w:tc>
-        <w:tc>
-          <w:tcPr>
-            <w:tcW w:w="3132" w:type="dxa"/>
+        <w:tc>
+          <w:tcPr>
+            <w:tcW w:w="764" w:type="dxa"/>
+          </w:tcPr>
+          <w:p>
+            <w:r>
+              <w:t>3</w:t>
+            </w:r>
+          </w:p>
+        </w:tc>
+        <w:tc>
+          <w:tcPr>
+            <w:tcW w:w="6651" w:type="dxa"/>
+          </w:tcPr>
+          <w:p>
+            <w:r>
+              <w:t>El usuario confirmará el mensaje de eliminación</w:t>
+            </w:r>
+          </w:p>
+        </w:tc>
+      </w:tr>
+      <w:tr>
+        <w:tc>
+          <w:tcPr>
+            <w:tcW w:w="1980" w:type="dxa"/>
+            <w:vMerge/>
           </w:tcPr>
           <w:p/>
         </w:tc>
-      </w:tr>
-      <w:tr>
-        <w:tc>
-          <w:tcPr>
-            <w:tcW w:w="3131" w:type="dxa"/>
-          </w:tcPr>
-          <w:p>
-            <w:r>
-              <w:t>Actor/es</w:t>
-            </w:r>
-          </w:p>
-        </w:tc>
-        <w:tc>
-          <w:tcPr>
-            <w:tcW w:w="3132" w:type="dxa"/>
-          </w:tcPr>
-          <w:p>
-            <w:r>
-              <w:t>Administrador</w:t>
-            </w:r>
-          </w:p>
-        </w:tc>
-        <w:tc>
-          <w:tcPr>
-            <w:tcW w:w="3132" w:type="dxa"/>
+        <w:tc>
+          <w:tcPr>
+            <w:tcW w:w="764" w:type="dxa"/>
+          </w:tcPr>
+          <w:p>
+            <w:r>
+              <w:t>4</w:t>
+            </w:r>
+          </w:p>
+        </w:tc>
+        <w:tc>
+          <w:tcPr>
+            <w:tcW w:w="6651" w:type="dxa"/>
+          </w:tcPr>
+          <w:p>
+            <w:r>
+              <w:t>El sistema elimina el registro del tema en la base de datos</w:t>
+            </w:r>
+          </w:p>
+        </w:tc>
+      </w:tr>
+      <w:tr>
+        <w:tc>
+          <w:tcPr>
+            <w:tcW w:w="1980" w:type="dxa"/>
+            <w:vMerge/>
           </w:tcPr>
           <w:p/>
         </w:tc>
-      </w:tr>
-      <w:tr>
-        <w:tc>
-          <w:tcPr>
-            <w:tcW w:w="3131" w:type="dxa"/>
-          </w:tcPr>
-          <w:p>
-            <w:r>
-              <w:t>Dependencias</w:t>
-            </w:r>
-          </w:p>
-        </w:tc>
-        <w:tc>
-          <w:tcPr>
-            <w:tcW w:w="3132" w:type="dxa"/>
-          </w:tcPr>
-          <w:p>
-            <w:r>
-              <w:t>Ninguna</w:t>
-            </w:r>
-          </w:p>
-        </w:tc>
-        <w:tc>
-          <w:tcPr>
-            <w:tcW w:w="3132" w:type="dxa"/>
+        <w:tc>
+          <w:tcPr>
+            <w:tcW w:w="764" w:type="dxa"/>
+          </w:tcPr>
+          <w:p>
+            <w:r>
+              <w:t>5</w:t>
+            </w:r>
+          </w:p>
+        </w:tc>
+        <w:tc>
+          <w:tcPr>
+            <w:tcW w:w="6651" w:type="dxa"/>
+          </w:tcPr>
+          <w:p>
+            <w:r>
+              <w:t>El sistema muestra un mensaje de eliminación exitosa</w:t>
+            </w:r>
+          </w:p>
+        </w:tc>
+      </w:tr>
+      <w:tr>
+        <w:tc>
+          <w:tcPr>
+            <w:tcW w:w="1980" w:type="dxa"/>
+            <w:vMerge w:val="restart"/>
+          </w:tcPr>
+          <w:p>
+            <w:r>
+              <w:t>Flujo alternativo</w:t>
+            </w:r>
+          </w:p>
+        </w:tc>
+        <w:tc>
+          <w:tcPr>
+            <w:tcW w:w="764" w:type="dxa"/>
+          </w:tcPr>
+          <w:p>
+            <w:r>
+              <w:t>Paso</w:t>
+            </w:r>
+          </w:p>
+        </w:tc>
+        <w:tc>
+          <w:tcPr>
+            <w:tcW w:w="6651" w:type="dxa"/>
+          </w:tcPr>
+          <w:p>
+            <w:r>
+              <w:t>Acción</w:t>
+            </w:r>
+          </w:p>
+        </w:tc>
+      </w:tr>
+      <w:tr>
+        <w:tc>
+          <w:tcPr>
+            <w:tcW w:w="1980" w:type="dxa"/>
+            <w:vMerge/>
           </w:tcPr>
           <w:p/>
         </w:tc>
-      </w:tr>
-      <w:tr>
-        <w:tc>
-          <w:tcPr>
-            <w:tcW w:w="3131" w:type="dxa"/>
-          </w:tcPr>
-          <w:p>
-            <w:r>
-              <w:t>Descripción</w:t>
-            </w:r>
-          </w:p>
-        </w:tc>
-        <w:tc>
-          <w:tcPr>
-            <w:tcW w:w="3132" w:type="dxa"/>
+        <w:tc>
+          <w:tcPr>
+            <w:tcW w:w="764" w:type="dxa"/>
+          </w:tcPr>
+          <w:p>
+            <w:r>
+              <w:t>3.1</w:t>
+            </w:r>
+          </w:p>
+        </w:tc>
+        <w:tc>
+          <w:tcPr>
+            <w:tcW w:w="6651" w:type="dxa"/>
+          </w:tcPr>
+          <w:p>
+            <w:r>
+              <w:t>En caso de que el usuario cancele el mensaje, el sistema cancelará la operación también</w:t>
+            </w:r>
+          </w:p>
+        </w:tc>
+      </w:tr>
+      <w:tr>
+        <w:tc>
+          <w:tcPr>
+            <w:tcW w:w="1980" w:type="dxa"/>
+            <w:vMerge/>
           </w:tcPr>
           <w:p/>
         </w:tc>
         <w:tc>
           <w:tcPr>
-            <w:tcW w:w="3132" w:type="dxa"/>
-          </w:tcPr>
-          <w:p/>
-        </w:tc>
-      </w:tr>
-      <w:tr>
-        <w:tc>
-          <w:tcPr>
-            <w:tcW w:w="3131" w:type="dxa"/>
-          </w:tcPr>
-          <w:p>
-            <w:r>
-              <w:lastRenderedPageBreak/>
-              <w:t>Precondición</w:t>
-            </w:r>
-          </w:p>
-        </w:tc>
-        <w:tc>
-          <w:tcPr>
-            <w:tcW w:w="3132" w:type="dxa"/>
-          </w:tcPr>
-          <w:p/>
-        </w:tc>
-        <w:tc>
-          <w:tcPr>
-            <w:tcW w:w="3132" w:type="dxa"/>
-          </w:tcPr>
-          <w:p/>
-        </w:tc>
-      </w:tr>
-      <w:tr>
-        <w:tc>
-          <w:tcPr>
-            <w:tcW w:w="3131" w:type="dxa"/>
-          </w:tcPr>
-          <w:p/>
-        </w:tc>
-        <w:tc>
-          <w:tcPr>
-            <w:tcW w:w="3132" w:type="dxa"/>
-          </w:tcPr>
-          <w:p/>
-        </w:tc>
-        <w:tc>
-          <w:tcPr>
-            <w:tcW w:w="3132" w:type="dxa"/>
-          </w:tcPr>
-          <w:p/>
-        </w:tc>
-      </w:tr>
-      <w:tr>
-        <w:tc>
-          <w:tcPr>
-            <w:tcW w:w="3131" w:type="dxa"/>
-          </w:tcPr>
-          <w:p/>
-        </w:tc>
-        <w:tc>
-          <w:tcPr>
-            <w:tcW w:w="3132" w:type="dxa"/>
-          </w:tcPr>
-          <w:p/>
-        </w:tc>
-        <w:tc>
-          <w:tcPr>
-            <w:tcW w:w="3132" w:type="dxa"/>
-          </w:tcPr>
-          <w:p/>
-        </w:tc>
-      </w:tr>
-      <w:tr>
-        <w:tc>
-          <w:tcPr>
-            <w:tcW w:w="3131" w:type="dxa"/>
-          </w:tcPr>
-          <w:p/>
-        </w:tc>
-        <w:tc>
-          <w:tcPr>
-            <w:tcW w:w="3132" w:type="dxa"/>
-          </w:tcPr>
-          <w:p/>
-        </w:tc>
-        <w:tc>
-          <w:tcPr>
-            <w:tcW w:w="3132" w:type="dxa"/>
-          </w:tcPr>
-          <w:p/>
-        </w:tc>
-      </w:tr>
-      <w:tr>
-        <w:tc>
-          <w:tcPr>
-            <w:tcW w:w="3131" w:type="dxa"/>
-          </w:tcPr>
-          <w:p/>
-        </w:tc>
-        <w:tc>
-          <w:tcPr>
-            <w:tcW w:w="3132" w:type="dxa"/>
-          </w:tcPr>
-          <w:p/>
-        </w:tc>
-        <w:tc>
-          <w:tcPr>
-            <w:tcW w:w="3132" w:type="dxa"/>
-          </w:tcPr>
-          <w:p/>
-        </w:tc>
-      </w:tr>
-      <w:tr>
-        <w:tc>
-          <w:tcPr>
-            <w:tcW w:w="3131" w:type="dxa"/>
-          </w:tcPr>
-          <w:p/>
-        </w:tc>
-        <w:tc>
-          <w:tcPr>
-            <w:tcW w:w="3132" w:type="dxa"/>
-          </w:tcPr>
-          <w:p/>
-        </w:tc>
-        <w:tc>
-          <w:tcPr>
-            <w:tcW w:w="3132" w:type="dxa"/>
-          </w:tcPr>
-          <w:p/>
-        </w:tc>
-      </w:tr>
-      <w:tr>
-        <w:tc>
-          <w:tcPr>
-            <w:tcW w:w="3131" w:type="dxa"/>
-          </w:tcPr>
-          <w:p/>
-        </w:tc>
-        <w:tc>
-          <w:tcPr>
-            <w:tcW w:w="3132" w:type="dxa"/>
-          </w:tcPr>
-          <w:p/>
-        </w:tc>
-        <w:tc>
-          <w:tcPr>
-            <w:tcW w:w="3132" w:type="dxa"/>
-          </w:tcPr>
-          <w:p/>
-        </w:tc>
-      </w:tr>
-      <w:tr>
-        <w:tc>
-          <w:tcPr>
-            <w:tcW w:w="3131" w:type="dxa"/>
-          </w:tcPr>
-          <w:p/>
-        </w:tc>
-        <w:tc>
-          <w:tcPr>
-            <w:tcW w:w="3132" w:type="dxa"/>
-          </w:tcPr>
-          <w:p/>
-        </w:tc>
-        <w:tc>
-          <w:tcPr>
-            <w:tcW w:w="3132" w:type="dxa"/>
-          </w:tcPr>
-          <w:p/>
+            <w:tcW w:w="764" w:type="dxa"/>
+          </w:tcPr>
+          <w:p>
+            <w:r>
+              <w:t>4.1</w:t>
+            </w:r>
+          </w:p>
+        </w:tc>
+        <w:tc>
+          <w:tcPr>
+            <w:tcW w:w="6651" w:type="dxa"/>
+          </w:tcPr>
+          <w:p>
+            <w:r>
+              <w:t>En caso de que exista algún problema con la base de datos, el sistema notificará al usuario del problema</w:t>
+            </w:r>
+          </w:p>
+        </w:tc>
+      </w:tr>
+      <w:tr>
+        <w:tc>
+          <w:tcPr>
+            <w:tcW w:w="1980" w:type="dxa"/>
+          </w:tcPr>
+          <w:p>
+            <w:proofErr w:type="spellStart"/>
+            <w:r>
+              <w:t>Postcondición</w:t>
+            </w:r>
+            <w:proofErr w:type="spellEnd"/>
+          </w:p>
+        </w:tc>
+        <w:tc>
+          <w:tcPr>
+            <w:tcW w:w="7415" w:type="dxa"/>
+            <w:gridSpan w:val="2"/>
+          </w:tcPr>
+          <w:p>
+            <w:r>
+              <w:t>El sistema elimina el registro del tema seleccionado de la base de datos</w:t>
+            </w:r>
+          </w:p>
         </w:tc>
       </w:tr>
     </w:tbl>
@@ -20754,14 +21376,14 @@
         <w:tblLook w:val="04A0" w:firstRow="1" w:lastRow="0" w:firstColumn="1" w:lastColumn="0" w:noHBand="0" w:noVBand="1"/>
       </w:tblPr>
       <w:tblGrid>
-        <w:gridCol w:w="3131"/>
-        <w:gridCol w:w="3132"/>
-        <w:gridCol w:w="3132"/>
+        <w:gridCol w:w="1980"/>
+        <w:gridCol w:w="764"/>
+        <w:gridCol w:w="6651"/>
       </w:tblGrid>
       <w:tr>
         <w:tc>
           <w:tcPr>
-            <w:tcW w:w="3131" w:type="dxa"/>
+            <w:tcW w:w="1980" w:type="dxa"/>
           </w:tcPr>
           <w:p>
             <w:r>
@@ -20771,7 +21393,8 @@
         </w:tc>
         <w:tc>
           <w:tcPr>
-            <w:tcW w:w="3132" w:type="dxa"/>
+            <w:tcW w:w="7415" w:type="dxa"/>
+            <w:gridSpan w:val="2"/>
           </w:tcPr>
           <w:p>
             <w:r>
@@ -20779,339 +21402,624 @@
             </w:r>
           </w:p>
         </w:tc>
-        <w:tc>
-          <w:tcPr>
-            <w:tcW w:w="3132" w:type="dxa"/>
+      </w:tr>
+      <w:tr>
+        <w:tc>
+          <w:tcPr>
+            <w:tcW w:w="1980" w:type="dxa"/>
+          </w:tcPr>
+          <w:p>
+            <w:r>
+              <w:t>Versión</w:t>
+            </w:r>
+          </w:p>
+        </w:tc>
+        <w:tc>
+          <w:tcPr>
+            <w:tcW w:w="7415" w:type="dxa"/>
+            <w:gridSpan w:val="2"/>
+          </w:tcPr>
+          <w:p>
+            <w:r>
+              <w:t>1.0 (03/10/2024)</w:t>
+            </w:r>
+          </w:p>
+        </w:tc>
+      </w:tr>
+      <w:tr>
+        <w:tc>
+          <w:tcPr>
+            <w:tcW w:w="1980" w:type="dxa"/>
+          </w:tcPr>
+          <w:p>
+            <w:r>
+              <w:t>Prioridad</w:t>
+            </w:r>
+          </w:p>
+        </w:tc>
+        <w:tc>
+          <w:tcPr>
+            <w:tcW w:w="7415" w:type="dxa"/>
+            <w:gridSpan w:val="2"/>
+          </w:tcPr>
+          <w:p>
+            <w:r>
+              <w:t>Baja</w:t>
+            </w:r>
+          </w:p>
+        </w:tc>
+      </w:tr>
+      <w:tr>
+        <w:tc>
+          <w:tcPr>
+            <w:tcW w:w="1980" w:type="dxa"/>
+          </w:tcPr>
+          <w:p>
+            <w:r>
+              <w:t>Autor/es</w:t>
+            </w:r>
+          </w:p>
+        </w:tc>
+        <w:tc>
+          <w:tcPr>
+            <w:tcW w:w="7415" w:type="dxa"/>
+            <w:gridSpan w:val="2"/>
+          </w:tcPr>
+          <w:p>
+            <w:r>
+              <w:t>Joel González Cruz</w:t>
+            </w:r>
+          </w:p>
+        </w:tc>
+      </w:tr>
+      <w:tr>
+        <w:tc>
+          <w:tcPr>
+            <w:tcW w:w="1980" w:type="dxa"/>
+          </w:tcPr>
+          <w:p>
+            <w:r>
+              <w:t>Actor/es</w:t>
+            </w:r>
+          </w:p>
+        </w:tc>
+        <w:tc>
+          <w:tcPr>
+            <w:tcW w:w="7415" w:type="dxa"/>
+            <w:gridSpan w:val="2"/>
+          </w:tcPr>
+          <w:p>
+            <w:r>
+              <w:t>Administrador</w:t>
+            </w:r>
+          </w:p>
+        </w:tc>
+      </w:tr>
+      <w:tr>
+        <w:tc>
+          <w:tcPr>
+            <w:tcW w:w="1980" w:type="dxa"/>
+          </w:tcPr>
+          <w:p>
+            <w:r>
+              <w:t>Dependencias</w:t>
+            </w:r>
+          </w:p>
+        </w:tc>
+        <w:tc>
+          <w:tcPr>
+            <w:tcW w:w="7415" w:type="dxa"/>
+            <w:gridSpan w:val="2"/>
+          </w:tcPr>
+          <w:p>
+            <w:r>
+              <w:t>Ninguna</w:t>
+            </w:r>
+          </w:p>
+        </w:tc>
+      </w:tr>
+      <w:tr>
+        <w:tc>
+          <w:tcPr>
+            <w:tcW w:w="1980" w:type="dxa"/>
+          </w:tcPr>
+          <w:p>
+            <w:r>
+              <w:t>Descripción</w:t>
+            </w:r>
+          </w:p>
+        </w:tc>
+        <w:tc>
+          <w:tcPr>
+            <w:tcW w:w="7415" w:type="dxa"/>
+            <w:gridSpan w:val="2"/>
+          </w:tcPr>
+          <w:p>
+            <w:r>
+              <w:t xml:space="preserve">El usuario podrá actualizar </w:t>
+            </w:r>
+            <w:r>
+              <w:t>la informacion de los exámenes diagnósticos</w:t>
+            </w:r>
+            <w:r>
+              <w:t>, permitiendo que el sistema guarde la información nueva</w:t>
+            </w:r>
+          </w:p>
+        </w:tc>
+      </w:tr>
+      <w:tr>
+        <w:tc>
+          <w:tcPr>
+            <w:tcW w:w="1980" w:type="dxa"/>
+          </w:tcPr>
+          <w:p>
+            <w:r>
+              <w:lastRenderedPageBreak/>
+              <w:t>Precondición</w:t>
+            </w:r>
+          </w:p>
+        </w:tc>
+        <w:tc>
+          <w:tcPr>
+            <w:tcW w:w="7415" w:type="dxa"/>
+            <w:gridSpan w:val="2"/>
+          </w:tcPr>
+          <w:p>
+            <w:r>
+              <w:t>El usuario deberá de haber seleccionado el examen diagnóstico de algún tema</w:t>
+            </w:r>
+          </w:p>
+        </w:tc>
+      </w:tr>
+      <w:tr>
+        <w:tc>
+          <w:tcPr>
+            <w:tcW w:w="1980" w:type="dxa"/>
+            <w:vMerge w:val="restart"/>
+          </w:tcPr>
+          <w:p>
+            <w:r>
+              <w:t>Flujo normal</w:t>
+            </w:r>
+          </w:p>
+        </w:tc>
+        <w:tc>
+          <w:tcPr>
+            <w:tcW w:w="764" w:type="dxa"/>
+          </w:tcPr>
+          <w:p>
+            <w:r>
+              <w:t>Paso</w:t>
+            </w:r>
+          </w:p>
+        </w:tc>
+        <w:tc>
+          <w:tcPr>
+            <w:tcW w:w="6651" w:type="dxa"/>
+          </w:tcPr>
+          <w:p>
+            <w:r>
+              <w:t>Acción</w:t>
+            </w:r>
+          </w:p>
+        </w:tc>
+      </w:tr>
+      <w:tr>
+        <w:tc>
+          <w:tcPr>
+            <w:tcW w:w="1980" w:type="dxa"/>
+            <w:vMerge/>
           </w:tcPr>
           <w:p/>
         </w:tc>
-      </w:tr>
-      <w:tr>
-        <w:tc>
-          <w:tcPr>
-            <w:tcW w:w="3131" w:type="dxa"/>
-          </w:tcPr>
-          <w:p>
-            <w:r>
-              <w:t>Versión</w:t>
-            </w:r>
-          </w:p>
-        </w:tc>
-        <w:tc>
-          <w:tcPr>
-            <w:tcW w:w="3132" w:type="dxa"/>
-          </w:tcPr>
-          <w:p>
-            <w:r>
-              <w:t>1.0 (00/00/2024)</w:t>
-            </w:r>
-          </w:p>
-        </w:tc>
-        <w:tc>
-          <w:tcPr>
-            <w:tcW w:w="3132" w:type="dxa"/>
+        <w:tc>
+          <w:tcPr>
+            <w:tcW w:w="764" w:type="dxa"/>
+          </w:tcPr>
+          <w:p>
+            <w:r>
+              <w:t>1</w:t>
+            </w:r>
+          </w:p>
+        </w:tc>
+        <w:tc>
+          <w:tcPr>
+            <w:tcW w:w="6651" w:type="dxa"/>
+          </w:tcPr>
+          <w:p>
+            <w:r>
+              <w:t>El usuario hará click en la sección “Actualizar examen”</w:t>
+            </w:r>
+          </w:p>
+        </w:tc>
+      </w:tr>
+      <w:tr>
+        <w:tc>
+          <w:tcPr>
+            <w:tcW w:w="1980" w:type="dxa"/>
+            <w:vMerge/>
           </w:tcPr>
           <w:p/>
         </w:tc>
-      </w:tr>
-      <w:tr>
-        <w:tc>
-          <w:tcPr>
-            <w:tcW w:w="3131" w:type="dxa"/>
-          </w:tcPr>
-          <w:p>
-            <w:r>
-              <w:t>Prioridad</w:t>
-            </w:r>
-          </w:p>
-        </w:tc>
-        <w:tc>
-          <w:tcPr>
-            <w:tcW w:w="3132" w:type="dxa"/>
-          </w:tcPr>
-          <w:p>
-            <w:r>
-              <w:t>Baja</w:t>
-            </w:r>
-          </w:p>
-        </w:tc>
-        <w:tc>
-          <w:tcPr>
-            <w:tcW w:w="3132" w:type="dxa"/>
+        <w:tc>
+          <w:tcPr>
+            <w:tcW w:w="764" w:type="dxa"/>
+          </w:tcPr>
+          <w:p>
+            <w:r>
+              <w:t>2</w:t>
+            </w:r>
+          </w:p>
+        </w:tc>
+        <w:tc>
+          <w:tcPr>
+            <w:tcW w:w="6651" w:type="dxa"/>
+          </w:tcPr>
+          <w:p>
+            <w:r>
+              <w:t>El sistema cargará la vista de “Actualizar examen”</w:t>
+            </w:r>
+          </w:p>
+        </w:tc>
+      </w:tr>
+      <w:tr>
+        <w:tc>
+          <w:tcPr>
+            <w:tcW w:w="1980" w:type="dxa"/>
+            <w:vMerge/>
           </w:tcPr>
           <w:p/>
         </w:tc>
-      </w:tr>
-      <w:tr>
-        <w:tc>
-          <w:tcPr>
-            <w:tcW w:w="3131" w:type="dxa"/>
-          </w:tcPr>
-          <w:p>
-            <w:r>
-              <w:t>Autor/es</w:t>
-            </w:r>
-          </w:p>
-        </w:tc>
-        <w:tc>
-          <w:tcPr>
-            <w:tcW w:w="3132" w:type="dxa"/>
-          </w:tcPr>
-          <w:p>
-            <w:r>
-              <w:t>Joel González Cruz</w:t>
-            </w:r>
-          </w:p>
-        </w:tc>
-        <w:tc>
-          <w:tcPr>
-            <w:tcW w:w="3132" w:type="dxa"/>
+        <w:tc>
+          <w:tcPr>
+            <w:tcW w:w="764" w:type="dxa"/>
+          </w:tcPr>
+          <w:p>
+            <w:r>
+              <w:t>3</w:t>
+            </w:r>
+          </w:p>
+        </w:tc>
+        <w:tc>
+          <w:tcPr>
+            <w:tcW w:w="6651" w:type="dxa"/>
+          </w:tcPr>
+          <w:p>
+            <w:r>
+              <w:t>El sistema consultará la información en la base de datos del tema actual y la mostrará al usuario en un formulario</w:t>
+            </w:r>
+          </w:p>
+        </w:tc>
+      </w:tr>
+      <w:tr>
+        <w:tc>
+          <w:tcPr>
+            <w:tcW w:w="1980" w:type="dxa"/>
+            <w:vMerge/>
           </w:tcPr>
           <w:p/>
         </w:tc>
-      </w:tr>
-      <w:tr>
-        <w:tc>
-          <w:tcPr>
-            <w:tcW w:w="3131" w:type="dxa"/>
-          </w:tcPr>
-          <w:p>
-            <w:r>
-              <w:t>Actor/es</w:t>
-            </w:r>
-          </w:p>
-        </w:tc>
-        <w:tc>
-          <w:tcPr>
-            <w:tcW w:w="3132" w:type="dxa"/>
-          </w:tcPr>
-          <w:p>
-            <w:r>
-              <w:t>Administrador</w:t>
-            </w:r>
-          </w:p>
-        </w:tc>
-        <w:tc>
-          <w:tcPr>
-            <w:tcW w:w="3132" w:type="dxa"/>
+        <w:tc>
+          <w:tcPr>
+            <w:tcW w:w="764" w:type="dxa"/>
+          </w:tcPr>
+          <w:p>
+            <w:r>
+              <w:t>4</w:t>
+            </w:r>
+          </w:p>
+        </w:tc>
+        <w:tc>
+          <w:tcPr>
+            <w:tcW w:w="6651" w:type="dxa"/>
+          </w:tcPr>
+          <w:p>
+            <w:r>
+              <w:t>El usuario modifica la información que desee actualizar</w:t>
+            </w:r>
+          </w:p>
+        </w:tc>
+      </w:tr>
+      <w:tr>
+        <w:tc>
+          <w:tcPr>
+            <w:tcW w:w="1980" w:type="dxa"/>
+            <w:vMerge/>
           </w:tcPr>
           <w:p/>
         </w:tc>
-      </w:tr>
-      <w:tr>
-        <w:tc>
-          <w:tcPr>
-            <w:tcW w:w="3131" w:type="dxa"/>
-          </w:tcPr>
-          <w:p>
-            <w:r>
-              <w:t>Dependencias</w:t>
-            </w:r>
-          </w:p>
-        </w:tc>
-        <w:tc>
-          <w:tcPr>
-            <w:tcW w:w="3132" w:type="dxa"/>
-          </w:tcPr>
-          <w:p>
-            <w:r>
-              <w:t>Ninguna</w:t>
-            </w:r>
-          </w:p>
-        </w:tc>
-        <w:tc>
-          <w:tcPr>
-            <w:tcW w:w="3132" w:type="dxa"/>
+        <w:tc>
+          <w:tcPr>
+            <w:tcW w:w="764" w:type="dxa"/>
+          </w:tcPr>
+          <w:p>
+            <w:r>
+              <w:t>5</w:t>
+            </w:r>
+          </w:p>
+        </w:tc>
+        <w:tc>
+          <w:tcPr>
+            <w:tcW w:w="6651" w:type="dxa"/>
+          </w:tcPr>
+          <w:p>
+            <w:r>
+              <w:t>El usuario dará click en el botón “Actualizar”</w:t>
+            </w:r>
+          </w:p>
+        </w:tc>
+      </w:tr>
+      <w:tr>
+        <w:tc>
+          <w:tcPr>
+            <w:tcW w:w="1980" w:type="dxa"/>
+            <w:vMerge/>
           </w:tcPr>
           <w:p/>
         </w:tc>
-      </w:tr>
-      <w:tr>
-        <w:tc>
-          <w:tcPr>
-            <w:tcW w:w="3131" w:type="dxa"/>
-          </w:tcPr>
-          <w:p>
-            <w:r>
-              <w:t>Descripción</w:t>
-            </w:r>
-          </w:p>
-        </w:tc>
-        <w:tc>
-          <w:tcPr>
-            <w:tcW w:w="3132" w:type="dxa"/>
+        <w:tc>
+          <w:tcPr>
+            <w:tcW w:w="764" w:type="dxa"/>
+          </w:tcPr>
+          <w:p>
+            <w:r>
+              <w:t>6</w:t>
+            </w:r>
+          </w:p>
+        </w:tc>
+        <w:tc>
+          <w:tcPr>
+            <w:tcW w:w="6651" w:type="dxa"/>
+          </w:tcPr>
+          <w:p>
+            <w:r>
+              <w:t>El sistema verifica la información ingresada por el usuario</w:t>
+            </w:r>
+          </w:p>
+        </w:tc>
+      </w:tr>
+      <w:tr>
+        <w:tc>
+          <w:tcPr>
+            <w:tcW w:w="1980" w:type="dxa"/>
+            <w:vMerge/>
           </w:tcPr>
           <w:p/>
         </w:tc>
         <w:tc>
           <w:tcPr>
-            <w:tcW w:w="3132" w:type="dxa"/>
+            <w:tcW w:w="764" w:type="dxa"/>
+          </w:tcPr>
+          <w:p>
+            <w:r>
+              <w:t>7</w:t>
+            </w:r>
+          </w:p>
+        </w:tc>
+        <w:tc>
+          <w:tcPr>
+            <w:tcW w:w="6651" w:type="dxa"/>
+          </w:tcPr>
+          <w:p>
+            <w:r>
+              <w:t xml:space="preserve">El sistema </w:t>
+            </w:r>
+            <w:r>
+              <w:t>edita la información del examen diagnóstico</w:t>
+            </w:r>
+            <w:r>
+              <w:t xml:space="preserve"> en la base de datos</w:t>
+            </w:r>
+          </w:p>
+        </w:tc>
+      </w:tr>
+      <w:tr>
+        <w:tc>
+          <w:tcPr>
+            <w:tcW w:w="1980" w:type="dxa"/>
+            <w:vMerge/>
           </w:tcPr>
           <w:p/>
         </w:tc>
-      </w:tr>
-      <w:tr>
-        <w:tc>
-          <w:tcPr>
-            <w:tcW w:w="3131" w:type="dxa"/>
-          </w:tcPr>
-          <w:p>
-            <w:r>
-              <w:t>Precondición</w:t>
-            </w:r>
-          </w:p>
-        </w:tc>
-        <w:tc>
-          <w:tcPr>
-            <w:tcW w:w="3132" w:type="dxa"/>
+        <w:tc>
+          <w:tcPr>
+            <w:tcW w:w="764" w:type="dxa"/>
+          </w:tcPr>
+          <w:p>
+            <w:r>
+              <w:t>8</w:t>
+            </w:r>
+          </w:p>
+        </w:tc>
+        <w:tc>
+          <w:tcPr>
+            <w:tcW w:w="6651" w:type="dxa"/>
+          </w:tcPr>
+          <w:p>
+            <w:r>
+              <w:t>El sistema notifica al usuario sobre la actualización exitosa</w:t>
+            </w:r>
+          </w:p>
+        </w:tc>
+      </w:tr>
+      <w:tr>
+        <w:tc>
+          <w:tcPr>
+            <w:tcW w:w="1980" w:type="dxa"/>
+            <w:vMerge w:val="restart"/>
+          </w:tcPr>
+          <w:p>
+            <w:r>
+              <w:t>Flujo alternativo</w:t>
+            </w:r>
+          </w:p>
+        </w:tc>
+        <w:tc>
+          <w:tcPr>
+            <w:tcW w:w="764" w:type="dxa"/>
+          </w:tcPr>
+          <w:p>
+            <w:r>
+              <w:t>Paso</w:t>
+            </w:r>
+          </w:p>
+        </w:tc>
+        <w:tc>
+          <w:tcPr>
+            <w:tcW w:w="6651" w:type="dxa"/>
+          </w:tcPr>
+          <w:p>
+            <w:r>
+              <w:t xml:space="preserve">Acción </w:t>
+            </w:r>
+          </w:p>
+        </w:tc>
+      </w:tr>
+      <w:tr>
+        <w:tc>
+          <w:tcPr>
+            <w:tcW w:w="1980" w:type="dxa"/>
+            <w:vMerge/>
           </w:tcPr>
           <w:p/>
         </w:tc>
         <w:tc>
           <w:tcPr>
-            <w:tcW w:w="3132" w:type="dxa"/>
+            <w:tcW w:w="764" w:type="dxa"/>
+          </w:tcPr>
+          <w:p>
+            <w:r>
+              <w:t>4.1</w:t>
+            </w:r>
+          </w:p>
+        </w:tc>
+        <w:tc>
+          <w:tcPr>
+            <w:tcW w:w="6651" w:type="dxa"/>
+          </w:tcPr>
+          <w:p>
+            <w:r>
+              <w:t>En caso de que el usuario haga click en el botón “Cancelar”, el sistema limpiará todos los campos y recolocará la informacion original</w:t>
+            </w:r>
+          </w:p>
+        </w:tc>
+      </w:tr>
+      <w:tr>
+        <w:tc>
+          <w:tcPr>
+            <w:tcW w:w="1980" w:type="dxa"/>
+            <w:vMerge/>
           </w:tcPr>
           <w:p/>
         </w:tc>
-      </w:tr>
-      <w:tr>
-        <w:tc>
-          <w:tcPr>
-            <w:tcW w:w="3131" w:type="dxa"/>
+        <w:tc>
+          <w:tcPr>
+            <w:tcW w:w="764" w:type="dxa"/>
+          </w:tcPr>
+          <w:p>
+            <w:r>
+              <w:t>6.1</w:t>
+            </w:r>
+          </w:p>
+        </w:tc>
+        <w:tc>
+          <w:tcPr>
+            <w:tcW w:w="6651" w:type="dxa"/>
+          </w:tcPr>
+          <w:p>
+            <w:r>
+              <w:t>En caso de que algún campo tenga informacion incorrecta o incompatible, el sistema mostrará un mensaje notificando el error</w:t>
+            </w:r>
+          </w:p>
+        </w:tc>
+      </w:tr>
+      <w:tr>
+        <w:tc>
+          <w:tcPr>
+            <w:tcW w:w="1980" w:type="dxa"/>
+            <w:vMerge/>
           </w:tcPr>
           <w:p/>
         </w:tc>
         <w:tc>
           <w:tcPr>
-            <w:tcW w:w="3132" w:type="dxa"/>
+            <w:tcW w:w="764" w:type="dxa"/>
+          </w:tcPr>
+          <w:p>
+            <w:r>
+              <w:t>6.2</w:t>
+            </w:r>
+          </w:p>
+        </w:tc>
+        <w:tc>
+          <w:tcPr>
+            <w:tcW w:w="6651" w:type="dxa"/>
+          </w:tcPr>
+          <w:p>
+            <w:r>
+              <w:t>En caso de que algún campo obligatorio este vacío, el sistema notificará al usuario sobre los campos obligatorios son requeridos</w:t>
+            </w:r>
+          </w:p>
+        </w:tc>
+      </w:tr>
+      <w:tr>
+        <w:tc>
+          <w:tcPr>
+            <w:tcW w:w="1980" w:type="dxa"/>
+            <w:vMerge/>
           </w:tcPr>
           <w:p/>
         </w:tc>
         <w:tc>
           <w:tcPr>
-            <w:tcW w:w="3132" w:type="dxa"/>
-          </w:tcPr>
-          <w:p/>
-        </w:tc>
-      </w:tr>
-      <w:tr>
-        <w:tc>
-          <w:tcPr>
-            <w:tcW w:w="3131" w:type="dxa"/>
-          </w:tcPr>
-          <w:p/>
-        </w:tc>
-        <w:tc>
-          <w:tcPr>
-            <w:tcW w:w="3132" w:type="dxa"/>
-          </w:tcPr>
-          <w:p/>
-        </w:tc>
-        <w:tc>
-          <w:tcPr>
-            <w:tcW w:w="3132" w:type="dxa"/>
-          </w:tcPr>
-          <w:p/>
-        </w:tc>
-      </w:tr>
-      <w:tr>
-        <w:tc>
-          <w:tcPr>
-            <w:tcW w:w="3131" w:type="dxa"/>
-          </w:tcPr>
-          <w:p/>
-        </w:tc>
-        <w:tc>
-          <w:tcPr>
-            <w:tcW w:w="3132" w:type="dxa"/>
-          </w:tcPr>
-          <w:p/>
-        </w:tc>
-        <w:tc>
-          <w:tcPr>
-            <w:tcW w:w="3132" w:type="dxa"/>
-          </w:tcPr>
-          <w:p/>
-        </w:tc>
-      </w:tr>
-      <w:tr>
-        <w:tc>
-          <w:tcPr>
-            <w:tcW w:w="3131" w:type="dxa"/>
-          </w:tcPr>
-          <w:p/>
-        </w:tc>
-        <w:tc>
-          <w:tcPr>
-            <w:tcW w:w="3132" w:type="dxa"/>
-          </w:tcPr>
-          <w:p/>
-        </w:tc>
-        <w:tc>
-          <w:tcPr>
-            <w:tcW w:w="3132" w:type="dxa"/>
-          </w:tcPr>
-          <w:p/>
-        </w:tc>
-      </w:tr>
-      <w:tr>
-        <w:tc>
-          <w:tcPr>
-            <w:tcW w:w="3131" w:type="dxa"/>
-          </w:tcPr>
-          <w:p/>
-        </w:tc>
-        <w:tc>
-          <w:tcPr>
-            <w:tcW w:w="3132" w:type="dxa"/>
-          </w:tcPr>
-          <w:p/>
-        </w:tc>
-        <w:tc>
-          <w:tcPr>
-            <w:tcW w:w="3132" w:type="dxa"/>
-          </w:tcPr>
-          <w:p/>
-        </w:tc>
-      </w:tr>
-      <w:tr>
-        <w:tc>
-          <w:tcPr>
-            <w:tcW w:w="3131" w:type="dxa"/>
-          </w:tcPr>
-          <w:p/>
-        </w:tc>
-        <w:tc>
-          <w:tcPr>
-            <w:tcW w:w="3132" w:type="dxa"/>
-          </w:tcPr>
-          <w:p/>
-        </w:tc>
-        <w:tc>
-          <w:tcPr>
-            <w:tcW w:w="3132" w:type="dxa"/>
-          </w:tcPr>
-          <w:p/>
-        </w:tc>
-      </w:tr>
-      <w:tr>
-        <w:tc>
-          <w:tcPr>
-            <w:tcW w:w="3131" w:type="dxa"/>
-          </w:tcPr>
-          <w:p/>
-        </w:tc>
-        <w:tc>
-          <w:tcPr>
-            <w:tcW w:w="3132" w:type="dxa"/>
-          </w:tcPr>
-          <w:p/>
-        </w:tc>
-        <w:tc>
-          <w:tcPr>
-            <w:tcW w:w="3132" w:type="dxa"/>
-          </w:tcPr>
-          <w:p/>
+            <w:tcW w:w="764" w:type="dxa"/>
+          </w:tcPr>
+          <w:p>
+            <w:r>
+              <w:t>7.1</w:t>
+            </w:r>
+          </w:p>
+        </w:tc>
+        <w:tc>
+          <w:tcPr>
+            <w:tcW w:w="6651" w:type="dxa"/>
+          </w:tcPr>
+          <w:p>
+            <w:r>
+              <w:t>En caso de que exista algún problema al actualizar la información en la base de datos, el sistema notificará al usuario sobre el problema</w:t>
+            </w:r>
+          </w:p>
+        </w:tc>
+      </w:tr>
+      <w:tr>
+        <w:tc>
+          <w:tcPr>
+            <w:tcW w:w="1980" w:type="dxa"/>
+          </w:tcPr>
+          <w:p>
+            <w:proofErr w:type="spellStart"/>
+            <w:r>
+              <w:t>Postcondición</w:t>
+            </w:r>
+            <w:proofErr w:type="spellEnd"/>
+          </w:p>
+        </w:tc>
+        <w:tc>
+          <w:tcPr>
+            <w:tcW w:w="7415" w:type="dxa"/>
+            <w:gridSpan w:val="2"/>
+          </w:tcPr>
+          <w:p>
+            <w:r>
+              <w:t>El sistema guar</w:t>
+            </w:r>
+            <w:r>
+              <w:t>da la nueva información del examen diagnóstico</w:t>
+            </w:r>
+            <w:r>
+              <w:t xml:space="preserve"> actual en la base de datos</w:t>
+            </w:r>
+          </w:p>
         </w:tc>
       </w:tr>
     </w:tbl>
@@ -21307,14 +22215,14 @@
         <w:tblLook w:val="04A0" w:firstRow="1" w:lastRow="0" w:firstColumn="1" w:lastColumn="0" w:noHBand="0" w:noVBand="1"/>
       </w:tblPr>
       <w:tblGrid>
-        <w:gridCol w:w="3131"/>
-        <w:gridCol w:w="3132"/>
-        <w:gridCol w:w="3132"/>
+        <w:gridCol w:w="1980"/>
+        <w:gridCol w:w="764"/>
+        <w:gridCol w:w="6651"/>
       </w:tblGrid>
       <w:tr>
         <w:tc>
           <w:tcPr>
-            <w:tcW w:w="3131" w:type="dxa"/>
+            <w:tcW w:w="1980" w:type="dxa"/>
           </w:tcPr>
           <w:p>
             <w:r>
@@ -21324,7 +22232,8 @@
         </w:tc>
         <w:tc>
           <w:tcPr>
-            <w:tcW w:w="3132" w:type="dxa"/>
+            <w:tcW w:w="7415" w:type="dxa"/>
+            <w:gridSpan w:val="2"/>
           </w:tcPr>
           <w:p>
             <w:r>
@@ -21332,339 +22241,466 @@
             </w:r>
           </w:p>
         </w:tc>
-        <w:tc>
-          <w:tcPr>
-            <w:tcW w:w="3132" w:type="dxa"/>
+      </w:tr>
+      <w:tr>
+        <w:tc>
+          <w:tcPr>
+            <w:tcW w:w="1980" w:type="dxa"/>
+          </w:tcPr>
+          <w:p>
+            <w:r>
+              <w:t>Versión</w:t>
+            </w:r>
+          </w:p>
+        </w:tc>
+        <w:tc>
+          <w:tcPr>
+            <w:tcW w:w="7415" w:type="dxa"/>
+            <w:gridSpan w:val="2"/>
+          </w:tcPr>
+          <w:p>
+            <w:r>
+              <w:t>1.0 (03/10/2024)</w:t>
+            </w:r>
+          </w:p>
+        </w:tc>
+      </w:tr>
+      <w:tr>
+        <w:tc>
+          <w:tcPr>
+            <w:tcW w:w="1980" w:type="dxa"/>
+          </w:tcPr>
+          <w:p>
+            <w:r>
+              <w:t>Prioridad</w:t>
+            </w:r>
+          </w:p>
+        </w:tc>
+        <w:tc>
+          <w:tcPr>
+            <w:tcW w:w="7415" w:type="dxa"/>
+            <w:gridSpan w:val="2"/>
+          </w:tcPr>
+          <w:p>
+            <w:r>
+              <w:t>Baja</w:t>
+            </w:r>
+          </w:p>
+        </w:tc>
+      </w:tr>
+      <w:tr>
+        <w:tc>
+          <w:tcPr>
+            <w:tcW w:w="1980" w:type="dxa"/>
+          </w:tcPr>
+          <w:p>
+            <w:r>
+              <w:t>Autor/es</w:t>
+            </w:r>
+          </w:p>
+        </w:tc>
+        <w:tc>
+          <w:tcPr>
+            <w:tcW w:w="7415" w:type="dxa"/>
+            <w:gridSpan w:val="2"/>
+          </w:tcPr>
+          <w:p>
+            <w:r>
+              <w:t>Joel González Cruz</w:t>
+            </w:r>
+          </w:p>
+        </w:tc>
+      </w:tr>
+      <w:tr>
+        <w:tc>
+          <w:tcPr>
+            <w:tcW w:w="1980" w:type="dxa"/>
+          </w:tcPr>
+          <w:p>
+            <w:r>
+              <w:t>Actor/es</w:t>
+            </w:r>
+          </w:p>
+        </w:tc>
+        <w:tc>
+          <w:tcPr>
+            <w:tcW w:w="7415" w:type="dxa"/>
+            <w:gridSpan w:val="2"/>
+          </w:tcPr>
+          <w:p>
+            <w:r>
+              <w:t>Administrador</w:t>
+            </w:r>
+          </w:p>
+        </w:tc>
+      </w:tr>
+      <w:tr>
+        <w:tc>
+          <w:tcPr>
+            <w:tcW w:w="1980" w:type="dxa"/>
+          </w:tcPr>
+          <w:p>
+            <w:r>
+              <w:t>Dependencias</w:t>
+            </w:r>
+          </w:p>
+        </w:tc>
+        <w:tc>
+          <w:tcPr>
+            <w:tcW w:w="7415" w:type="dxa"/>
+            <w:gridSpan w:val="2"/>
+          </w:tcPr>
+          <w:p>
+            <w:r>
+              <w:t>Ninguna</w:t>
+            </w:r>
+          </w:p>
+        </w:tc>
+      </w:tr>
+      <w:tr>
+        <w:tc>
+          <w:tcPr>
+            <w:tcW w:w="1980" w:type="dxa"/>
+          </w:tcPr>
+          <w:p>
+            <w:r>
+              <w:t>Descripción</w:t>
+            </w:r>
+          </w:p>
+        </w:tc>
+        <w:tc>
+          <w:tcPr>
+            <w:tcW w:w="7415" w:type="dxa"/>
+            <w:gridSpan w:val="2"/>
+          </w:tcPr>
+          <w:p>
+            <w:r>
+              <w:t>El sistema elimina el registro existente del examen diagnostico seleccionado por el usuario</w:t>
+            </w:r>
+          </w:p>
+        </w:tc>
+      </w:tr>
+      <w:tr>
+        <w:tc>
+          <w:tcPr>
+            <w:tcW w:w="1980" w:type="dxa"/>
+          </w:tcPr>
+          <w:p>
+            <w:r>
+              <w:t>Precondición</w:t>
+            </w:r>
+          </w:p>
+        </w:tc>
+        <w:tc>
+          <w:tcPr>
+            <w:tcW w:w="7415" w:type="dxa"/>
+            <w:gridSpan w:val="2"/>
+          </w:tcPr>
+          <w:p>
+            <w:r>
+              <w:t>El usuario deberá de haber seleccionado el examen diagnóstico de algún tema</w:t>
+            </w:r>
+          </w:p>
+        </w:tc>
+      </w:tr>
+      <w:tr>
+        <w:tc>
+          <w:tcPr>
+            <w:tcW w:w="1980" w:type="dxa"/>
+            <w:vMerge w:val="restart"/>
+          </w:tcPr>
+          <w:p>
+            <w:r>
+              <w:t>Flujo normal</w:t>
+            </w:r>
+          </w:p>
+        </w:tc>
+        <w:tc>
+          <w:tcPr>
+            <w:tcW w:w="764" w:type="dxa"/>
+          </w:tcPr>
+          <w:p>
+            <w:r>
+              <w:t>Paso</w:t>
+            </w:r>
+          </w:p>
+        </w:tc>
+        <w:tc>
+          <w:tcPr>
+            <w:tcW w:w="6651" w:type="dxa"/>
+          </w:tcPr>
+          <w:p>
+            <w:r>
+              <w:t>Acción</w:t>
+            </w:r>
+          </w:p>
+        </w:tc>
+      </w:tr>
+      <w:tr>
+        <w:tc>
+          <w:tcPr>
+            <w:tcW w:w="1980" w:type="dxa"/>
+            <w:vMerge/>
           </w:tcPr>
           <w:p/>
         </w:tc>
-      </w:tr>
-      <w:tr>
-        <w:tc>
-          <w:tcPr>
-            <w:tcW w:w="3131" w:type="dxa"/>
-          </w:tcPr>
-          <w:p>
-            <w:r>
-              <w:t>Versión</w:t>
-            </w:r>
-          </w:p>
-        </w:tc>
-        <w:tc>
-          <w:tcPr>
-            <w:tcW w:w="3132" w:type="dxa"/>
-          </w:tcPr>
-          <w:p>
-            <w:r>
-              <w:t>1.0 (00/00/2024)</w:t>
-            </w:r>
-          </w:p>
-        </w:tc>
-        <w:tc>
-          <w:tcPr>
-            <w:tcW w:w="3132" w:type="dxa"/>
+        <w:tc>
+          <w:tcPr>
+            <w:tcW w:w="764" w:type="dxa"/>
+          </w:tcPr>
+          <w:p>
+            <w:r>
+              <w:t>1</w:t>
+            </w:r>
+          </w:p>
+        </w:tc>
+        <w:tc>
+          <w:tcPr>
+            <w:tcW w:w="6651" w:type="dxa"/>
+          </w:tcPr>
+          <w:p>
+            <w:r>
+              <w:t>El usuario dará click en el botón “Eliminar examen”</w:t>
+            </w:r>
+          </w:p>
+        </w:tc>
+      </w:tr>
+      <w:tr>
+        <w:tc>
+          <w:tcPr>
+            <w:tcW w:w="1980" w:type="dxa"/>
+            <w:vMerge/>
           </w:tcPr>
           <w:p/>
         </w:tc>
-      </w:tr>
-      <w:tr>
-        <w:tc>
-          <w:tcPr>
-            <w:tcW w:w="3131" w:type="dxa"/>
-          </w:tcPr>
-          <w:p>
-            <w:r>
-              <w:t>Prioridad</w:t>
-            </w:r>
-          </w:p>
-        </w:tc>
-        <w:tc>
-          <w:tcPr>
-            <w:tcW w:w="3132" w:type="dxa"/>
-          </w:tcPr>
-          <w:p>
-            <w:r>
-              <w:t>Baja</w:t>
-            </w:r>
-          </w:p>
-        </w:tc>
-        <w:tc>
-          <w:tcPr>
-            <w:tcW w:w="3132" w:type="dxa"/>
+        <w:tc>
+          <w:tcPr>
+            <w:tcW w:w="764" w:type="dxa"/>
+          </w:tcPr>
+          <w:p>
+            <w:r>
+              <w:t>2</w:t>
+            </w:r>
+          </w:p>
+        </w:tc>
+        <w:tc>
+          <w:tcPr>
+            <w:tcW w:w="6651" w:type="dxa"/>
+          </w:tcPr>
+          <w:p>
+            <w:r>
+              <w:t>El sistema mostrará un mensaje de confirmación al usuario</w:t>
+            </w:r>
+          </w:p>
+        </w:tc>
+      </w:tr>
+      <w:tr>
+        <w:tc>
+          <w:tcPr>
+            <w:tcW w:w="1980" w:type="dxa"/>
+            <w:vMerge/>
           </w:tcPr>
           <w:p/>
         </w:tc>
-      </w:tr>
-      <w:tr>
-        <w:tc>
-          <w:tcPr>
-            <w:tcW w:w="3131" w:type="dxa"/>
-          </w:tcPr>
-          <w:p>
-            <w:r>
-              <w:t>Autor/es</w:t>
-            </w:r>
-          </w:p>
-        </w:tc>
-        <w:tc>
-          <w:tcPr>
-            <w:tcW w:w="3132" w:type="dxa"/>
-          </w:tcPr>
-          <w:p>
-            <w:r>
-              <w:t>Joel González Cruz</w:t>
-            </w:r>
-          </w:p>
-        </w:tc>
-        <w:tc>
-          <w:tcPr>
-            <w:tcW w:w="3132" w:type="dxa"/>
+        <w:tc>
+          <w:tcPr>
+            <w:tcW w:w="764" w:type="dxa"/>
+          </w:tcPr>
+          <w:p>
+            <w:r>
+              <w:t>3</w:t>
+            </w:r>
+          </w:p>
+        </w:tc>
+        <w:tc>
+          <w:tcPr>
+            <w:tcW w:w="6651" w:type="dxa"/>
+          </w:tcPr>
+          <w:p>
+            <w:r>
+              <w:t>El usuario confirmará el mensaje de eliminación</w:t>
+            </w:r>
+          </w:p>
+        </w:tc>
+      </w:tr>
+      <w:tr>
+        <w:tc>
+          <w:tcPr>
+            <w:tcW w:w="1980" w:type="dxa"/>
+            <w:vMerge/>
           </w:tcPr>
           <w:p/>
         </w:tc>
-      </w:tr>
-      <w:tr>
-        <w:tc>
-          <w:tcPr>
-            <w:tcW w:w="3131" w:type="dxa"/>
-          </w:tcPr>
-          <w:p>
-            <w:r>
-              <w:t>Actor/es</w:t>
-            </w:r>
-          </w:p>
-        </w:tc>
-        <w:tc>
-          <w:tcPr>
-            <w:tcW w:w="3132" w:type="dxa"/>
-          </w:tcPr>
-          <w:p>
-            <w:r>
-              <w:t>Administrador</w:t>
-            </w:r>
-          </w:p>
-        </w:tc>
-        <w:tc>
-          <w:tcPr>
-            <w:tcW w:w="3132" w:type="dxa"/>
+        <w:tc>
+          <w:tcPr>
+            <w:tcW w:w="764" w:type="dxa"/>
+          </w:tcPr>
+          <w:p>
+            <w:r>
+              <w:t>4</w:t>
+            </w:r>
+          </w:p>
+        </w:tc>
+        <w:tc>
+          <w:tcPr>
+            <w:tcW w:w="6651" w:type="dxa"/>
+          </w:tcPr>
+          <w:p>
+            <w:r>
+              <w:t>El sistema elimina el registro del tema en la base de datos</w:t>
+            </w:r>
+          </w:p>
+        </w:tc>
+      </w:tr>
+      <w:tr>
+        <w:tc>
+          <w:tcPr>
+            <w:tcW w:w="1980" w:type="dxa"/>
+            <w:vMerge/>
           </w:tcPr>
           <w:p/>
         </w:tc>
-      </w:tr>
-      <w:tr>
-        <w:tc>
-          <w:tcPr>
-            <w:tcW w:w="3131" w:type="dxa"/>
-          </w:tcPr>
-          <w:p>
-            <w:r>
-              <w:t>Dependencias</w:t>
-            </w:r>
-          </w:p>
-        </w:tc>
-        <w:tc>
-          <w:tcPr>
-            <w:tcW w:w="3132" w:type="dxa"/>
-          </w:tcPr>
-          <w:p>
-            <w:r>
-              <w:t>Ninguna</w:t>
-            </w:r>
-          </w:p>
-        </w:tc>
-        <w:tc>
-          <w:tcPr>
-            <w:tcW w:w="3132" w:type="dxa"/>
+        <w:tc>
+          <w:tcPr>
+            <w:tcW w:w="764" w:type="dxa"/>
+          </w:tcPr>
+          <w:p>
+            <w:r>
+              <w:t>5</w:t>
+            </w:r>
+          </w:p>
+        </w:tc>
+        <w:tc>
+          <w:tcPr>
+            <w:tcW w:w="6651" w:type="dxa"/>
+          </w:tcPr>
+          <w:p>
+            <w:r>
+              <w:t>El sistema muestra un mensaje de eliminación exitosa</w:t>
+            </w:r>
+          </w:p>
+        </w:tc>
+      </w:tr>
+      <w:tr>
+        <w:tc>
+          <w:tcPr>
+            <w:tcW w:w="1980" w:type="dxa"/>
+            <w:vMerge w:val="restart"/>
+          </w:tcPr>
+          <w:p>
+            <w:r>
+              <w:t>Flujo alternativo</w:t>
+            </w:r>
+          </w:p>
+        </w:tc>
+        <w:tc>
+          <w:tcPr>
+            <w:tcW w:w="764" w:type="dxa"/>
+          </w:tcPr>
+          <w:p>
+            <w:r>
+              <w:t>Paso</w:t>
+            </w:r>
+          </w:p>
+        </w:tc>
+        <w:tc>
+          <w:tcPr>
+            <w:tcW w:w="6651" w:type="dxa"/>
+          </w:tcPr>
+          <w:p>
+            <w:r>
+              <w:t>Acción</w:t>
+            </w:r>
+          </w:p>
+        </w:tc>
+      </w:tr>
+      <w:tr>
+        <w:tc>
+          <w:tcPr>
+            <w:tcW w:w="1980" w:type="dxa"/>
+            <w:vMerge/>
           </w:tcPr>
           <w:p/>
         </w:tc>
-      </w:tr>
-      <w:tr>
-        <w:tc>
-          <w:tcPr>
-            <w:tcW w:w="3131" w:type="dxa"/>
-          </w:tcPr>
-          <w:p>
-            <w:r>
-              <w:t>Descripción</w:t>
-            </w:r>
-          </w:p>
-        </w:tc>
-        <w:tc>
-          <w:tcPr>
-            <w:tcW w:w="3132" w:type="dxa"/>
+        <w:tc>
+          <w:tcPr>
+            <w:tcW w:w="764" w:type="dxa"/>
+          </w:tcPr>
+          <w:p>
+            <w:r>
+              <w:t>3.1</w:t>
+            </w:r>
+          </w:p>
+        </w:tc>
+        <w:tc>
+          <w:tcPr>
+            <w:tcW w:w="6651" w:type="dxa"/>
+          </w:tcPr>
+          <w:p>
+            <w:r>
+              <w:t>En caso de que el usuario cancele el mensaje, el sistema cancelará la operación también</w:t>
+            </w:r>
+          </w:p>
+        </w:tc>
+      </w:tr>
+      <w:tr>
+        <w:tc>
+          <w:tcPr>
+            <w:tcW w:w="1980" w:type="dxa"/>
+            <w:vMerge/>
           </w:tcPr>
           <w:p/>
         </w:tc>
         <w:tc>
           <w:tcPr>
-            <w:tcW w:w="3132" w:type="dxa"/>
-          </w:tcPr>
-          <w:p/>
-        </w:tc>
-      </w:tr>
-      <w:tr>
-        <w:tc>
-          <w:tcPr>
-            <w:tcW w:w="3131" w:type="dxa"/>
-          </w:tcPr>
-          <w:p>
-            <w:r>
-              <w:t>Precondición</w:t>
-            </w:r>
-          </w:p>
-        </w:tc>
-        <w:tc>
-          <w:tcPr>
-            <w:tcW w:w="3132" w:type="dxa"/>
-          </w:tcPr>
-          <w:p/>
-        </w:tc>
-        <w:tc>
-          <w:tcPr>
-            <w:tcW w:w="3132" w:type="dxa"/>
-          </w:tcPr>
-          <w:p/>
-        </w:tc>
-      </w:tr>
-      <w:tr>
-        <w:tc>
-          <w:tcPr>
-            <w:tcW w:w="3131" w:type="dxa"/>
-          </w:tcPr>
-          <w:p/>
-        </w:tc>
-        <w:tc>
-          <w:tcPr>
-            <w:tcW w:w="3132" w:type="dxa"/>
-          </w:tcPr>
-          <w:p/>
-        </w:tc>
-        <w:tc>
-          <w:tcPr>
-            <w:tcW w:w="3132" w:type="dxa"/>
-          </w:tcPr>
-          <w:p/>
-        </w:tc>
-      </w:tr>
-      <w:tr>
-        <w:tc>
-          <w:tcPr>
-            <w:tcW w:w="3131" w:type="dxa"/>
-          </w:tcPr>
-          <w:p/>
-        </w:tc>
-        <w:tc>
-          <w:tcPr>
-            <w:tcW w:w="3132" w:type="dxa"/>
-          </w:tcPr>
-          <w:p/>
-        </w:tc>
-        <w:tc>
-          <w:tcPr>
-            <w:tcW w:w="3132" w:type="dxa"/>
-          </w:tcPr>
-          <w:p/>
-        </w:tc>
-      </w:tr>
-      <w:tr>
-        <w:tc>
-          <w:tcPr>
-            <w:tcW w:w="3131" w:type="dxa"/>
-          </w:tcPr>
-          <w:p/>
-        </w:tc>
-        <w:tc>
-          <w:tcPr>
-            <w:tcW w:w="3132" w:type="dxa"/>
-          </w:tcPr>
-          <w:p/>
-        </w:tc>
-        <w:tc>
-          <w:tcPr>
-            <w:tcW w:w="3132" w:type="dxa"/>
-          </w:tcPr>
-          <w:p/>
-        </w:tc>
-      </w:tr>
-      <w:tr>
-        <w:tc>
-          <w:tcPr>
-            <w:tcW w:w="3131" w:type="dxa"/>
-          </w:tcPr>
-          <w:p/>
-        </w:tc>
-        <w:tc>
-          <w:tcPr>
-            <w:tcW w:w="3132" w:type="dxa"/>
-          </w:tcPr>
-          <w:p/>
-        </w:tc>
-        <w:tc>
-          <w:tcPr>
-            <w:tcW w:w="3132" w:type="dxa"/>
-          </w:tcPr>
-          <w:p/>
-        </w:tc>
-      </w:tr>
-      <w:tr>
-        <w:tc>
-          <w:tcPr>
-            <w:tcW w:w="3131" w:type="dxa"/>
-          </w:tcPr>
-          <w:p/>
-        </w:tc>
-        <w:tc>
-          <w:tcPr>
-            <w:tcW w:w="3132" w:type="dxa"/>
-          </w:tcPr>
-          <w:p/>
-        </w:tc>
-        <w:tc>
-          <w:tcPr>
-            <w:tcW w:w="3132" w:type="dxa"/>
-          </w:tcPr>
-          <w:p/>
-        </w:tc>
-      </w:tr>
-      <w:tr>
-        <w:tc>
-          <w:tcPr>
-            <w:tcW w:w="3131" w:type="dxa"/>
-          </w:tcPr>
-          <w:p/>
-        </w:tc>
-        <w:tc>
-          <w:tcPr>
-            <w:tcW w:w="3132" w:type="dxa"/>
-          </w:tcPr>
-          <w:p/>
-        </w:tc>
-        <w:tc>
-          <w:tcPr>
-            <w:tcW w:w="3132" w:type="dxa"/>
-          </w:tcPr>
-          <w:p/>
-        </w:tc>
-      </w:tr>
-      <w:tr>
-        <w:tc>
-          <w:tcPr>
-            <w:tcW w:w="3131" w:type="dxa"/>
-          </w:tcPr>
-          <w:p/>
-        </w:tc>
-        <w:tc>
-          <w:tcPr>
-            <w:tcW w:w="3132" w:type="dxa"/>
-          </w:tcPr>
-          <w:p/>
-        </w:tc>
-        <w:tc>
-          <w:tcPr>
-            <w:tcW w:w="3132" w:type="dxa"/>
-          </w:tcPr>
-          <w:p/>
+            <w:tcW w:w="764" w:type="dxa"/>
+          </w:tcPr>
+          <w:p>
+            <w:r>
+              <w:t>4.1</w:t>
+            </w:r>
+          </w:p>
+        </w:tc>
+        <w:tc>
+          <w:tcPr>
+            <w:tcW w:w="6651" w:type="dxa"/>
+          </w:tcPr>
+          <w:p>
+            <w:r>
+              <w:t>En caso de que exista algún problema con la base de datos, el sistema notificará al usuario del problema</w:t>
+            </w:r>
+          </w:p>
+        </w:tc>
+      </w:tr>
+      <w:tr>
+        <w:tc>
+          <w:tcPr>
+            <w:tcW w:w="1980" w:type="dxa"/>
+          </w:tcPr>
+          <w:p>
+            <w:proofErr w:type="spellStart"/>
+            <w:r>
+              <w:t>Postcondición</w:t>
+            </w:r>
+            <w:proofErr w:type="spellEnd"/>
+          </w:p>
+        </w:tc>
+        <w:tc>
+          <w:tcPr>
+            <w:tcW w:w="7415" w:type="dxa"/>
+            <w:gridSpan w:val="2"/>
+          </w:tcPr>
+          <w:p>
+            <w:r>
+              <w:t>El sist</w:t>
+            </w:r>
+            <w:r>
+              <w:t>ema elimina el registro del examen diagnóstico</w:t>
+            </w:r>
+            <w:r>
+              <w:t xml:space="preserve"> seleccionado de la base de datos</w:t>
+            </w:r>
+          </w:p>
         </w:tc>
       </w:tr>
     </w:tbl>
@@ -22896,7 +23932,6 @@
           </w:tcPr>
           <w:p>
             <w:r>
-              <w:lastRenderedPageBreak/>
               <w:t>Descripción</w:t>
             </w:r>
           </w:p>
@@ -23189,6 +24224,7 @@
           </w:tcPr>
           <w:p>
             <w:r>
+              <w:lastRenderedPageBreak/>
               <w:t>Flujo alternativo</w:t>
             </w:r>
           </w:p>
@@ -23490,14 +24526,14 @@
         <w:tblLook w:val="04A0" w:firstRow="1" w:lastRow="0" w:firstColumn="1" w:lastColumn="0" w:noHBand="0" w:noVBand="1"/>
       </w:tblPr>
       <w:tblGrid>
-        <w:gridCol w:w="3131"/>
-        <w:gridCol w:w="3132"/>
-        <w:gridCol w:w="3132"/>
+        <w:gridCol w:w="1980"/>
+        <w:gridCol w:w="764"/>
+        <w:gridCol w:w="6651"/>
       </w:tblGrid>
       <w:tr>
         <w:tc>
           <w:tcPr>
-            <w:tcW w:w="3131" w:type="dxa"/>
+            <w:tcW w:w="1980" w:type="dxa"/>
           </w:tcPr>
           <w:p>
             <w:r>
@@ -23507,7 +24543,8 @@
         </w:tc>
         <w:tc>
           <w:tcPr>
-            <w:tcW w:w="3132" w:type="dxa"/>
+            <w:tcW w:w="7415" w:type="dxa"/>
+            <w:gridSpan w:val="2"/>
           </w:tcPr>
           <w:p>
             <w:r>
@@ -23515,339 +24552,623 @@
             </w:r>
           </w:p>
         </w:tc>
-        <w:tc>
-          <w:tcPr>
-            <w:tcW w:w="3132" w:type="dxa"/>
+      </w:tr>
+      <w:tr>
+        <w:tc>
+          <w:tcPr>
+            <w:tcW w:w="1980" w:type="dxa"/>
+          </w:tcPr>
+          <w:p>
+            <w:r>
+              <w:t>Versión</w:t>
+            </w:r>
+          </w:p>
+        </w:tc>
+        <w:tc>
+          <w:tcPr>
+            <w:tcW w:w="7415" w:type="dxa"/>
+            <w:gridSpan w:val="2"/>
+          </w:tcPr>
+          <w:p>
+            <w:r>
+              <w:t>1.0 (03/10/2024)</w:t>
+            </w:r>
+          </w:p>
+        </w:tc>
+      </w:tr>
+      <w:tr>
+        <w:tc>
+          <w:tcPr>
+            <w:tcW w:w="1980" w:type="dxa"/>
+          </w:tcPr>
+          <w:p>
+            <w:r>
+              <w:t>Prioridad</w:t>
+            </w:r>
+          </w:p>
+        </w:tc>
+        <w:tc>
+          <w:tcPr>
+            <w:tcW w:w="7415" w:type="dxa"/>
+            <w:gridSpan w:val="2"/>
+          </w:tcPr>
+          <w:p>
+            <w:r>
+              <w:t>Baja</w:t>
+            </w:r>
+          </w:p>
+        </w:tc>
+      </w:tr>
+      <w:tr>
+        <w:tc>
+          <w:tcPr>
+            <w:tcW w:w="1980" w:type="dxa"/>
+          </w:tcPr>
+          <w:p>
+            <w:r>
+              <w:t>Autor/es</w:t>
+            </w:r>
+          </w:p>
+        </w:tc>
+        <w:tc>
+          <w:tcPr>
+            <w:tcW w:w="7415" w:type="dxa"/>
+            <w:gridSpan w:val="2"/>
+          </w:tcPr>
+          <w:p>
+            <w:r>
+              <w:t>Joel González Cruz</w:t>
+            </w:r>
+          </w:p>
+        </w:tc>
+      </w:tr>
+      <w:tr>
+        <w:tc>
+          <w:tcPr>
+            <w:tcW w:w="1980" w:type="dxa"/>
+          </w:tcPr>
+          <w:p>
+            <w:r>
+              <w:t>Actor/es</w:t>
+            </w:r>
+          </w:p>
+        </w:tc>
+        <w:tc>
+          <w:tcPr>
+            <w:tcW w:w="7415" w:type="dxa"/>
+            <w:gridSpan w:val="2"/>
+          </w:tcPr>
+          <w:p>
+            <w:r>
+              <w:t>Administrador</w:t>
+            </w:r>
+          </w:p>
+        </w:tc>
+      </w:tr>
+      <w:tr>
+        <w:tc>
+          <w:tcPr>
+            <w:tcW w:w="1980" w:type="dxa"/>
+          </w:tcPr>
+          <w:p>
+            <w:r>
+              <w:t>Dependencias</w:t>
+            </w:r>
+          </w:p>
+        </w:tc>
+        <w:tc>
+          <w:tcPr>
+            <w:tcW w:w="7415" w:type="dxa"/>
+            <w:gridSpan w:val="2"/>
+          </w:tcPr>
+          <w:p>
+            <w:r>
+              <w:t>Ninguna</w:t>
+            </w:r>
+          </w:p>
+        </w:tc>
+      </w:tr>
+      <w:tr>
+        <w:tc>
+          <w:tcPr>
+            <w:tcW w:w="1980" w:type="dxa"/>
+          </w:tcPr>
+          <w:p>
+            <w:r>
+              <w:t>Descripción</w:t>
+            </w:r>
+          </w:p>
+        </w:tc>
+        <w:tc>
+          <w:tcPr>
+            <w:tcW w:w="7415" w:type="dxa"/>
+            <w:gridSpan w:val="2"/>
+          </w:tcPr>
+          <w:p>
+            <w:r>
+              <w:t>El usuario podrá actualizar la informacion de las preguntas de los exámenes diagnósticos, permitiendo que el sistema guarde la información nueva</w:t>
+            </w:r>
+          </w:p>
+        </w:tc>
+      </w:tr>
+      <w:tr>
+        <w:tc>
+          <w:tcPr>
+            <w:tcW w:w="1980" w:type="dxa"/>
+          </w:tcPr>
+          <w:p>
+            <w:r>
+              <w:t>Precondición</w:t>
+            </w:r>
+          </w:p>
+        </w:tc>
+        <w:tc>
+          <w:tcPr>
+            <w:tcW w:w="7415" w:type="dxa"/>
+            <w:gridSpan w:val="2"/>
+          </w:tcPr>
+          <w:p>
+            <w:r>
+              <w:t>El usuario deberá de seleccionado haber alguna pregunta de un examen diagnóstico</w:t>
+            </w:r>
+          </w:p>
+        </w:tc>
+      </w:tr>
+      <w:tr>
+        <w:tc>
+          <w:tcPr>
+            <w:tcW w:w="1980" w:type="dxa"/>
+            <w:vMerge w:val="restart"/>
+          </w:tcPr>
+          <w:p>
+            <w:r>
+              <w:t>Flujo normal</w:t>
+            </w:r>
+          </w:p>
+        </w:tc>
+        <w:tc>
+          <w:tcPr>
+            <w:tcW w:w="764" w:type="dxa"/>
+          </w:tcPr>
+          <w:p>
+            <w:r>
+              <w:t>Paso</w:t>
+            </w:r>
+          </w:p>
+        </w:tc>
+        <w:tc>
+          <w:tcPr>
+            <w:tcW w:w="6651" w:type="dxa"/>
+          </w:tcPr>
+          <w:p>
+            <w:r>
+              <w:t>Acción</w:t>
+            </w:r>
+          </w:p>
+        </w:tc>
+      </w:tr>
+      <w:tr>
+        <w:tc>
+          <w:tcPr>
+            <w:tcW w:w="1980" w:type="dxa"/>
+            <w:vMerge/>
           </w:tcPr>
           <w:p/>
         </w:tc>
-      </w:tr>
-      <w:tr>
-        <w:tc>
-          <w:tcPr>
-            <w:tcW w:w="3131" w:type="dxa"/>
-          </w:tcPr>
-          <w:p>
-            <w:r>
-              <w:t>Versión</w:t>
-            </w:r>
-          </w:p>
-        </w:tc>
-        <w:tc>
-          <w:tcPr>
-            <w:tcW w:w="3132" w:type="dxa"/>
-          </w:tcPr>
-          <w:p>
-            <w:r>
-              <w:t>1.0 (00/00/2024)</w:t>
-            </w:r>
-          </w:p>
-        </w:tc>
-        <w:tc>
-          <w:tcPr>
-            <w:tcW w:w="3132" w:type="dxa"/>
+        <w:tc>
+          <w:tcPr>
+            <w:tcW w:w="764" w:type="dxa"/>
+          </w:tcPr>
+          <w:p>
+            <w:r>
+              <w:t>1</w:t>
+            </w:r>
+          </w:p>
+        </w:tc>
+        <w:tc>
+          <w:tcPr>
+            <w:tcW w:w="6651" w:type="dxa"/>
+          </w:tcPr>
+          <w:p>
+            <w:r>
+              <w:t>El usuario hará click en la sección “Actualizar pregunta”</w:t>
+            </w:r>
+          </w:p>
+        </w:tc>
+      </w:tr>
+      <w:tr>
+        <w:tc>
+          <w:tcPr>
+            <w:tcW w:w="1980" w:type="dxa"/>
+            <w:vMerge/>
           </w:tcPr>
           <w:p/>
         </w:tc>
-      </w:tr>
-      <w:tr>
-        <w:tc>
-          <w:tcPr>
-            <w:tcW w:w="3131" w:type="dxa"/>
-          </w:tcPr>
-          <w:p>
-            <w:r>
-              <w:t>Prioridad</w:t>
-            </w:r>
-          </w:p>
-        </w:tc>
-        <w:tc>
-          <w:tcPr>
-            <w:tcW w:w="3132" w:type="dxa"/>
-          </w:tcPr>
-          <w:p>
-            <w:r>
-              <w:t>Baja</w:t>
-            </w:r>
-          </w:p>
-        </w:tc>
-        <w:tc>
-          <w:tcPr>
-            <w:tcW w:w="3132" w:type="dxa"/>
+        <w:tc>
+          <w:tcPr>
+            <w:tcW w:w="764" w:type="dxa"/>
+          </w:tcPr>
+          <w:p>
+            <w:r>
+              <w:t>2</w:t>
+            </w:r>
+          </w:p>
+        </w:tc>
+        <w:tc>
+          <w:tcPr>
+            <w:tcW w:w="6651" w:type="dxa"/>
+          </w:tcPr>
+          <w:p>
+            <w:r>
+              <w:t>El sistema cargará la vista de “Actualizar pregunta”</w:t>
+            </w:r>
+          </w:p>
+        </w:tc>
+      </w:tr>
+      <w:tr>
+        <w:tc>
+          <w:tcPr>
+            <w:tcW w:w="1980" w:type="dxa"/>
+            <w:vMerge/>
           </w:tcPr>
           <w:p/>
         </w:tc>
-      </w:tr>
-      <w:tr>
-        <w:tc>
-          <w:tcPr>
-            <w:tcW w:w="3131" w:type="dxa"/>
-          </w:tcPr>
-          <w:p>
-            <w:r>
-              <w:t>Autor/es</w:t>
-            </w:r>
-          </w:p>
-        </w:tc>
-        <w:tc>
-          <w:tcPr>
-            <w:tcW w:w="3132" w:type="dxa"/>
-          </w:tcPr>
-          <w:p>
-            <w:r>
-              <w:t>Joel González Cruz</w:t>
-            </w:r>
-          </w:p>
-        </w:tc>
-        <w:tc>
-          <w:tcPr>
-            <w:tcW w:w="3132" w:type="dxa"/>
+        <w:tc>
+          <w:tcPr>
+            <w:tcW w:w="764" w:type="dxa"/>
+          </w:tcPr>
+          <w:p>
+            <w:r>
+              <w:t>3</w:t>
+            </w:r>
+          </w:p>
+        </w:tc>
+        <w:tc>
+          <w:tcPr>
+            <w:tcW w:w="6651" w:type="dxa"/>
+          </w:tcPr>
+          <w:p>
+            <w:r>
+              <w:t>El sistema consultará la información en la base de datos de la pregunta actual y la mostrará al usuario en un formulario</w:t>
+            </w:r>
+          </w:p>
+        </w:tc>
+      </w:tr>
+      <w:tr>
+        <w:tc>
+          <w:tcPr>
+            <w:tcW w:w="1980" w:type="dxa"/>
+            <w:vMerge/>
           </w:tcPr>
           <w:p/>
         </w:tc>
-      </w:tr>
-      <w:tr>
-        <w:tc>
-          <w:tcPr>
-            <w:tcW w:w="3131" w:type="dxa"/>
-          </w:tcPr>
-          <w:p>
-            <w:r>
-              <w:t>Actor/es</w:t>
-            </w:r>
-          </w:p>
-        </w:tc>
-        <w:tc>
-          <w:tcPr>
-            <w:tcW w:w="3132" w:type="dxa"/>
-          </w:tcPr>
-          <w:p>
-            <w:r>
-              <w:t>Administrador</w:t>
-            </w:r>
-          </w:p>
-        </w:tc>
-        <w:tc>
-          <w:tcPr>
-            <w:tcW w:w="3132" w:type="dxa"/>
+        <w:tc>
+          <w:tcPr>
+            <w:tcW w:w="764" w:type="dxa"/>
+          </w:tcPr>
+          <w:p>
+            <w:r>
+              <w:t>4</w:t>
+            </w:r>
+          </w:p>
+        </w:tc>
+        <w:tc>
+          <w:tcPr>
+            <w:tcW w:w="6651" w:type="dxa"/>
+          </w:tcPr>
+          <w:p>
+            <w:r>
+              <w:t>El usuario modifica la información que desee actualizar</w:t>
+            </w:r>
+          </w:p>
+        </w:tc>
+      </w:tr>
+      <w:tr>
+        <w:tc>
+          <w:tcPr>
+            <w:tcW w:w="1980" w:type="dxa"/>
+            <w:vMerge/>
           </w:tcPr>
           <w:p/>
         </w:tc>
-      </w:tr>
-      <w:tr>
-        <w:tc>
-          <w:tcPr>
-            <w:tcW w:w="3131" w:type="dxa"/>
-          </w:tcPr>
-          <w:p>
-            <w:r>
-              <w:t>Dependencias</w:t>
-            </w:r>
-          </w:p>
-        </w:tc>
-        <w:tc>
-          <w:tcPr>
-            <w:tcW w:w="3132" w:type="dxa"/>
-          </w:tcPr>
-          <w:p>
-            <w:r>
-              <w:t>Ninguna</w:t>
-            </w:r>
-          </w:p>
-        </w:tc>
-        <w:tc>
-          <w:tcPr>
-            <w:tcW w:w="3132" w:type="dxa"/>
+        <w:tc>
+          <w:tcPr>
+            <w:tcW w:w="764" w:type="dxa"/>
+          </w:tcPr>
+          <w:p>
+            <w:r>
+              <w:t>5</w:t>
+            </w:r>
+          </w:p>
+        </w:tc>
+        <w:tc>
+          <w:tcPr>
+            <w:tcW w:w="6651" w:type="dxa"/>
+          </w:tcPr>
+          <w:p>
+            <w:r>
+              <w:t>El usuario dará click en el botón “Actualizar”</w:t>
+            </w:r>
+          </w:p>
+        </w:tc>
+      </w:tr>
+      <w:tr>
+        <w:tc>
+          <w:tcPr>
+            <w:tcW w:w="1980" w:type="dxa"/>
+            <w:vMerge/>
           </w:tcPr>
           <w:p/>
         </w:tc>
-      </w:tr>
-      <w:tr>
-        <w:tc>
-          <w:tcPr>
-            <w:tcW w:w="3131" w:type="dxa"/>
-          </w:tcPr>
-          <w:p>
-            <w:r>
-              <w:t>Descripción</w:t>
-            </w:r>
-          </w:p>
-        </w:tc>
-        <w:tc>
-          <w:tcPr>
-            <w:tcW w:w="3132" w:type="dxa"/>
+        <w:tc>
+          <w:tcPr>
+            <w:tcW w:w="764" w:type="dxa"/>
+          </w:tcPr>
+          <w:p>
+            <w:r>
+              <w:t>6</w:t>
+            </w:r>
+          </w:p>
+        </w:tc>
+        <w:tc>
+          <w:tcPr>
+            <w:tcW w:w="6651" w:type="dxa"/>
+          </w:tcPr>
+          <w:p>
+            <w:r>
+              <w:t>El sistema verifica la información ingresada por el usuario</w:t>
+            </w:r>
+          </w:p>
+        </w:tc>
+      </w:tr>
+      <w:tr>
+        <w:tc>
+          <w:tcPr>
+            <w:tcW w:w="1980" w:type="dxa"/>
+            <w:vMerge/>
           </w:tcPr>
           <w:p/>
         </w:tc>
         <w:tc>
           <w:tcPr>
-            <w:tcW w:w="3132" w:type="dxa"/>
+            <w:tcW w:w="764" w:type="dxa"/>
+          </w:tcPr>
+          <w:p>
+            <w:r>
+              <w:t>7</w:t>
+            </w:r>
+          </w:p>
+        </w:tc>
+        <w:tc>
+          <w:tcPr>
+            <w:tcW w:w="6651" w:type="dxa"/>
+          </w:tcPr>
+          <w:p>
+            <w:r>
+              <w:t>El sistema edita la información de la pregunta en la base de datos</w:t>
+            </w:r>
+          </w:p>
+        </w:tc>
+      </w:tr>
+      <w:tr>
+        <w:tc>
+          <w:tcPr>
+            <w:tcW w:w="1980" w:type="dxa"/>
+            <w:vMerge/>
           </w:tcPr>
           <w:p/>
         </w:tc>
-      </w:tr>
-      <w:tr>
-        <w:tc>
-          <w:tcPr>
-            <w:tcW w:w="3131" w:type="dxa"/>
-          </w:tcPr>
-          <w:p>
-            <w:r>
-              <w:t>Precondición</w:t>
-            </w:r>
-          </w:p>
-        </w:tc>
-        <w:tc>
-          <w:tcPr>
-            <w:tcW w:w="3132" w:type="dxa"/>
+        <w:tc>
+          <w:tcPr>
+            <w:tcW w:w="764" w:type="dxa"/>
+          </w:tcPr>
+          <w:p>
+            <w:r>
+              <w:t>8</w:t>
+            </w:r>
+          </w:p>
+        </w:tc>
+        <w:tc>
+          <w:tcPr>
+            <w:tcW w:w="6651" w:type="dxa"/>
+          </w:tcPr>
+          <w:p>
+            <w:r>
+              <w:t>El sistema notifica al usuario sobre la actualización exitosa</w:t>
+            </w:r>
+          </w:p>
+        </w:tc>
+      </w:tr>
+      <w:tr>
+        <w:tc>
+          <w:tcPr>
+            <w:tcW w:w="1980" w:type="dxa"/>
+            <w:vMerge w:val="restart"/>
+          </w:tcPr>
+          <w:p>
+            <w:r>
+              <w:t>Flujo alternativo</w:t>
+            </w:r>
+          </w:p>
+        </w:tc>
+        <w:tc>
+          <w:tcPr>
+            <w:tcW w:w="764" w:type="dxa"/>
+          </w:tcPr>
+          <w:p>
+            <w:r>
+              <w:t>Paso</w:t>
+            </w:r>
+          </w:p>
+        </w:tc>
+        <w:tc>
+          <w:tcPr>
+            <w:tcW w:w="6651" w:type="dxa"/>
+          </w:tcPr>
+          <w:p>
+            <w:r>
+              <w:t>Acción</w:t>
+            </w:r>
+          </w:p>
+        </w:tc>
+      </w:tr>
+      <w:tr>
+        <w:tc>
+          <w:tcPr>
+            <w:tcW w:w="1980" w:type="dxa"/>
+            <w:vMerge/>
           </w:tcPr>
           <w:p/>
         </w:tc>
         <w:tc>
           <w:tcPr>
-            <w:tcW w:w="3132" w:type="dxa"/>
+            <w:tcW w:w="764" w:type="dxa"/>
+          </w:tcPr>
+          <w:p>
+            <w:r>
+              <w:t>4.1</w:t>
+            </w:r>
+          </w:p>
+        </w:tc>
+        <w:tc>
+          <w:tcPr>
+            <w:tcW w:w="6651" w:type="dxa"/>
+          </w:tcPr>
+          <w:p>
+            <w:r>
+              <w:t>En caso de que el usuario haga click en el botón “Cancelar”, el sistema limpiará todos los campos y recolocará la informacion original</w:t>
+            </w:r>
+          </w:p>
+        </w:tc>
+      </w:tr>
+      <w:tr>
+        <w:tc>
+          <w:tcPr>
+            <w:tcW w:w="1980" w:type="dxa"/>
+            <w:vMerge/>
           </w:tcPr>
           <w:p/>
         </w:tc>
-      </w:tr>
-      <w:tr>
-        <w:tc>
-          <w:tcPr>
-            <w:tcW w:w="3131" w:type="dxa"/>
+        <w:tc>
+          <w:tcPr>
+            <w:tcW w:w="764" w:type="dxa"/>
+          </w:tcPr>
+          <w:p>
+            <w:r>
+              <w:t>6.1</w:t>
+            </w:r>
+          </w:p>
+        </w:tc>
+        <w:tc>
+          <w:tcPr>
+            <w:tcW w:w="6651" w:type="dxa"/>
+          </w:tcPr>
+          <w:p>
+            <w:r>
+              <w:t>En caso de que algún campo tenga informacion incorrecta o incompatible, el sistema mostrará un mensaje notificando el error</w:t>
+            </w:r>
+          </w:p>
+        </w:tc>
+      </w:tr>
+      <w:tr>
+        <w:tc>
+          <w:tcPr>
+            <w:tcW w:w="1980" w:type="dxa"/>
+            <w:vMerge/>
           </w:tcPr>
           <w:p/>
         </w:tc>
         <w:tc>
           <w:tcPr>
-            <w:tcW w:w="3132" w:type="dxa"/>
+            <w:tcW w:w="764" w:type="dxa"/>
+          </w:tcPr>
+          <w:p>
+            <w:r>
+              <w:t>6.2</w:t>
+            </w:r>
+          </w:p>
+        </w:tc>
+        <w:tc>
+          <w:tcPr>
+            <w:tcW w:w="6651" w:type="dxa"/>
+          </w:tcPr>
+          <w:p>
+            <w:r>
+              <w:t>En caso de que algún campo obligatorio este vacío, el sistema notificará al usuario sobre los campos obligatorios son requeridos</w:t>
+            </w:r>
+          </w:p>
+        </w:tc>
+      </w:tr>
+      <w:tr>
+        <w:tc>
+          <w:tcPr>
+            <w:tcW w:w="1980" w:type="dxa"/>
+            <w:vMerge/>
           </w:tcPr>
           <w:p/>
         </w:tc>
         <w:tc>
           <w:tcPr>
-            <w:tcW w:w="3132" w:type="dxa"/>
-          </w:tcPr>
-          <w:p/>
-        </w:tc>
-      </w:tr>
-      <w:tr>
-        <w:tc>
-          <w:tcPr>
-            <w:tcW w:w="3131" w:type="dxa"/>
-          </w:tcPr>
-          <w:p/>
-        </w:tc>
-        <w:tc>
-          <w:tcPr>
-            <w:tcW w:w="3132" w:type="dxa"/>
-          </w:tcPr>
-          <w:p/>
-        </w:tc>
-        <w:tc>
-          <w:tcPr>
-            <w:tcW w:w="3132" w:type="dxa"/>
-          </w:tcPr>
-          <w:p/>
-        </w:tc>
-      </w:tr>
-      <w:tr>
-        <w:tc>
-          <w:tcPr>
-            <w:tcW w:w="3131" w:type="dxa"/>
-          </w:tcPr>
-          <w:p/>
-        </w:tc>
-        <w:tc>
-          <w:tcPr>
-            <w:tcW w:w="3132" w:type="dxa"/>
-          </w:tcPr>
-          <w:p/>
-        </w:tc>
-        <w:tc>
-          <w:tcPr>
-            <w:tcW w:w="3132" w:type="dxa"/>
-          </w:tcPr>
-          <w:p/>
-        </w:tc>
-      </w:tr>
-      <w:tr>
-        <w:tc>
-          <w:tcPr>
-            <w:tcW w:w="3131" w:type="dxa"/>
-          </w:tcPr>
-          <w:p/>
-        </w:tc>
-        <w:tc>
-          <w:tcPr>
-            <w:tcW w:w="3132" w:type="dxa"/>
-          </w:tcPr>
-          <w:p/>
-        </w:tc>
-        <w:tc>
-          <w:tcPr>
-            <w:tcW w:w="3132" w:type="dxa"/>
-          </w:tcPr>
-          <w:p/>
-        </w:tc>
-      </w:tr>
-      <w:tr>
-        <w:tc>
-          <w:tcPr>
-            <w:tcW w:w="3131" w:type="dxa"/>
-          </w:tcPr>
-          <w:p/>
-        </w:tc>
-        <w:tc>
-          <w:tcPr>
-            <w:tcW w:w="3132" w:type="dxa"/>
-          </w:tcPr>
-          <w:p/>
-        </w:tc>
-        <w:tc>
-          <w:tcPr>
-            <w:tcW w:w="3132" w:type="dxa"/>
-          </w:tcPr>
-          <w:p/>
-        </w:tc>
-      </w:tr>
-      <w:tr>
-        <w:tc>
-          <w:tcPr>
-            <w:tcW w:w="3131" w:type="dxa"/>
-          </w:tcPr>
-          <w:p/>
-        </w:tc>
-        <w:tc>
-          <w:tcPr>
-            <w:tcW w:w="3132" w:type="dxa"/>
-          </w:tcPr>
-          <w:p/>
-        </w:tc>
-        <w:tc>
-          <w:tcPr>
-            <w:tcW w:w="3132" w:type="dxa"/>
-          </w:tcPr>
-          <w:p/>
-        </w:tc>
-      </w:tr>
-      <w:tr>
-        <w:tc>
-          <w:tcPr>
-            <w:tcW w:w="3131" w:type="dxa"/>
-          </w:tcPr>
-          <w:p/>
-        </w:tc>
-        <w:tc>
-          <w:tcPr>
-            <w:tcW w:w="3132" w:type="dxa"/>
-          </w:tcPr>
-          <w:p/>
-        </w:tc>
-        <w:tc>
-          <w:tcPr>
-            <w:tcW w:w="3132" w:type="dxa"/>
-          </w:tcPr>
-          <w:p/>
+            <w:tcW w:w="764" w:type="dxa"/>
+          </w:tcPr>
+          <w:p>
+            <w:r>
+              <w:t>7.1</w:t>
+            </w:r>
+          </w:p>
+        </w:tc>
+        <w:tc>
+          <w:tcPr>
+            <w:tcW w:w="6651" w:type="dxa"/>
+          </w:tcPr>
+          <w:p>
+            <w:r>
+              <w:t>En caso de que exista algún problema al actualizar la información en la base de datos, el sistema notificará al usuario sobre el problema</w:t>
+            </w:r>
+          </w:p>
+        </w:tc>
+      </w:tr>
+      <w:tr>
+        <w:tc>
+          <w:tcPr>
+            <w:tcW w:w="1980" w:type="dxa"/>
+          </w:tcPr>
+          <w:p>
+            <w:proofErr w:type="spellStart"/>
+            <w:r>
+              <w:t>Postcondición</w:t>
+            </w:r>
+            <w:proofErr w:type="spellEnd"/>
+          </w:p>
+        </w:tc>
+        <w:tc>
+          <w:tcPr>
+            <w:tcW w:w="7415" w:type="dxa"/>
+            <w:gridSpan w:val="2"/>
+          </w:tcPr>
+          <w:p>
+            <w:r>
+              <w:t>El sistema guarda la nueva información de</w:t>
+            </w:r>
+            <w:r>
+              <w:t xml:space="preserve"> </w:t>
+            </w:r>
+            <w:r>
+              <w:t>l</w:t>
+            </w:r>
+            <w:r>
+              <w:t>a</w:t>
+            </w:r>
+            <w:r>
+              <w:t xml:space="preserve"> </w:t>
+            </w:r>
+            <w:r>
+              <w:t xml:space="preserve"> pregunta</w:t>
+            </w:r>
+            <w:r>
+              <w:t xml:space="preserve"> actual en la base de datos</w:t>
+            </w:r>
+          </w:p>
         </w:tc>
       </w:tr>
     </w:tbl>
@@ -24043,14 +25364,14 @@
         <w:tblLook w:val="04A0" w:firstRow="1" w:lastRow="0" w:firstColumn="1" w:lastColumn="0" w:noHBand="0" w:noVBand="1"/>
       </w:tblPr>
       <w:tblGrid>
-        <w:gridCol w:w="3131"/>
-        <w:gridCol w:w="3132"/>
-        <w:gridCol w:w="3132"/>
+        <w:gridCol w:w="1980"/>
+        <w:gridCol w:w="764"/>
+        <w:gridCol w:w="6651"/>
       </w:tblGrid>
       <w:tr>
         <w:tc>
           <w:tcPr>
-            <w:tcW w:w="3131" w:type="dxa"/>
+            <w:tcW w:w="1980" w:type="dxa"/>
           </w:tcPr>
           <w:p>
             <w:r>
@@ -24060,7 +25381,8 @@
         </w:tc>
         <w:tc>
           <w:tcPr>
-            <w:tcW w:w="3132" w:type="dxa"/>
+            <w:tcW w:w="7415" w:type="dxa"/>
+            <w:gridSpan w:val="2"/>
           </w:tcPr>
           <w:p>
             <w:r>
@@ -24068,339 +25390,478 @@
             </w:r>
           </w:p>
         </w:tc>
-        <w:tc>
-          <w:tcPr>
-            <w:tcW w:w="3132" w:type="dxa"/>
+      </w:tr>
+      <w:tr>
+        <w:tc>
+          <w:tcPr>
+            <w:tcW w:w="1980" w:type="dxa"/>
+          </w:tcPr>
+          <w:p>
+            <w:r>
+              <w:t>Versión</w:t>
+            </w:r>
+          </w:p>
+        </w:tc>
+        <w:tc>
+          <w:tcPr>
+            <w:tcW w:w="7415" w:type="dxa"/>
+            <w:gridSpan w:val="2"/>
+          </w:tcPr>
+          <w:p>
+            <w:r>
+              <w:t>1.0 (03/10/2024)</w:t>
+            </w:r>
+          </w:p>
+        </w:tc>
+      </w:tr>
+      <w:tr>
+        <w:tc>
+          <w:tcPr>
+            <w:tcW w:w="1980" w:type="dxa"/>
+          </w:tcPr>
+          <w:p>
+            <w:r>
+              <w:t>Prioridad</w:t>
+            </w:r>
+          </w:p>
+        </w:tc>
+        <w:tc>
+          <w:tcPr>
+            <w:tcW w:w="7415" w:type="dxa"/>
+            <w:gridSpan w:val="2"/>
+          </w:tcPr>
+          <w:p>
+            <w:r>
+              <w:t>Baja</w:t>
+            </w:r>
+          </w:p>
+        </w:tc>
+      </w:tr>
+      <w:tr>
+        <w:tc>
+          <w:tcPr>
+            <w:tcW w:w="1980" w:type="dxa"/>
+          </w:tcPr>
+          <w:p>
+            <w:r>
+              <w:t>Autor/es</w:t>
+            </w:r>
+          </w:p>
+        </w:tc>
+        <w:tc>
+          <w:tcPr>
+            <w:tcW w:w="7415" w:type="dxa"/>
+            <w:gridSpan w:val="2"/>
+          </w:tcPr>
+          <w:p>
+            <w:r>
+              <w:t>Joel González Cruz</w:t>
+            </w:r>
+          </w:p>
+        </w:tc>
+      </w:tr>
+      <w:tr>
+        <w:tc>
+          <w:tcPr>
+            <w:tcW w:w="1980" w:type="dxa"/>
+          </w:tcPr>
+          <w:p>
+            <w:r>
+              <w:t>Actor/es</w:t>
+            </w:r>
+          </w:p>
+        </w:tc>
+        <w:tc>
+          <w:tcPr>
+            <w:tcW w:w="7415" w:type="dxa"/>
+            <w:gridSpan w:val="2"/>
+          </w:tcPr>
+          <w:p>
+            <w:r>
+              <w:t>Administrador</w:t>
+            </w:r>
+          </w:p>
+        </w:tc>
+      </w:tr>
+      <w:tr>
+        <w:tc>
+          <w:tcPr>
+            <w:tcW w:w="1980" w:type="dxa"/>
+          </w:tcPr>
+          <w:p>
+            <w:r>
+              <w:t>Dependencias</w:t>
+            </w:r>
+          </w:p>
+        </w:tc>
+        <w:tc>
+          <w:tcPr>
+            <w:tcW w:w="7415" w:type="dxa"/>
+            <w:gridSpan w:val="2"/>
+          </w:tcPr>
+          <w:p>
+            <w:r>
+              <w:t>Ninguna</w:t>
+            </w:r>
+          </w:p>
+        </w:tc>
+      </w:tr>
+      <w:tr>
+        <w:tc>
+          <w:tcPr>
+            <w:tcW w:w="1980" w:type="dxa"/>
+          </w:tcPr>
+          <w:p>
+            <w:r>
+              <w:t>Descripción</w:t>
+            </w:r>
+          </w:p>
+        </w:tc>
+        <w:tc>
+          <w:tcPr>
+            <w:tcW w:w="7415" w:type="dxa"/>
+            <w:gridSpan w:val="2"/>
+          </w:tcPr>
+          <w:p>
+            <w:r>
+              <w:t>El sistema elimina el registro existente de la pregunta del examen diagnostico seleccionada por el usuario</w:t>
+            </w:r>
+          </w:p>
+        </w:tc>
+      </w:tr>
+      <w:tr>
+        <w:tc>
+          <w:tcPr>
+            <w:tcW w:w="1980" w:type="dxa"/>
+          </w:tcPr>
+          <w:p>
+            <w:r>
+              <w:t>Precondición</w:t>
+            </w:r>
+          </w:p>
+        </w:tc>
+        <w:tc>
+          <w:tcPr>
+            <w:tcW w:w="7415" w:type="dxa"/>
+            <w:gridSpan w:val="2"/>
+          </w:tcPr>
+          <w:p>
+            <w:r>
+              <w:t>El usuario deberá de seleccionado haber alguna pregunta de un examen diagnóstico</w:t>
+            </w:r>
+          </w:p>
+        </w:tc>
+      </w:tr>
+      <w:tr>
+        <w:tc>
+          <w:tcPr>
+            <w:tcW w:w="1980" w:type="dxa"/>
+            <w:vMerge w:val="restart"/>
+          </w:tcPr>
+          <w:p>
+            <w:r>
+              <w:t>Flujo normal</w:t>
+            </w:r>
+          </w:p>
+        </w:tc>
+        <w:tc>
+          <w:tcPr>
+            <w:tcW w:w="764" w:type="dxa"/>
+          </w:tcPr>
+          <w:p>
+            <w:r>
+              <w:t>Paso</w:t>
+            </w:r>
+          </w:p>
+        </w:tc>
+        <w:tc>
+          <w:tcPr>
+            <w:tcW w:w="6651" w:type="dxa"/>
+          </w:tcPr>
+          <w:p>
+            <w:r>
+              <w:t>Acción</w:t>
+            </w:r>
+          </w:p>
+        </w:tc>
+      </w:tr>
+      <w:tr>
+        <w:tc>
+          <w:tcPr>
+            <w:tcW w:w="1980" w:type="dxa"/>
+            <w:vMerge/>
           </w:tcPr>
           <w:p/>
         </w:tc>
-      </w:tr>
-      <w:tr>
-        <w:tc>
-          <w:tcPr>
-            <w:tcW w:w="3131" w:type="dxa"/>
-          </w:tcPr>
-          <w:p>
-            <w:r>
-              <w:t>Versión</w:t>
-            </w:r>
-          </w:p>
-        </w:tc>
-        <w:tc>
-          <w:tcPr>
-            <w:tcW w:w="3132" w:type="dxa"/>
-          </w:tcPr>
-          <w:p>
-            <w:r>
-              <w:t>1.0 (00/00/2024)</w:t>
-            </w:r>
-          </w:p>
-        </w:tc>
-        <w:tc>
-          <w:tcPr>
-            <w:tcW w:w="3132" w:type="dxa"/>
+        <w:tc>
+          <w:tcPr>
+            <w:tcW w:w="764" w:type="dxa"/>
+          </w:tcPr>
+          <w:p>
+            <w:r>
+              <w:t>1</w:t>
+            </w:r>
+          </w:p>
+        </w:tc>
+        <w:tc>
+          <w:tcPr>
+            <w:tcW w:w="6651" w:type="dxa"/>
+          </w:tcPr>
+          <w:p>
+            <w:r>
+              <w:t>El usuario dará click en el botón “Eliminar pregunta”</w:t>
+            </w:r>
+          </w:p>
+        </w:tc>
+      </w:tr>
+      <w:tr>
+        <w:tc>
+          <w:tcPr>
+            <w:tcW w:w="1980" w:type="dxa"/>
+            <w:vMerge/>
           </w:tcPr>
           <w:p/>
         </w:tc>
-      </w:tr>
-      <w:tr>
-        <w:tc>
-          <w:tcPr>
-            <w:tcW w:w="3131" w:type="dxa"/>
-          </w:tcPr>
-          <w:p>
-            <w:r>
-              <w:t>Prioridad</w:t>
-            </w:r>
-          </w:p>
-        </w:tc>
-        <w:tc>
-          <w:tcPr>
-            <w:tcW w:w="3132" w:type="dxa"/>
-          </w:tcPr>
-          <w:p>
-            <w:r>
-              <w:t>Baja</w:t>
-            </w:r>
-          </w:p>
-        </w:tc>
-        <w:tc>
-          <w:tcPr>
-            <w:tcW w:w="3132" w:type="dxa"/>
+        <w:tc>
+          <w:tcPr>
+            <w:tcW w:w="764" w:type="dxa"/>
+          </w:tcPr>
+          <w:p>
+            <w:r>
+              <w:t>2</w:t>
+            </w:r>
+          </w:p>
+        </w:tc>
+        <w:tc>
+          <w:tcPr>
+            <w:tcW w:w="6651" w:type="dxa"/>
+          </w:tcPr>
+          <w:p>
+            <w:r>
+              <w:t>El sistema mostrará un mensaje de confirmación al usuario</w:t>
+            </w:r>
+          </w:p>
+        </w:tc>
+      </w:tr>
+      <w:tr>
+        <w:tc>
+          <w:tcPr>
+            <w:tcW w:w="1980" w:type="dxa"/>
+            <w:vMerge/>
           </w:tcPr>
           <w:p/>
         </w:tc>
-      </w:tr>
-      <w:tr>
-        <w:tc>
-          <w:tcPr>
-            <w:tcW w:w="3131" w:type="dxa"/>
-          </w:tcPr>
-          <w:p>
-            <w:r>
-              <w:t>Autor/es</w:t>
-            </w:r>
-          </w:p>
-        </w:tc>
-        <w:tc>
-          <w:tcPr>
-            <w:tcW w:w="3132" w:type="dxa"/>
-          </w:tcPr>
-          <w:p>
-            <w:r>
-              <w:t>Joel González Cruz</w:t>
-            </w:r>
-          </w:p>
-        </w:tc>
-        <w:tc>
-          <w:tcPr>
-            <w:tcW w:w="3132" w:type="dxa"/>
+        <w:tc>
+          <w:tcPr>
+            <w:tcW w:w="764" w:type="dxa"/>
+          </w:tcPr>
+          <w:p>
+            <w:r>
+              <w:t>3</w:t>
+            </w:r>
+          </w:p>
+        </w:tc>
+        <w:tc>
+          <w:tcPr>
+            <w:tcW w:w="6651" w:type="dxa"/>
+          </w:tcPr>
+          <w:p>
+            <w:r>
+              <w:t>El usuario confirmará el mensaje de eliminación</w:t>
+            </w:r>
+          </w:p>
+        </w:tc>
+      </w:tr>
+      <w:tr>
+        <w:tc>
+          <w:tcPr>
+            <w:tcW w:w="1980" w:type="dxa"/>
+            <w:vMerge/>
           </w:tcPr>
           <w:p/>
         </w:tc>
-      </w:tr>
-      <w:tr>
-        <w:tc>
-          <w:tcPr>
-            <w:tcW w:w="3131" w:type="dxa"/>
-          </w:tcPr>
-          <w:p>
-            <w:r>
-              <w:t>Actor/es</w:t>
-            </w:r>
-          </w:p>
-        </w:tc>
-        <w:tc>
-          <w:tcPr>
-            <w:tcW w:w="3132" w:type="dxa"/>
-          </w:tcPr>
-          <w:p>
-            <w:r>
-              <w:t>Administrador</w:t>
-            </w:r>
-          </w:p>
-        </w:tc>
-        <w:tc>
-          <w:tcPr>
-            <w:tcW w:w="3132" w:type="dxa"/>
+        <w:tc>
+          <w:tcPr>
+            <w:tcW w:w="764" w:type="dxa"/>
+          </w:tcPr>
+          <w:p>
+            <w:r>
+              <w:t>4</w:t>
+            </w:r>
+          </w:p>
+        </w:tc>
+        <w:tc>
+          <w:tcPr>
+            <w:tcW w:w="6651" w:type="dxa"/>
+          </w:tcPr>
+          <w:p>
+            <w:r>
+              <w:t>El sistema elimina el registro del tema en la base de datos</w:t>
+            </w:r>
+          </w:p>
+        </w:tc>
+      </w:tr>
+      <w:tr>
+        <w:tc>
+          <w:tcPr>
+            <w:tcW w:w="1980" w:type="dxa"/>
+            <w:vMerge/>
           </w:tcPr>
           <w:p/>
         </w:tc>
-      </w:tr>
-      <w:tr>
-        <w:tc>
-          <w:tcPr>
-            <w:tcW w:w="3131" w:type="dxa"/>
-          </w:tcPr>
-          <w:p>
-            <w:r>
-              <w:t>Dependencias</w:t>
-            </w:r>
-          </w:p>
-        </w:tc>
-        <w:tc>
-          <w:tcPr>
-            <w:tcW w:w="3132" w:type="dxa"/>
-          </w:tcPr>
-          <w:p>
-            <w:r>
-              <w:t>Ninguna</w:t>
-            </w:r>
-          </w:p>
-        </w:tc>
-        <w:tc>
-          <w:tcPr>
-            <w:tcW w:w="3132" w:type="dxa"/>
+        <w:tc>
+          <w:tcPr>
+            <w:tcW w:w="764" w:type="dxa"/>
+          </w:tcPr>
+          <w:p>
+            <w:r>
+              <w:t>5</w:t>
+            </w:r>
+          </w:p>
+        </w:tc>
+        <w:tc>
+          <w:tcPr>
+            <w:tcW w:w="6651" w:type="dxa"/>
+          </w:tcPr>
+          <w:p>
+            <w:r>
+              <w:t>El sistema muestra un mensaje de eliminación exitosa</w:t>
+            </w:r>
+          </w:p>
+        </w:tc>
+      </w:tr>
+      <w:tr>
+        <w:tc>
+          <w:tcPr>
+            <w:tcW w:w="1980" w:type="dxa"/>
+            <w:vMerge w:val="restart"/>
+          </w:tcPr>
+          <w:p>
+            <w:r>
+              <w:t>Flujo alternativo</w:t>
+            </w:r>
+          </w:p>
+        </w:tc>
+        <w:tc>
+          <w:tcPr>
+            <w:tcW w:w="764" w:type="dxa"/>
+          </w:tcPr>
+          <w:p>
+            <w:r>
+              <w:t>Paso</w:t>
+            </w:r>
+          </w:p>
+        </w:tc>
+        <w:tc>
+          <w:tcPr>
+            <w:tcW w:w="6651" w:type="dxa"/>
+          </w:tcPr>
+          <w:p>
+            <w:r>
+              <w:t>Acción</w:t>
+            </w:r>
+          </w:p>
+        </w:tc>
+      </w:tr>
+      <w:tr>
+        <w:tc>
+          <w:tcPr>
+            <w:tcW w:w="1980" w:type="dxa"/>
+            <w:vMerge/>
           </w:tcPr>
           <w:p/>
         </w:tc>
-      </w:tr>
-      <w:tr>
-        <w:tc>
-          <w:tcPr>
-            <w:tcW w:w="3131" w:type="dxa"/>
-          </w:tcPr>
-          <w:p>
-            <w:r>
-              <w:t>Descripción</w:t>
-            </w:r>
-          </w:p>
-        </w:tc>
-        <w:tc>
-          <w:tcPr>
-            <w:tcW w:w="3132" w:type="dxa"/>
+        <w:tc>
+          <w:tcPr>
+            <w:tcW w:w="764" w:type="dxa"/>
+          </w:tcPr>
+          <w:p>
+            <w:r>
+              <w:t>3.1</w:t>
+            </w:r>
+          </w:p>
+        </w:tc>
+        <w:tc>
+          <w:tcPr>
+            <w:tcW w:w="6651" w:type="dxa"/>
+          </w:tcPr>
+          <w:p>
+            <w:r>
+              <w:t>En caso de que el usuario cancele el mensaje, el sistema cancelará la operación también</w:t>
+            </w:r>
+          </w:p>
+        </w:tc>
+      </w:tr>
+      <w:tr>
+        <w:tc>
+          <w:tcPr>
+            <w:tcW w:w="1980" w:type="dxa"/>
+            <w:vMerge/>
           </w:tcPr>
           <w:p/>
         </w:tc>
         <w:tc>
           <w:tcPr>
-            <w:tcW w:w="3132" w:type="dxa"/>
-          </w:tcPr>
-          <w:p/>
-        </w:tc>
-      </w:tr>
-      <w:tr>
-        <w:tc>
-          <w:tcPr>
-            <w:tcW w:w="3131" w:type="dxa"/>
-          </w:tcPr>
-          <w:p>
-            <w:r>
-              <w:t>Precondición</w:t>
-            </w:r>
-          </w:p>
-        </w:tc>
-        <w:tc>
-          <w:tcPr>
-            <w:tcW w:w="3132" w:type="dxa"/>
-          </w:tcPr>
-          <w:p/>
-        </w:tc>
-        <w:tc>
-          <w:tcPr>
-            <w:tcW w:w="3132" w:type="dxa"/>
-          </w:tcPr>
-          <w:p/>
-        </w:tc>
-      </w:tr>
-      <w:tr>
-        <w:tc>
-          <w:tcPr>
-            <w:tcW w:w="3131" w:type="dxa"/>
-          </w:tcPr>
-          <w:p/>
-        </w:tc>
-        <w:tc>
-          <w:tcPr>
-            <w:tcW w:w="3132" w:type="dxa"/>
-          </w:tcPr>
-          <w:p/>
-        </w:tc>
-        <w:tc>
-          <w:tcPr>
-            <w:tcW w:w="3132" w:type="dxa"/>
-          </w:tcPr>
-          <w:p/>
-        </w:tc>
-      </w:tr>
-      <w:tr>
-        <w:tc>
-          <w:tcPr>
-            <w:tcW w:w="3131" w:type="dxa"/>
-          </w:tcPr>
-          <w:p/>
-        </w:tc>
-        <w:tc>
-          <w:tcPr>
-            <w:tcW w:w="3132" w:type="dxa"/>
-          </w:tcPr>
-          <w:p/>
-        </w:tc>
-        <w:tc>
-          <w:tcPr>
-            <w:tcW w:w="3132" w:type="dxa"/>
-          </w:tcPr>
-          <w:p/>
-        </w:tc>
-      </w:tr>
-      <w:tr>
-        <w:tc>
-          <w:tcPr>
-            <w:tcW w:w="3131" w:type="dxa"/>
-          </w:tcPr>
-          <w:p/>
-        </w:tc>
-        <w:tc>
-          <w:tcPr>
-            <w:tcW w:w="3132" w:type="dxa"/>
-          </w:tcPr>
-          <w:p/>
-        </w:tc>
-        <w:tc>
-          <w:tcPr>
-            <w:tcW w:w="3132" w:type="dxa"/>
-          </w:tcPr>
-          <w:p/>
-        </w:tc>
-      </w:tr>
-      <w:tr>
-        <w:tc>
-          <w:tcPr>
-            <w:tcW w:w="3131" w:type="dxa"/>
-          </w:tcPr>
-          <w:p/>
-        </w:tc>
-        <w:tc>
-          <w:tcPr>
-            <w:tcW w:w="3132" w:type="dxa"/>
-          </w:tcPr>
-          <w:p/>
-        </w:tc>
-        <w:tc>
-          <w:tcPr>
-            <w:tcW w:w="3132" w:type="dxa"/>
-          </w:tcPr>
-          <w:p/>
-        </w:tc>
-      </w:tr>
-      <w:tr>
-        <w:tc>
-          <w:tcPr>
-            <w:tcW w:w="3131" w:type="dxa"/>
-          </w:tcPr>
-          <w:p/>
-        </w:tc>
-        <w:tc>
-          <w:tcPr>
-            <w:tcW w:w="3132" w:type="dxa"/>
-          </w:tcPr>
-          <w:p/>
-        </w:tc>
-        <w:tc>
-          <w:tcPr>
-            <w:tcW w:w="3132" w:type="dxa"/>
-          </w:tcPr>
-          <w:p/>
-        </w:tc>
-      </w:tr>
-      <w:tr>
-        <w:tc>
-          <w:tcPr>
-            <w:tcW w:w="3131" w:type="dxa"/>
-          </w:tcPr>
-          <w:p/>
-        </w:tc>
-        <w:tc>
-          <w:tcPr>
-            <w:tcW w:w="3132" w:type="dxa"/>
-          </w:tcPr>
-          <w:p/>
-        </w:tc>
-        <w:tc>
-          <w:tcPr>
-            <w:tcW w:w="3132" w:type="dxa"/>
-          </w:tcPr>
-          <w:p/>
-        </w:tc>
-      </w:tr>
-      <w:tr>
-        <w:tc>
-          <w:tcPr>
-            <w:tcW w:w="3131" w:type="dxa"/>
-          </w:tcPr>
-          <w:p/>
-        </w:tc>
-        <w:tc>
-          <w:tcPr>
-            <w:tcW w:w="3132" w:type="dxa"/>
-          </w:tcPr>
-          <w:p/>
-        </w:tc>
-        <w:tc>
-          <w:tcPr>
-            <w:tcW w:w="3132" w:type="dxa"/>
-          </w:tcPr>
-          <w:p/>
+            <w:tcW w:w="764" w:type="dxa"/>
+          </w:tcPr>
+          <w:p>
+            <w:r>
+              <w:t>4.1</w:t>
+            </w:r>
+          </w:p>
+        </w:tc>
+        <w:tc>
+          <w:tcPr>
+            <w:tcW w:w="6651" w:type="dxa"/>
+          </w:tcPr>
+          <w:p>
+            <w:r>
+              <w:t>En caso de que exista algún problema con la base de datos, el sistema notificará al usuario del problema</w:t>
+            </w:r>
+          </w:p>
+        </w:tc>
+      </w:tr>
+      <w:tr>
+        <w:tc>
+          <w:tcPr>
+            <w:tcW w:w="1980" w:type="dxa"/>
+          </w:tcPr>
+          <w:p>
+            <w:proofErr w:type="spellStart"/>
+            <w:r>
+              <w:t>P</w:t>
+            </w:r>
+            <w:r>
+              <w:t>ostcond</w:t>
+            </w:r>
+            <w:r>
+              <w:t>ición</w:t>
+            </w:r>
+            <w:proofErr w:type="spellEnd"/>
+          </w:p>
+        </w:tc>
+        <w:tc>
+          <w:tcPr>
+            <w:tcW w:w="7415" w:type="dxa"/>
+            <w:gridSpan w:val="2"/>
+          </w:tcPr>
+          <w:p>
+            <w:r>
+              <w:t>El sistema elimina el registro de</w:t>
+            </w:r>
+            <w:r>
+              <w:t xml:space="preserve"> </w:t>
+            </w:r>
+            <w:r>
+              <w:t>l</w:t>
+            </w:r>
+            <w:r>
+              <w:t>a pregunta seleccionada</w:t>
+            </w:r>
+            <w:r>
+              <w:t xml:space="preserve"> de la base de datos</w:t>
+            </w:r>
+          </w:p>
         </w:tc>
       </w:tr>
     </w:tbl>
@@ -24653,6 +26114,7 @@
           </w:tcPr>
           <w:p>
             <w:r>
+              <w:lastRenderedPageBreak/>
               <w:t>Prioridad</w:t>
             </w:r>
           </w:p>
@@ -25560,7 +27022,6 @@
           </w:tcPr>
           <w:p>
             <w:r>
-              <w:lastRenderedPageBreak/>
               <w:t>Autor/es</w:t>
             </w:r>
           </w:p>
@@ -25991,12 +27452,7 @@
           </w:tcPr>
           <w:p>
             <w:r>
-              <w:t>En caso de que el usuario haga click en el botón “Limpiar”, el sistema limpiará los campos del form</w:t>
-            </w:r>
-            <w:bookmarkStart w:id="51" w:name="_GoBack"/>
-            <w:bookmarkEnd w:id="51"/>
-            <w:r>
-              <w:t>ulario</w:t>
+              <w:t>En caso de que el usuario haga click en el botón “Limpiar”, el sistema limpiará los campos del formulario</w:t>
             </w:r>
           </w:p>
         </w:tc>
@@ -26241,6 +27697,7 @@
     <w:p/>
     <w:p>
       <w:r>
+        <w:lastRenderedPageBreak/>
         <w:t>La figura 1.4</w:t>
       </w:r>
       <w:r>
@@ -26871,14 +28328,14 @@
         <w:tblLook w:val="04A0" w:firstRow="1" w:lastRow="0" w:firstColumn="1" w:lastColumn="0" w:noHBand="0" w:noVBand="1"/>
       </w:tblPr>
       <w:tblGrid>
-        <w:gridCol w:w="3131"/>
-        <w:gridCol w:w="3132"/>
-        <w:gridCol w:w="3132"/>
+        <w:gridCol w:w="1980"/>
+        <w:gridCol w:w="764"/>
+        <w:gridCol w:w="6651"/>
       </w:tblGrid>
       <w:tr>
         <w:tc>
           <w:tcPr>
-            <w:tcW w:w="3131" w:type="dxa"/>
+            <w:tcW w:w="1980" w:type="dxa"/>
           </w:tcPr>
           <w:p>
             <w:r>
@@ -26888,7 +28345,8 @@
         </w:tc>
         <w:tc>
           <w:tcPr>
-            <w:tcW w:w="3132" w:type="dxa"/>
+            <w:tcW w:w="7415" w:type="dxa"/>
+            <w:gridSpan w:val="2"/>
           </w:tcPr>
           <w:p>
             <w:r>
@@ -26896,339 +28354,611 @@
             </w:r>
           </w:p>
         </w:tc>
-        <w:tc>
-          <w:tcPr>
-            <w:tcW w:w="3132" w:type="dxa"/>
+      </w:tr>
+      <w:tr>
+        <w:tc>
+          <w:tcPr>
+            <w:tcW w:w="1980" w:type="dxa"/>
+          </w:tcPr>
+          <w:p>
+            <w:r>
+              <w:t>Versión</w:t>
+            </w:r>
+          </w:p>
+        </w:tc>
+        <w:tc>
+          <w:tcPr>
+            <w:tcW w:w="7415" w:type="dxa"/>
+            <w:gridSpan w:val="2"/>
+          </w:tcPr>
+          <w:p>
+            <w:r>
+              <w:t>1.0 (03/10/2024)</w:t>
+            </w:r>
+          </w:p>
+        </w:tc>
+      </w:tr>
+      <w:tr>
+        <w:tc>
+          <w:tcPr>
+            <w:tcW w:w="1980" w:type="dxa"/>
+          </w:tcPr>
+          <w:p>
+            <w:r>
+              <w:t>Prioridad</w:t>
+            </w:r>
+          </w:p>
+        </w:tc>
+        <w:tc>
+          <w:tcPr>
+            <w:tcW w:w="7415" w:type="dxa"/>
+            <w:gridSpan w:val="2"/>
+          </w:tcPr>
+          <w:p>
+            <w:r>
+              <w:t>Baja</w:t>
+            </w:r>
+          </w:p>
+        </w:tc>
+      </w:tr>
+      <w:tr>
+        <w:tc>
+          <w:tcPr>
+            <w:tcW w:w="1980" w:type="dxa"/>
+          </w:tcPr>
+          <w:p>
+            <w:r>
+              <w:t>Autor/es</w:t>
+            </w:r>
+          </w:p>
+        </w:tc>
+        <w:tc>
+          <w:tcPr>
+            <w:tcW w:w="7415" w:type="dxa"/>
+            <w:gridSpan w:val="2"/>
+          </w:tcPr>
+          <w:p>
+            <w:r>
+              <w:t>Joel González Cruz</w:t>
+            </w:r>
+          </w:p>
+        </w:tc>
+      </w:tr>
+      <w:tr>
+        <w:tc>
+          <w:tcPr>
+            <w:tcW w:w="1980" w:type="dxa"/>
+          </w:tcPr>
+          <w:p>
+            <w:r>
+              <w:t>Actor/es</w:t>
+            </w:r>
+          </w:p>
+        </w:tc>
+        <w:tc>
+          <w:tcPr>
+            <w:tcW w:w="7415" w:type="dxa"/>
+            <w:gridSpan w:val="2"/>
+          </w:tcPr>
+          <w:p>
+            <w:r>
+              <w:t>Administrador</w:t>
+            </w:r>
+          </w:p>
+        </w:tc>
+      </w:tr>
+      <w:tr>
+        <w:tc>
+          <w:tcPr>
+            <w:tcW w:w="1980" w:type="dxa"/>
+          </w:tcPr>
+          <w:p>
+            <w:r>
+              <w:t>Dependencias</w:t>
+            </w:r>
+          </w:p>
+        </w:tc>
+        <w:tc>
+          <w:tcPr>
+            <w:tcW w:w="7415" w:type="dxa"/>
+            <w:gridSpan w:val="2"/>
+          </w:tcPr>
+          <w:p>
+            <w:r>
+              <w:t>Ninguna</w:t>
+            </w:r>
+          </w:p>
+        </w:tc>
+      </w:tr>
+      <w:tr>
+        <w:tc>
+          <w:tcPr>
+            <w:tcW w:w="1980" w:type="dxa"/>
+          </w:tcPr>
+          <w:p>
+            <w:r>
+              <w:t>Descripción</w:t>
+            </w:r>
+          </w:p>
+        </w:tc>
+        <w:tc>
+          <w:tcPr>
+            <w:tcW w:w="7415" w:type="dxa"/>
+            <w:gridSpan w:val="2"/>
+          </w:tcPr>
+          <w:p>
+            <w:r>
+              <w:t>El usuario podrá actualizar la informacion de las actividades de los temas, permitiendo que el sistema guarde la información nueva</w:t>
+            </w:r>
+          </w:p>
+        </w:tc>
+      </w:tr>
+      <w:tr>
+        <w:tc>
+          <w:tcPr>
+            <w:tcW w:w="1980" w:type="dxa"/>
+          </w:tcPr>
+          <w:p>
+            <w:r>
+              <w:t>Precondición</w:t>
+            </w:r>
+          </w:p>
+        </w:tc>
+        <w:tc>
+          <w:tcPr>
+            <w:tcW w:w="7415" w:type="dxa"/>
+            <w:gridSpan w:val="2"/>
+          </w:tcPr>
+          <w:p>
+            <w:r>
+              <w:t>El usuario deberá de seleccionado haber alguna actividad de un tema</w:t>
+            </w:r>
+          </w:p>
+        </w:tc>
+      </w:tr>
+      <w:tr>
+        <w:tc>
+          <w:tcPr>
+            <w:tcW w:w="1980" w:type="dxa"/>
+            <w:vMerge w:val="restart"/>
+          </w:tcPr>
+          <w:p>
+            <w:r>
+              <w:t>Flujo normal</w:t>
+            </w:r>
+          </w:p>
+        </w:tc>
+        <w:tc>
+          <w:tcPr>
+            <w:tcW w:w="764" w:type="dxa"/>
+          </w:tcPr>
+          <w:p>
+            <w:r>
+              <w:t>Paso</w:t>
+            </w:r>
+          </w:p>
+        </w:tc>
+        <w:tc>
+          <w:tcPr>
+            <w:tcW w:w="6651" w:type="dxa"/>
+          </w:tcPr>
+          <w:p>
+            <w:r>
+              <w:t>Acción</w:t>
+            </w:r>
+          </w:p>
+        </w:tc>
+      </w:tr>
+      <w:tr>
+        <w:tc>
+          <w:tcPr>
+            <w:tcW w:w="1980" w:type="dxa"/>
+            <w:vMerge/>
           </w:tcPr>
           <w:p/>
         </w:tc>
-      </w:tr>
-      <w:tr>
-        <w:tc>
-          <w:tcPr>
-            <w:tcW w:w="3131" w:type="dxa"/>
-          </w:tcPr>
-          <w:p>
-            <w:r>
-              <w:t>Versión</w:t>
-            </w:r>
-          </w:p>
-        </w:tc>
-        <w:tc>
-          <w:tcPr>
-            <w:tcW w:w="3132" w:type="dxa"/>
-          </w:tcPr>
-          <w:p>
-            <w:r>
-              <w:t>1.0 (00/00/2024)</w:t>
-            </w:r>
-          </w:p>
-        </w:tc>
-        <w:tc>
-          <w:tcPr>
-            <w:tcW w:w="3132" w:type="dxa"/>
+        <w:tc>
+          <w:tcPr>
+            <w:tcW w:w="764" w:type="dxa"/>
+          </w:tcPr>
+          <w:p>
+            <w:r>
+              <w:t>1</w:t>
+            </w:r>
+          </w:p>
+        </w:tc>
+        <w:tc>
+          <w:tcPr>
+            <w:tcW w:w="6651" w:type="dxa"/>
+          </w:tcPr>
+          <w:p>
+            <w:r>
+              <w:t>El usuario hará click en la sección “Actualizar actividad”</w:t>
+            </w:r>
+          </w:p>
+        </w:tc>
+      </w:tr>
+      <w:tr>
+        <w:tc>
+          <w:tcPr>
+            <w:tcW w:w="1980" w:type="dxa"/>
+            <w:vMerge/>
           </w:tcPr>
           <w:p/>
         </w:tc>
-      </w:tr>
-      <w:tr>
-        <w:tc>
-          <w:tcPr>
-            <w:tcW w:w="3131" w:type="dxa"/>
-          </w:tcPr>
-          <w:p>
-            <w:r>
-              <w:t>Prioridad</w:t>
-            </w:r>
-          </w:p>
-        </w:tc>
-        <w:tc>
-          <w:tcPr>
-            <w:tcW w:w="3132" w:type="dxa"/>
-          </w:tcPr>
-          <w:p>
-            <w:r>
-              <w:t>Baja</w:t>
-            </w:r>
-          </w:p>
-        </w:tc>
-        <w:tc>
-          <w:tcPr>
-            <w:tcW w:w="3132" w:type="dxa"/>
+        <w:tc>
+          <w:tcPr>
+            <w:tcW w:w="764" w:type="dxa"/>
+          </w:tcPr>
+          <w:p>
+            <w:r>
+              <w:t>2</w:t>
+            </w:r>
+          </w:p>
+        </w:tc>
+        <w:tc>
+          <w:tcPr>
+            <w:tcW w:w="6651" w:type="dxa"/>
+          </w:tcPr>
+          <w:p>
+            <w:r>
+              <w:t>El sistema cargará la vista de “Actualizar actividad”</w:t>
+            </w:r>
+          </w:p>
+        </w:tc>
+      </w:tr>
+      <w:tr>
+        <w:tc>
+          <w:tcPr>
+            <w:tcW w:w="1980" w:type="dxa"/>
+            <w:vMerge/>
           </w:tcPr>
           <w:p/>
         </w:tc>
-      </w:tr>
-      <w:tr>
-        <w:tc>
-          <w:tcPr>
-            <w:tcW w:w="3131" w:type="dxa"/>
-          </w:tcPr>
-          <w:p>
-            <w:r>
-              <w:t>Autor/es</w:t>
-            </w:r>
-          </w:p>
-        </w:tc>
-        <w:tc>
-          <w:tcPr>
-            <w:tcW w:w="3132" w:type="dxa"/>
-          </w:tcPr>
-          <w:p>
-            <w:r>
-              <w:t>Joel González Cruz</w:t>
-            </w:r>
-          </w:p>
-        </w:tc>
-        <w:tc>
-          <w:tcPr>
-            <w:tcW w:w="3132" w:type="dxa"/>
+        <w:tc>
+          <w:tcPr>
+            <w:tcW w:w="764" w:type="dxa"/>
+          </w:tcPr>
+          <w:p>
+            <w:r>
+              <w:t>3</w:t>
+            </w:r>
+          </w:p>
+        </w:tc>
+        <w:tc>
+          <w:tcPr>
+            <w:tcW w:w="6651" w:type="dxa"/>
+          </w:tcPr>
+          <w:p>
+            <w:r>
+              <w:t>El sistema consultará la información en la base de datos de la actividad actual y la mostrará al usuario en un formulario</w:t>
+            </w:r>
+          </w:p>
+        </w:tc>
+      </w:tr>
+      <w:tr>
+        <w:tc>
+          <w:tcPr>
+            <w:tcW w:w="1980" w:type="dxa"/>
+            <w:vMerge/>
           </w:tcPr>
           <w:p/>
         </w:tc>
-      </w:tr>
-      <w:tr>
-        <w:tc>
-          <w:tcPr>
-            <w:tcW w:w="3131" w:type="dxa"/>
-          </w:tcPr>
-          <w:p>
-            <w:r>
-              <w:t>Actor/es</w:t>
-            </w:r>
-          </w:p>
-        </w:tc>
-        <w:tc>
-          <w:tcPr>
-            <w:tcW w:w="3132" w:type="dxa"/>
-          </w:tcPr>
-          <w:p>
-            <w:r>
-              <w:t>Administrador</w:t>
-            </w:r>
-          </w:p>
-        </w:tc>
-        <w:tc>
-          <w:tcPr>
-            <w:tcW w:w="3132" w:type="dxa"/>
+        <w:tc>
+          <w:tcPr>
+            <w:tcW w:w="764" w:type="dxa"/>
+          </w:tcPr>
+          <w:p>
+            <w:r>
+              <w:t>4</w:t>
+            </w:r>
+          </w:p>
+        </w:tc>
+        <w:tc>
+          <w:tcPr>
+            <w:tcW w:w="6651" w:type="dxa"/>
+          </w:tcPr>
+          <w:p>
+            <w:r>
+              <w:t>El usuario modifica la información que desee actualizar</w:t>
+            </w:r>
+          </w:p>
+        </w:tc>
+      </w:tr>
+      <w:tr>
+        <w:tc>
+          <w:tcPr>
+            <w:tcW w:w="1980" w:type="dxa"/>
+            <w:vMerge/>
           </w:tcPr>
           <w:p/>
         </w:tc>
-      </w:tr>
-      <w:tr>
-        <w:tc>
-          <w:tcPr>
-            <w:tcW w:w="3131" w:type="dxa"/>
-          </w:tcPr>
-          <w:p>
-            <w:r>
-              <w:t>Dependencias</w:t>
-            </w:r>
-          </w:p>
-        </w:tc>
-        <w:tc>
-          <w:tcPr>
-            <w:tcW w:w="3132" w:type="dxa"/>
-          </w:tcPr>
-          <w:p>
-            <w:r>
-              <w:t>Ninguna</w:t>
-            </w:r>
-          </w:p>
-        </w:tc>
-        <w:tc>
-          <w:tcPr>
-            <w:tcW w:w="3132" w:type="dxa"/>
+        <w:tc>
+          <w:tcPr>
+            <w:tcW w:w="764" w:type="dxa"/>
+          </w:tcPr>
+          <w:p>
+            <w:r>
+              <w:t>5</w:t>
+            </w:r>
+          </w:p>
+        </w:tc>
+        <w:tc>
+          <w:tcPr>
+            <w:tcW w:w="6651" w:type="dxa"/>
+          </w:tcPr>
+          <w:p>
+            <w:r>
+              <w:t>El usuario dará click en el botón “Actualizar”</w:t>
+            </w:r>
+          </w:p>
+        </w:tc>
+      </w:tr>
+      <w:tr>
+        <w:tc>
+          <w:tcPr>
+            <w:tcW w:w="1980" w:type="dxa"/>
+            <w:vMerge/>
           </w:tcPr>
           <w:p/>
         </w:tc>
-      </w:tr>
-      <w:tr>
-        <w:tc>
-          <w:tcPr>
-            <w:tcW w:w="3131" w:type="dxa"/>
-          </w:tcPr>
-          <w:p>
-            <w:r>
-              <w:t>Descripción</w:t>
-            </w:r>
-          </w:p>
-        </w:tc>
-        <w:tc>
-          <w:tcPr>
-            <w:tcW w:w="3132" w:type="dxa"/>
+        <w:tc>
+          <w:tcPr>
+            <w:tcW w:w="764" w:type="dxa"/>
+          </w:tcPr>
+          <w:p>
+            <w:r>
+              <w:t>6</w:t>
+            </w:r>
+          </w:p>
+        </w:tc>
+        <w:tc>
+          <w:tcPr>
+            <w:tcW w:w="6651" w:type="dxa"/>
+          </w:tcPr>
+          <w:p>
+            <w:r>
+              <w:t>El sistema verifica la información ingresada por el usuario</w:t>
+            </w:r>
+          </w:p>
+        </w:tc>
+      </w:tr>
+      <w:tr>
+        <w:tc>
+          <w:tcPr>
+            <w:tcW w:w="1980" w:type="dxa"/>
+            <w:vMerge/>
           </w:tcPr>
           <w:p/>
         </w:tc>
         <w:tc>
           <w:tcPr>
-            <w:tcW w:w="3132" w:type="dxa"/>
+            <w:tcW w:w="764" w:type="dxa"/>
+          </w:tcPr>
+          <w:p>
+            <w:r>
+              <w:t>7</w:t>
+            </w:r>
+          </w:p>
+        </w:tc>
+        <w:tc>
+          <w:tcPr>
+            <w:tcW w:w="6651" w:type="dxa"/>
+          </w:tcPr>
+          <w:p>
+            <w:r>
+              <w:t>El sistema edita la información de la actividad en la base de datos</w:t>
+            </w:r>
+          </w:p>
+        </w:tc>
+      </w:tr>
+      <w:tr>
+        <w:tc>
+          <w:tcPr>
+            <w:tcW w:w="1980" w:type="dxa"/>
+            <w:vMerge/>
           </w:tcPr>
           <w:p/>
         </w:tc>
-      </w:tr>
-      <w:tr>
-        <w:tc>
-          <w:tcPr>
-            <w:tcW w:w="3131" w:type="dxa"/>
-          </w:tcPr>
-          <w:p>
-            <w:r>
-              <w:t>Precondición</w:t>
-            </w:r>
-          </w:p>
-        </w:tc>
-        <w:tc>
-          <w:tcPr>
-            <w:tcW w:w="3132" w:type="dxa"/>
+        <w:tc>
+          <w:tcPr>
+            <w:tcW w:w="764" w:type="dxa"/>
+          </w:tcPr>
+          <w:p>
+            <w:r>
+              <w:t>8</w:t>
+            </w:r>
+          </w:p>
+        </w:tc>
+        <w:tc>
+          <w:tcPr>
+            <w:tcW w:w="6651" w:type="dxa"/>
+          </w:tcPr>
+          <w:p>
+            <w:r>
+              <w:t>El sistema notifica al usuario sobre la actualización exitosa</w:t>
+            </w:r>
+          </w:p>
+        </w:tc>
+      </w:tr>
+      <w:tr>
+        <w:tc>
+          <w:tcPr>
+            <w:tcW w:w="1980" w:type="dxa"/>
+            <w:vMerge w:val="restart"/>
+          </w:tcPr>
+          <w:p>
+            <w:r>
+              <w:t>Flujo alternativo</w:t>
+            </w:r>
+          </w:p>
+        </w:tc>
+        <w:tc>
+          <w:tcPr>
+            <w:tcW w:w="764" w:type="dxa"/>
+          </w:tcPr>
+          <w:p>
+            <w:r>
+              <w:t>Paso</w:t>
+            </w:r>
+          </w:p>
+        </w:tc>
+        <w:tc>
+          <w:tcPr>
+            <w:tcW w:w="6651" w:type="dxa"/>
+          </w:tcPr>
+          <w:p>
+            <w:r>
+              <w:t>Acción</w:t>
+            </w:r>
+          </w:p>
+        </w:tc>
+      </w:tr>
+      <w:tr>
+        <w:tc>
+          <w:tcPr>
+            <w:tcW w:w="1980" w:type="dxa"/>
+            <w:vMerge/>
           </w:tcPr>
           <w:p/>
         </w:tc>
         <w:tc>
           <w:tcPr>
-            <w:tcW w:w="3132" w:type="dxa"/>
+            <w:tcW w:w="764" w:type="dxa"/>
+          </w:tcPr>
+          <w:p>
+            <w:r>
+              <w:t>4.1</w:t>
+            </w:r>
+          </w:p>
+        </w:tc>
+        <w:tc>
+          <w:tcPr>
+            <w:tcW w:w="6651" w:type="dxa"/>
+          </w:tcPr>
+          <w:p>
+            <w:r>
+              <w:t>En caso de que el usuario haga click en el botón “Cancelar”, el sistema limpiará todos los campos y recolocará la informacion original</w:t>
+            </w:r>
+          </w:p>
+        </w:tc>
+      </w:tr>
+      <w:tr>
+        <w:tc>
+          <w:tcPr>
+            <w:tcW w:w="1980" w:type="dxa"/>
+            <w:vMerge/>
           </w:tcPr>
           <w:p/>
         </w:tc>
-      </w:tr>
-      <w:tr>
-        <w:tc>
-          <w:tcPr>
-            <w:tcW w:w="3131" w:type="dxa"/>
+        <w:tc>
+          <w:tcPr>
+            <w:tcW w:w="764" w:type="dxa"/>
+          </w:tcPr>
+          <w:p>
+            <w:r>
+              <w:t>6.1</w:t>
+            </w:r>
+          </w:p>
+        </w:tc>
+        <w:tc>
+          <w:tcPr>
+            <w:tcW w:w="6651" w:type="dxa"/>
+          </w:tcPr>
+          <w:p>
+            <w:r>
+              <w:t>En caso de que algún campo tenga informacion incorrecta o incompatible, el sistema mostrará un mensaje notificando el error</w:t>
+            </w:r>
+          </w:p>
+        </w:tc>
+      </w:tr>
+      <w:tr>
+        <w:tc>
+          <w:tcPr>
+            <w:tcW w:w="1980" w:type="dxa"/>
+            <w:vMerge/>
           </w:tcPr>
           <w:p/>
         </w:tc>
         <w:tc>
           <w:tcPr>
-            <w:tcW w:w="3132" w:type="dxa"/>
+            <w:tcW w:w="764" w:type="dxa"/>
+          </w:tcPr>
+          <w:p>
+            <w:r>
+              <w:t>6.2</w:t>
+            </w:r>
+          </w:p>
+        </w:tc>
+        <w:tc>
+          <w:tcPr>
+            <w:tcW w:w="6651" w:type="dxa"/>
+          </w:tcPr>
+          <w:p>
+            <w:r>
+              <w:t>En caso de que algún campo obligatorio este vacío, el sistema notificará al usuario sobre los campos obligatorios son requeridos</w:t>
+            </w:r>
+          </w:p>
+        </w:tc>
+      </w:tr>
+      <w:tr>
+        <w:tc>
+          <w:tcPr>
+            <w:tcW w:w="1980" w:type="dxa"/>
+            <w:vMerge/>
           </w:tcPr>
           <w:p/>
         </w:tc>
         <w:tc>
           <w:tcPr>
-            <w:tcW w:w="3132" w:type="dxa"/>
-          </w:tcPr>
-          <w:p/>
-        </w:tc>
-      </w:tr>
-      <w:tr>
-        <w:tc>
-          <w:tcPr>
-            <w:tcW w:w="3131" w:type="dxa"/>
-          </w:tcPr>
-          <w:p/>
-        </w:tc>
-        <w:tc>
-          <w:tcPr>
-            <w:tcW w:w="3132" w:type="dxa"/>
-          </w:tcPr>
-          <w:p/>
-        </w:tc>
-        <w:tc>
-          <w:tcPr>
-            <w:tcW w:w="3132" w:type="dxa"/>
-          </w:tcPr>
-          <w:p/>
-        </w:tc>
-      </w:tr>
-      <w:tr>
-        <w:tc>
-          <w:tcPr>
-            <w:tcW w:w="3131" w:type="dxa"/>
-          </w:tcPr>
-          <w:p/>
-        </w:tc>
-        <w:tc>
-          <w:tcPr>
-            <w:tcW w:w="3132" w:type="dxa"/>
-          </w:tcPr>
-          <w:p/>
-        </w:tc>
-        <w:tc>
-          <w:tcPr>
-            <w:tcW w:w="3132" w:type="dxa"/>
-          </w:tcPr>
-          <w:p/>
-        </w:tc>
-      </w:tr>
-      <w:tr>
-        <w:tc>
-          <w:tcPr>
-            <w:tcW w:w="3131" w:type="dxa"/>
-          </w:tcPr>
-          <w:p/>
-        </w:tc>
-        <w:tc>
-          <w:tcPr>
-            <w:tcW w:w="3132" w:type="dxa"/>
-          </w:tcPr>
-          <w:p/>
-        </w:tc>
-        <w:tc>
-          <w:tcPr>
-            <w:tcW w:w="3132" w:type="dxa"/>
-          </w:tcPr>
-          <w:p/>
-        </w:tc>
-      </w:tr>
-      <w:tr>
-        <w:tc>
-          <w:tcPr>
-            <w:tcW w:w="3131" w:type="dxa"/>
-          </w:tcPr>
-          <w:p/>
-        </w:tc>
-        <w:tc>
-          <w:tcPr>
-            <w:tcW w:w="3132" w:type="dxa"/>
-          </w:tcPr>
-          <w:p/>
-        </w:tc>
-        <w:tc>
-          <w:tcPr>
-            <w:tcW w:w="3132" w:type="dxa"/>
-          </w:tcPr>
-          <w:p/>
-        </w:tc>
-      </w:tr>
-      <w:tr>
-        <w:tc>
-          <w:tcPr>
-            <w:tcW w:w="3131" w:type="dxa"/>
-          </w:tcPr>
-          <w:p/>
-        </w:tc>
-        <w:tc>
-          <w:tcPr>
-            <w:tcW w:w="3132" w:type="dxa"/>
-          </w:tcPr>
-          <w:p/>
-        </w:tc>
-        <w:tc>
-          <w:tcPr>
-            <w:tcW w:w="3132" w:type="dxa"/>
-          </w:tcPr>
-          <w:p/>
-        </w:tc>
-      </w:tr>
-      <w:tr>
-        <w:tc>
-          <w:tcPr>
-            <w:tcW w:w="3131" w:type="dxa"/>
-          </w:tcPr>
-          <w:p/>
-        </w:tc>
-        <w:tc>
-          <w:tcPr>
-            <w:tcW w:w="3132" w:type="dxa"/>
-          </w:tcPr>
-          <w:p/>
-        </w:tc>
-        <w:tc>
-          <w:tcPr>
-            <w:tcW w:w="3132" w:type="dxa"/>
-          </w:tcPr>
-          <w:p/>
+            <w:tcW w:w="764" w:type="dxa"/>
+          </w:tcPr>
+          <w:p>
+            <w:r>
+              <w:t>7.1</w:t>
+            </w:r>
+          </w:p>
+        </w:tc>
+        <w:tc>
+          <w:tcPr>
+            <w:tcW w:w="6651" w:type="dxa"/>
+          </w:tcPr>
+          <w:p>
+            <w:r>
+              <w:t>En caso de que exista algún problema al actualizar la información en la base de datos, el sistema notificará al usuario sobre el problema</w:t>
+            </w:r>
+          </w:p>
+        </w:tc>
+      </w:tr>
+      <w:tr>
+        <w:tc>
+          <w:tcPr>
+            <w:tcW w:w="1980" w:type="dxa"/>
+          </w:tcPr>
+          <w:p>
+            <w:proofErr w:type="spellStart"/>
+            <w:r>
+              <w:t>Postcondición</w:t>
+            </w:r>
+            <w:proofErr w:type="spellEnd"/>
+          </w:p>
+        </w:tc>
+        <w:tc>
+          <w:tcPr>
+            <w:tcW w:w="7415" w:type="dxa"/>
+            <w:gridSpan w:val="2"/>
+          </w:tcPr>
+          <w:p>
+            <w:r>
+              <w:t>El sistema gu</w:t>
+            </w:r>
+            <w:r>
+              <w:t>arda la nueva información de la actividad</w:t>
+            </w:r>
+            <w:r>
+              <w:t xml:space="preserve"> actual en la base de datos</w:t>
+            </w:r>
+          </w:p>
         </w:tc>
       </w:tr>
     </w:tbl>
@@ -27424,14 +29154,14 @@
         <w:tblLook w:val="04A0" w:firstRow="1" w:lastRow="0" w:firstColumn="1" w:lastColumn="0" w:noHBand="0" w:noVBand="1"/>
       </w:tblPr>
       <w:tblGrid>
-        <w:gridCol w:w="3131"/>
-        <w:gridCol w:w="3132"/>
-        <w:gridCol w:w="3132"/>
+        <w:gridCol w:w="1980"/>
+        <w:gridCol w:w="764"/>
+        <w:gridCol w:w="6651"/>
       </w:tblGrid>
       <w:tr>
         <w:tc>
           <w:tcPr>
-            <w:tcW w:w="3131" w:type="dxa"/>
+            <w:tcW w:w="1980" w:type="dxa"/>
           </w:tcPr>
           <w:p>
             <w:r>
@@ -27441,7 +29171,8 @@
         </w:tc>
         <w:tc>
           <w:tcPr>
-            <w:tcW w:w="3132" w:type="dxa"/>
+            <w:tcW w:w="7415" w:type="dxa"/>
+            <w:gridSpan w:val="2"/>
           </w:tcPr>
           <w:p>
             <w:r>
@@ -27449,340 +29180,475 @@
             </w:r>
           </w:p>
         </w:tc>
-        <w:tc>
-          <w:tcPr>
-            <w:tcW w:w="3132" w:type="dxa"/>
+      </w:tr>
+      <w:tr>
+        <w:tc>
+          <w:tcPr>
+            <w:tcW w:w="1980" w:type="dxa"/>
+          </w:tcPr>
+          <w:p>
+            <w:r>
+              <w:t>Versión</w:t>
+            </w:r>
+          </w:p>
+        </w:tc>
+        <w:tc>
+          <w:tcPr>
+            <w:tcW w:w="7415" w:type="dxa"/>
+            <w:gridSpan w:val="2"/>
+          </w:tcPr>
+          <w:p>
+            <w:r>
+              <w:t>1.0 (03/10/2024)</w:t>
+            </w:r>
+          </w:p>
+        </w:tc>
+      </w:tr>
+      <w:tr>
+        <w:tc>
+          <w:tcPr>
+            <w:tcW w:w="1980" w:type="dxa"/>
+          </w:tcPr>
+          <w:p>
+            <w:r>
+              <w:t>Prioridad</w:t>
+            </w:r>
+          </w:p>
+        </w:tc>
+        <w:tc>
+          <w:tcPr>
+            <w:tcW w:w="7415" w:type="dxa"/>
+            <w:gridSpan w:val="2"/>
+          </w:tcPr>
+          <w:p>
+            <w:r>
+              <w:t>Baja</w:t>
+            </w:r>
+          </w:p>
+        </w:tc>
+      </w:tr>
+      <w:tr>
+        <w:tc>
+          <w:tcPr>
+            <w:tcW w:w="1980" w:type="dxa"/>
+          </w:tcPr>
+          <w:p>
+            <w:r>
+              <w:t>Autor/es</w:t>
+            </w:r>
+          </w:p>
+        </w:tc>
+        <w:tc>
+          <w:tcPr>
+            <w:tcW w:w="7415" w:type="dxa"/>
+            <w:gridSpan w:val="2"/>
+          </w:tcPr>
+          <w:p>
+            <w:r>
+              <w:t>Joel González Cruz</w:t>
+            </w:r>
+          </w:p>
+        </w:tc>
+      </w:tr>
+      <w:tr>
+        <w:tc>
+          <w:tcPr>
+            <w:tcW w:w="1980" w:type="dxa"/>
+          </w:tcPr>
+          <w:p>
+            <w:r>
+              <w:t>Actor/es</w:t>
+            </w:r>
+          </w:p>
+        </w:tc>
+        <w:tc>
+          <w:tcPr>
+            <w:tcW w:w="7415" w:type="dxa"/>
+            <w:gridSpan w:val="2"/>
+          </w:tcPr>
+          <w:p>
+            <w:r>
+              <w:t>Administrador</w:t>
+            </w:r>
+          </w:p>
+        </w:tc>
+      </w:tr>
+      <w:tr>
+        <w:tc>
+          <w:tcPr>
+            <w:tcW w:w="1980" w:type="dxa"/>
+          </w:tcPr>
+          <w:p>
+            <w:r>
+              <w:t>Dependencias</w:t>
+            </w:r>
+          </w:p>
+        </w:tc>
+        <w:tc>
+          <w:tcPr>
+            <w:tcW w:w="7415" w:type="dxa"/>
+            <w:gridSpan w:val="2"/>
+          </w:tcPr>
+          <w:p>
+            <w:r>
+              <w:t>Ninguna</w:t>
+            </w:r>
+          </w:p>
+        </w:tc>
+      </w:tr>
+      <w:tr>
+        <w:tc>
+          <w:tcPr>
+            <w:tcW w:w="1980" w:type="dxa"/>
+          </w:tcPr>
+          <w:p>
+            <w:r>
+              <w:t>Descripción</w:t>
+            </w:r>
+          </w:p>
+        </w:tc>
+        <w:tc>
+          <w:tcPr>
+            <w:tcW w:w="7415" w:type="dxa"/>
+            <w:gridSpan w:val="2"/>
+          </w:tcPr>
+          <w:p>
+            <w:r>
+              <w:t>El sistema elimina el registro existente de la pregunta del examen diagnostico seleccionada por el usuario</w:t>
+            </w:r>
+          </w:p>
+        </w:tc>
+      </w:tr>
+      <w:tr>
+        <w:tc>
+          <w:tcPr>
+            <w:tcW w:w="1980" w:type="dxa"/>
+          </w:tcPr>
+          <w:p>
+            <w:r>
+              <w:t>Precondición</w:t>
+            </w:r>
+          </w:p>
+        </w:tc>
+        <w:tc>
+          <w:tcPr>
+            <w:tcW w:w="7415" w:type="dxa"/>
+            <w:gridSpan w:val="2"/>
+          </w:tcPr>
+          <w:p>
+            <w:r>
+              <w:t>El usuario deberá de seleccionado haber alguna actividad de un tema</w:t>
+            </w:r>
+          </w:p>
+        </w:tc>
+      </w:tr>
+      <w:tr>
+        <w:tc>
+          <w:tcPr>
+            <w:tcW w:w="1980" w:type="dxa"/>
+            <w:vMerge w:val="restart"/>
+          </w:tcPr>
+          <w:p>
+            <w:r>
+              <w:t>Flujo normal</w:t>
+            </w:r>
+          </w:p>
+        </w:tc>
+        <w:tc>
+          <w:tcPr>
+            <w:tcW w:w="764" w:type="dxa"/>
+          </w:tcPr>
+          <w:p>
+            <w:r>
+              <w:t>Paso</w:t>
+            </w:r>
+          </w:p>
+        </w:tc>
+        <w:tc>
+          <w:tcPr>
+            <w:tcW w:w="6651" w:type="dxa"/>
+          </w:tcPr>
+          <w:p>
+            <w:r>
+              <w:t>Acción</w:t>
+            </w:r>
+          </w:p>
+        </w:tc>
+      </w:tr>
+      <w:tr>
+        <w:tc>
+          <w:tcPr>
+            <w:tcW w:w="1980" w:type="dxa"/>
+            <w:vMerge/>
           </w:tcPr>
           <w:p/>
         </w:tc>
-      </w:tr>
-      <w:tr>
-        <w:tc>
-          <w:tcPr>
-            <w:tcW w:w="3131" w:type="dxa"/>
-          </w:tcPr>
-          <w:p>
-            <w:r>
-              <w:t>Versión</w:t>
-            </w:r>
-          </w:p>
-        </w:tc>
-        <w:tc>
-          <w:tcPr>
-            <w:tcW w:w="3132" w:type="dxa"/>
-          </w:tcPr>
-          <w:p>
-            <w:r>
-              <w:t>1.0 (00/00/2024)</w:t>
-            </w:r>
-          </w:p>
-        </w:tc>
-        <w:tc>
-          <w:tcPr>
-            <w:tcW w:w="3132" w:type="dxa"/>
+        <w:tc>
+          <w:tcPr>
+            <w:tcW w:w="764" w:type="dxa"/>
+          </w:tcPr>
+          <w:p>
+            <w:r>
+              <w:t>1</w:t>
+            </w:r>
+          </w:p>
+        </w:tc>
+        <w:tc>
+          <w:tcPr>
+            <w:tcW w:w="6651" w:type="dxa"/>
+          </w:tcPr>
+          <w:p>
+            <w:r>
+              <w:t>El usuario dará click en el botón “Eliminar actividad”</w:t>
+            </w:r>
+          </w:p>
+        </w:tc>
+      </w:tr>
+      <w:tr>
+        <w:tc>
+          <w:tcPr>
+            <w:tcW w:w="1980" w:type="dxa"/>
+            <w:vMerge/>
           </w:tcPr>
           <w:p/>
         </w:tc>
-      </w:tr>
-      <w:tr>
-        <w:tc>
-          <w:tcPr>
-            <w:tcW w:w="3131" w:type="dxa"/>
-          </w:tcPr>
-          <w:p>
-            <w:r>
-              <w:t>Prioridad</w:t>
-            </w:r>
-          </w:p>
-        </w:tc>
-        <w:tc>
-          <w:tcPr>
-            <w:tcW w:w="3132" w:type="dxa"/>
-          </w:tcPr>
-          <w:p>
-            <w:r>
-              <w:t>Baja</w:t>
-            </w:r>
-          </w:p>
-        </w:tc>
-        <w:tc>
-          <w:tcPr>
-            <w:tcW w:w="3132" w:type="dxa"/>
+        <w:tc>
+          <w:tcPr>
+            <w:tcW w:w="764" w:type="dxa"/>
+          </w:tcPr>
+          <w:p>
+            <w:r>
+              <w:t>2</w:t>
+            </w:r>
+          </w:p>
+        </w:tc>
+        <w:tc>
+          <w:tcPr>
+            <w:tcW w:w="6651" w:type="dxa"/>
+          </w:tcPr>
+          <w:p>
+            <w:r>
+              <w:t>El sistema mostrará un mensaje de confirmación al usuario</w:t>
+            </w:r>
+          </w:p>
+        </w:tc>
+      </w:tr>
+      <w:tr>
+        <w:tc>
+          <w:tcPr>
+            <w:tcW w:w="1980" w:type="dxa"/>
+            <w:vMerge/>
           </w:tcPr>
           <w:p/>
         </w:tc>
-      </w:tr>
-      <w:tr>
-        <w:tc>
-          <w:tcPr>
-            <w:tcW w:w="3131" w:type="dxa"/>
-          </w:tcPr>
-          <w:p>
-            <w:r>
-              <w:t>Autor/es</w:t>
-            </w:r>
-          </w:p>
-        </w:tc>
-        <w:tc>
-          <w:tcPr>
-            <w:tcW w:w="3132" w:type="dxa"/>
-          </w:tcPr>
-          <w:p>
-            <w:r>
-              <w:t>Joel González Cruz</w:t>
-            </w:r>
-          </w:p>
-        </w:tc>
-        <w:tc>
-          <w:tcPr>
-            <w:tcW w:w="3132" w:type="dxa"/>
+        <w:tc>
+          <w:tcPr>
+            <w:tcW w:w="764" w:type="dxa"/>
+          </w:tcPr>
+          <w:p>
+            <w:r>
+              <w:t>3</w:t>
+            </w:r>
+          </w:p>
+        </w:tc>
+        <w:tc>
+          <w:tcPr>
+            <w:tcW w:w="6651" w:type="dxa"/>
+          </w:tcPr>
+          <w:p>
+            <w:r>
+              <w:t>El usuario confirmará el mensaje de eliminación</w:t>
+            </w:r>
+          </w:p>
+        </w:tc>
+      </w:tr>
+      <w:tr>
+        <w:tc>
+          <w:tcPr>
+            <w:tcW w:w="1980" w:type="dxa"/>
+            <w:vMerge/>
           </w:tcPr>
           <w:p/>
         </w:tc>
-      </w:tr>
-      <w:tr>
-        <w:tc>
-          <w:tcPr>
-            <w:tcW w:w="3131" w:type="dxa"/>
-          </w:tcPr>
-          <w:p>
-            <w:r>
-              <w:t>Actor/es</w:t>
-            </w:r>
-          </w:p>
-        </w:tc>
-        <w:tc>
-          <w:tcPr>
-            <w:tcW w:w="3132" w:type="dxa"/>
-          </w:tcPr>
-          <w:p>
-            <w:r>
-              <w:t>Administrador</w:t>
-            </w:r>
-          </w:p>
-        </w:tc>
-        <w:tc>
-          <w:tcPr>
-            <w:tcW w:w="3132" w:type="dxa"/>
+        <w:tc>
+          <w:tcPr>
+            <w:tcW w:w="764" w:type="dxa"/>
+          </w:tcPr>
+          <w:p>
+            <w:r>
+              <w:t>4</w:t>
+            </w:r>
+          </w:p>
+        </w:tc>
+        <w:tc>
+          <w:tcPr>
+            <w:tcW w:w="6651" w:type="dxa"/>
+          </w:tcPr>
+          <w:p>
+            <w:r>
+              <w:t>El sistema elimina el registro del tema en la base de datos</w:t>
+            </w:r>
+          </w:p>
+        </w:tc>
+      </w:tr>
+      <w:tr>
+        <w:tc>
+          <w:tcPr>
+            <w:tcW w:w="1980" w:type="dxa"/>
+            <w:vMerge/>
           </w:tcPr>
           <w:p/>
         </w:tc>
-      </w:tr>
-      <w:tr>
-        <w:tc>
-          <w:tcPr>
-            <w:tcW w:w="3131" w:type="dxa"/>
+        <w:tc>
+          <w:tcPr>
+            <w:tcW w:w="764" w:type="dxa"/>
+          </w:tcPr>
+          <w:p>
+            <w:r>
+              <w:t>5</w:t>
+            </w:r>
+          </w:p>
+        </w:tc>
+        <w:tc>
+          <w:tcPr>
+            <w:tcW w:w="6651" w:type="dxa"/>
+          </w:tcPr>
+          <w:p>
+            <w:r>
+              <w:t>El sistema muestra un mensaje de eliminación exitosa</w:t>
+            </w:r>
+          </w:p>
+        </w:tc>
+      </w:tr>
+      <w:tr>
+        <w:tc>
+          <w:tcPr>
+            <w:tcW w:w="1980" w:type="dxa"/>
+            <w:vMerge w:val="restart"/>
           </w:tcPr>
           <w:p>
             <w:r>
               <w:lastRenderedPageBreak/>
-              <w:t>Dependencias</w:t>
-            </w:r>
-          </w:p>
-        </w:tc>
-        <w:tc>
-          <w:tcPr>
-            <w:tcW w:w="3132" w:type="dxa"/>
-          </w:tcPr>
-          <w:p>
-            <w:r>
-              <w:t>Ninguna</w:t>
-            </w:r>
-          </w:p>
-        </w:tc>
-        <w:tc>
-          <w:tcPr>
-            <w:tcW w:w="3132" w:type="dxa"/>
+              <w:t>Flujo alternativo</w:t>
+            </w:r>
+          </w:p>
+        </w:tc>
+        <w:tc>
+          <w:tcPr>
+            <w:tcW w:w="764" w:type="dxa"/>
+          </w:tcPr>
+          <w:p>
+            <w:r>
+              <w:t>Paso</w:t>
+            </w:r>
+          </w:p>
+        </w:tc>
+        <w:tc>
+          <w:tcPr>
+            <w:tcW w:w="6651" w:type="dxa"/>
+          </w:tcPr>
+          <w:p>
+            <w:r>
+              <w:t>Acción</w:t>
+            </w:r>
+          </w:p>
+        </w:tc>
+      </w:tr>
+      <w:tr>
+        <w:tc>
+          <w:tcPr>
+            <w:tcW w:w="1980" w:type="dxa"/>
+            <w:vMerge/>
           </w:tcPr>
           <w:p/>
         </w:tc>
-      </w:tr>
-      <w:tr>
-        <w:tc>
-          <w:tcPr>
-            <w:tcW w:w="3131" w:type="dxa"/>
-          </w:tcPr>
-          <w:p>
-            <w:r>
-              <w:t>Descripción</w:t>
-            </w:r>
-          </w:p>
-        </w:tc>
-        <w:tc>
-          <w:tcPr>
-            <w:tcW w:w="3132" w:type="dxa"/>
+        <w:tc>
+          <w:tcPr>
+            <w:tcW w:w="764" w:type="dxa"/>
+          </w:tcPr>
+          <w:p>
+            <w:r>
+              <w:t>3.1</w:t>
+            </w:r>
+          </w:p>
+        </w:tc>
+        <w:tc>
+          <w:tcPr>
+            <w:tcW w:w="6651" w:type="dxa"/>
+          </w:tcPr>
+          <w:p>
+            <w:r>
+              <w:t>En caso de que el usuario cancele el mensaje, el sistema cancelará la operación también</w:t>
+            </w:r>
+          </w:p>
+        </w:tc>
+      </w:tr>
+      <w:tr>
+        <w:tc>
+          <w:tcPr>
+            <w:tcW w:w="1980" w:type="dxa"/>
+            <w:vMerge/>
           </w:tcPr>
           <w:p/>
         </w:tc>
         <w:tc>
           <w:tcPr>
-            <w:tcW w:w="3132" w:type="dxa"/>
-          </w:tcPr>
-          <w:p/>
-        </w:tc>
-      </w:tr>
-      <w:tr>
-        <w:tc>
-          <w:tcPr>
-            <w:tcW w:w="3131" w:type="dxa"/>
-          </w:tcPr>
-          <w:p>
-            <w:r>
-              <w:t>Precondición</w:t>
-            </w:r>
-          </w:p>
-        </w:tc>
-        <w:tc>
-          <w:tcPr>
-            <w:tcW w:w="3132" w:type="dxa"/>
-          </w:tcPr>
-          <w:p/>
-        </w:tc>
-        <w:tc>
-          <w:tcPr>
-            <w:tcW w:w="3132" w:type="dxa"/>
-          </w:tcPr>
-          <w:p/>
-        </w:tc>
-      </w:tr>
-      <w:tr>
-        <w:tc>
-          <w:tcPr>
-            <w:tcW w:w="3131" w:type="dxa"/>
-          </w:tcPr>
-          <w:p/>
-        </w:tc>
-        <w:tc>
-          <w:tcPr>
-            <w:tcW w:w="3132" w:type="dxa"/>
-          </w:tcPr>
-          <w:p/>
-        </w:tc>
-        <w:tc>
-          <w:tcPr>
-            <w:tcW w:w="3132" w:type="dxa"/>
-          </w:tcPr>
-          <w:p/>
-        </w:tc>
-      </w:tr>
-      <w:tr>
-        <w:tc>
-          <w:tcPr>
-            <w:tcW w:w="3131" w:type="dxa"/>
-          </w:tcPr>
-          <w:p/>
-        </w:tc>
-        <w:tc>
-          <w:tcPr>
-            <w:tcW w:w="3132" w:type="dxa"/>
-          </w:tcPr>
-          <w:p/>
-        </w:tc>
-        <w:tc>
-          <w:tcPr>
-            <w:tcW w:w="3132" w:type="dxa"/>
-          </w:tcPr>
-          <w:p/>
-        </w:tc>
-      </w:tr>
-      <w:tr>
-        <w:tc>
-          <w:tcPr>
-            <w:tcW w:w="3131" w:type="dxa"/>
-          </w:tcPr>
-          <w:p/>
-        </w:tc>
-        <w:tc>
-          <w:tcPr>
-            <w:tcW w:w="3132" w:type="dxa"/>
-          </w:tcPr>
-          <w:p/>
-        </w:tc>
-        <w:tc>
-          <w:tcPr>
-            <w:tcW w:w="3132" w:type="dxa"/>
-          </w:tcPr>
-          <w:p/>
-        </w:tc>
-      </w:tr>
-      <w:tr>
-        <w:tc>
-          <w:tcPr>
-            <w:tcW w:w="3131" w:type="dxa"/>
-          </w:tcPr>
-          <w:p/>
-        </w:tc>
-        <w:tc>
-          <w:tcPr>
-            <w:tcW w:w="3132" w:type="dxa"/>
-          </w:tcPr>
-          <w:p/>
-        </w:tc>
-        <w:tc>
-          <w:tcPr>
-            <w:tcW w:w="3132" w:type="dxa"/>
-          </w:tcPr>
-          <w:p/>
-        </w:tc>
-      </w:tr>
-      <w:tr>
-        <w:tc>
-          <w:tcPr>
-            <w:tcW w:w="3131" w:type="dxa"/>
-          </w:tcPr>
-          <w:p/>
-        </w:tc>
-        <w:tc>
-          <w:tcPr>
-            <w:tcW w:w="3132" w:type="dxa"/>
-          </w:tcPr>
-          <w:p/>
-        </w:tc>
-        <w:tc>
-          <w:tcPr>
-            <w:tcW w:w="3132" w:type="dxa"/>
-          </w:tcPr>
-          <w:p/>
-        </w:tc>
-      </w:tr>
-      <w:tr>
-        <w:tc>
-          <w:tcPr>
-            <w:tcW w:w="3131" w:type="dxa"/>
-          </w:tcPr>
-          <w:p/>
-        </w:tc>
-        <w:tc>
-          <w:tcPr>
-            <w:tcW w:w="3132" w:type="dxa"/>
-          </w:tcPr>
-          <w:p/>
-        </w:tc>
-        <w:tc>
-          <w:tcPr>
-            <w:tcW w:w="3132" w:type="dxa"/>
-          </w:tcPr>
-          <w:p/>
-        </w:tc>
-      </w:tr>
-      <w:tr>
-        <w:tc>
-          <w:tcPr>
-            <w:tcW w:w="3131" w:type="dxa"/>
-          </w:tcPr>
-          <w:p/>
-        </w:tc>
-        <w:tc>
-          <w:tcPr>
-            <w:tcW w:w="3132" w:type="dxa"/>
-          </w:tcPr>
-          <w:p/>
-        </w:tc>
-        <w:tc>
-          <w:tcPr>
-            <w:tcW w:w="3132" w:type="dxa"/>
-          </w:tcPr>
-          <w:p/>
+            <w:tcW w:w="764" w:type="dxa"/>
+          </w:tcPr>
+          <w:p>
+            <w:r>
+              <w:t>4.1</w:t>
+            </w:r>
+          </w:p>
+        </w:tc>
+        <w:tc>
+          <w:tcPr>
+            <w:tcW w:w="6651" w:type="dxa"/>
+          </w:tcPr>
+          <w:p>
+            <w:r>
+              <w:t>En caso de que exista algún problema con la base de datos, el sistema notificará al usuario del problema</w:t>
+            </w:r>
+            <w:bookmarkStart w:id="51" w:name="_GoBack"/>
+            <w:bookmarkEnd w:id="51"/>
+          </w:p>
+        </w:tc>
+      </w:tr>
+      <w:tr>
+        <w:tc>
+          <w:tcPr>
+            <w:tcW w:w="1980" w:type="dxa"/>
+          </w:tcPr>
+          <w:p>
+            <w:proofErr w:type="spellStart"/>
+            <w:r>
+              <w:t>Postcondición</w:t>
+            </w:r>
+            <w:proofErr w:type="spellEnd"/>
+          </w:p>
+        </w:tc>
+        <w:tc>
+          <w:tcPr>
+            <w:tcW w:w="7415" w:type="dxa"/>
+            <w:gridSpan w:val="2"/>
+          </w:tcPr>
+          <w:p>
+            <w:r>
+              <w:t>El sistema elimina el registro de</w:t>
+            </w:r>
+            <w:r>
+              <w:t xml:space="preserve"> </w:t>
+            </w:r>
+            <w:r>
+              <w:t>l</w:t>
+            </w:r>
+            <w:r>
+              <w:t>a actividad seleccionada</w:t>
+            </w:r>
+            <w:r>
+              <w:t xml:space="preserve"> de la base de datos</w:t>
+            </w:r>
+          </w:p>
         </w:tc>
       </w:tr>
     </w:tbl>
@@ -28497,57 +30363,60 @@
           </w:tcPr>
           <w:p>
             <w:r>
+              <w:t>Flujo alternativo</w:t>
+            </w:r>
+          </w:p>
+        </w:tc>
+        <w:tc>
+          <w:tcPr>
+            <w:tcW w:w="764" w:type="dxa"/>
+          </w:tcPr>
+          <w:p>
+            <w:r>
+              <w:t>Paso</w:t>
+            </w:r>
+          </w:p>
+        </w:tc>
+        <w:tc>
+          <w:tcPr>
+            <w:tcW w:w="6651" w:type="dxa"/>
+          </w:tcPr>
+          <w:p>
+            <w:r>
+              <w:t>Acción</w:t>
+            </w:r>
+          </w:p>
+        </w:tc>
+      </w:tr>
+      <w:tr>
+        <w:tc>
+          <w:tcPr>
+            <w:tcW w:w="1980" w:type="dxa"/>
+            <w:vMerge/>
+          </w:tcPr>
+          <w:p/>
+        </w:tc>
+        <w:tc>
+          <w:tcPr>
+            <w:tcW w:w="764" w:type="dxa"/>
+          </w:tcPr>
+          <w:p>
+            <w:r>
+              <w:t>3.1</w:t>
+            </w:r>
+          </w:p>
+        </w:tc>
+        <w:tc>
+          <w:tcPr>
+            <w:tcW w:w="6651" w:type="dxa"/>
+          </w:tcPr>
+          <w:p>
+            <w:r>
+              <w:t xml:space="preserve">En caso de que el usuario tenga el nivel de conocimiento máximo y todas las actividades completadas, el sistema </w:t>
+            </w:r>
+            <w:r>
               <w:lastRenderedPageBreak/>
-              <w:t>Flujo alternativo</w:t>
-            </w:r>
-          </w:p>
-        </w:tc>
-        <w:tc>
-          <w:tcPr>
-            <w:tcW w:w="764" w:type="dxa"/>
-          </w:tcPr>
-          <w:p>
-            <w:r>
-              <w:t>Paso</w:t>
-            </w:r>
-          </w:p>
-        </w:tc>
-        <w:tc>
-          <w:tcPr>
-            <w:tcW w:w="6651" w:type="dxa"/>
-          </w:tcPr>
-          <w:p>
-            <w:r>
-              <w:t>Acción</w:t>
-            </w:r>
-          </w:p>
-        </w:tc>
-      </w:tr>
-      <w:tr>
-        <w:tc>
-          <w:tcPr>
-            <w:tcW w:w="1980" w:type="dxa"/>
-            <w:vMerge/>
-          </w:tcPr>
-          <w:p/>
-        </w:tc>
-        <w:tc>
-          <w:tcPr>
-            <w:tcW w:w="764" w:type="dxa"/>
-          </w:tcPr>
-          <w:p>
-            <w:r>
-              <w:t>3.1</w:t>
-            </w:r>
-          </w:p>
-        </w:tc>
-        <w:tc>
-          <w:tcPr>
-            <w:tcW w:w="6651" w:type="dxa"/>
-          </w:tcPr>
-          <w:p>
-            <w:r>
-              <w:t>En caso de que el usuario tenga el nivel de conocimiento máximo y todas las actividades completadas, el sistema seleccionará todas las actividades disponibles para el tema actual</w:t>
+              <w:t>seleccionará todas las actividades disponibles para el tema actual</w:t>
             </w:r>
           </w:p>
         </w:tc>
@@ -28892,6 +30761,7 @@
       </w:pPr>
       <w:bookmarkStart w:id="52" w:name="_Toc178753611"/>
       <w:r>
+        <w:lastRenderedPageBreak/>
         <w:t>1.5</w:t>
       </w:r>
       <w:r>
@@ -29478,8 +31348,8 @@
         <w:br w:type="page"/>
       </w:r>
     </w:p>
-    <w:bookmarkStart w:id="81" w:name="_Toc142928004" w:displacedByCustomXml="next"/>
-    <w:bookmarkStart w:id="82" w:name="_Toc141968768" w:displacedByCustomXml="next"/>
+    <w:bookmarkStart w:id="81" w:name="_Toc141968768" w:displacedByCustomXml="next"/>
+    <w:bookmarkStart w:id="82" w:name="_Toc142928004" w:displacedByCustomXml="next"/>
     <w:bookmarkStart w:id="83" w:name="_Toc178753618" w:displacedByCustomXml="next"/>
     <w:sdt>
       <w:sdtPr>
@@ -32862,7 +34732,7 @@
           <w:rPr>
             <w:noProof/>
           </w:rPr>
-          <w:t>39</w:t>
+          <w:t>36</w:t>
         </w:r>
         <w:r>
           <w:fldChar w:fldCharType="end"/>
@@ -35426,7 +37296,7 @@
 </file>
 
 <file path=customXml/itemProps1.xml><?xml version="1.0" encoding="utf-8"?>
-<ds:datastoreItem xmlns:ds="http://schemas.openxmlformats.org/officeDocument/2006/customXml" ds:itemID="{576AEA7A-C3EA-4022-8111-75B1002203BD}">
+<ds:datastoreItem xmlns:ds="http://schemas.openxmlformats.org/officeDocument/2006/customXml" ds:itemID="{27B094AD-53FE-4623-B224-541B68CE583A}">
   <ds:schemaRefs>
     <ds:schemaRef ds:uri="http://schemas.openxmlformats.org/officeDocument/2006/bibliography"/>
   </ds:schemaRefs>
